--- a/FINAL/scripts/00_Chemical_Classification_Report.docx
+++ b/FINAL/scripts/00_Chemical_Classification_Report.docx
@@ -13,52 +13,44 @@
         <w:t xml:space="preserve"> </w:t>
       </w:r>
       <w:r>
-        <w:t xml:space="preserve">Analysis</w:t>
+        <w:t xml:space="preserve">Sample</w:t>
       </w:r>
       <w:r>
         <w:t xml:space="preserve"> </w:t>
       </w:r>
       <w:r>
+        <w:t xml:space="preserve">Classification</w:t>
+      </w:r>
+      <w:r>
+        <w:t xml:space="preserve"> </w:t>
+      </w:r>
+      <w:r>
         <w:t xml:space="preserve">Report</w:t>
       </w:r>
     </w:p>
     <w:p>
       <w:pPr>
-        <w:pStyle w:val="Subtitle"/>
-      </w:pPr>
-      <w:r>
-        <w:t xml:space="preserve">Classification</w:t>
+        <w:pStyle w:val="Author"/>
+      </w:pPr>
+      <w:r>
+        <w:t xml:space="preserve">Petter</w:t>
       </w:r>
       <w:r>
         <w:t xml:space="preserve"> </w:t>
       </w:r>
       <w:r>
-        <w:t xml:space="preserve">Model</w:t>
+        <w:t xml:space="preserve">Lövehagen</w:t>
       </w:r>
     </w:p>
     <w:p>
       <w:pPr>
-        <w:pStyle w:val="Author"/>
-      </w:pPr>
-      <w:r>
-        <w:t xml:space="preserve">Petter</w:t>
-      </w:r>
-      <w:r>
-        <w:t xml:space="preserve"> </w:t>
-      </w:r>
-      <w:r>
-        <w:t xml:space="preserve">Lövehagen</w:t>
-      </w:r>
-    </w:p>
-    <w:p>
-      <w:pPr>
         <w:pStyle w:val="Date"/>
       </w:pPr>
       <w:r>
-        <w:t xml:space="preserve">2023-05-07</w:t>
-      </w:r>
-    </w:p>
-    <w:bookmarkStart w:id="20" w:name="sec-brief"/>
+        <w:t xml:space="preserve">2023-05-08</w:t>
+      </w:r>
+    </w:p>
+    <w:bookmarkStart w:id="23" w:name="sec-brief"/>
     <w:p>
       <w:pPr>
         <w:pStyle w:val="Heading2"/>
@@ -95,7 +87,23 @@
         <w:pStyle w:val="BodyText"/>
       </w:pPr>
       <w:r>
-        <w:t xml:space="preserve">In addition, the client is interested in knowing whether all variables are necessary for achieving optimal out-of-sample classification performance, or if a subset of measurements will suffice.</w:t>
+        <w:t xml:space="preserve">In addition, the client is interested in understanding whether all variables are</w:t>
+      </w:r>
+      <w:r>
+        <w:t xml:space="preserve"> </w:t>
+      </w:r>
+      <w:r>
+        <w:rPr>
+          <w:iCs/>
+          <w:i/>
+        </w:rPr>
+        <w:t xml:space="preserve">necessary</w:t>
+      </w:r>
+      <w:r>
+        <w:t xml:space="preserve"> </w:t>
+      </w:r>
+      <w:r>
+        <w:t xml:space="preserve">for achieving optimal out-of-sample classification performance, or if a subset of measurements will suffice.</w:t>
       </w:r>
     </w:p>
     <w:p>
@@ -115,7 +123,7 @@
         <w:pStyle w:val="Compact"/>
       </w:pPr>
       <w:r>
-        <w:t xml:space="preserve">analyse and feedback on the provided dataset</w:t>
+        <w:t xml:space="preserve">explore, analyse and feedback on the provided dataset</w:t>
       </w:r>
     </w:p>
     <w:p>
@@ -127,7 +135,7 @@
         <w:pStyle w:val="Compact"/>
       </w:pPr>
       <w:r>
-        <w:t xml:space="preserve">develop an optimsed classification model</w:t>
+        <w:t xml:space="preserve">develop an optimised, classification model</w:t>
       </w:r>
     </w:p>
     <w:p>
@@ -139,63 +147,19 @@
         <w:pStyle w:val="Compact"/>
       </w:pPr>
       <w:r>
-        <w:t xml:space="preserve">determine whether all variables are required</w:t>
-      </w:r>
-    </w:p>
-    <w:bookmarkEnd w:id="20"/>
-    <w:bookmarkStart w:id="27" w:name="sec-data"/>
+        <w:t xml:space="preserve">comment on whether all variables are required</w:t>
+      </w:r>
+    </w:p>
     <w:p>
       <w:pPr>
-        <w:pStyle w:val="Heading2"/>
-      </w:pPr>
-      <w:r>
-        <w:t xml:space="preserve">Data</w:t>
-      </w:r>
-    </w:p>
-    <w:p>
-      <w:pPr>
-        <w:pStyle w:val="FirstParagraph"/>
-      </w:pPr>
-      <w:r>
-        <w:t xml:space="preserve">The supplied dataset contains 2500 measurements of</w:t>
-      </w:r>
-      <w:r>
-        <w:t xml:space="preserve"> </w:t>
-      </w:r>
-      <w:r>
-        <w:t xml:space="preserve">20 numerical variables. We have not been supplied</w:t>
-      </w:r>
-      <w:r>
-        <w:t xml:space="preserve"> </w:t>
-      </w:r>
-      <w:r>
-        <w:t xml:space="preserve">with any additional information or context, for example variable</w:t>
-      </w:r>
-      <w:r>
-        <w:t xml:space="preserve"> </w:t>
-      </w:r>
-      <w:r>
-        <w:t xml:space="preserve">importance, scale, unit of measurement, variable interactions,</w:t>
-      </w:r>
-      <w:r>
-        <w:t xml:space="preserve"> </w:t>
-      </w:r>
-      <w:r>
-        <w:t xml:space="preserve">measurement challenges, etc.</w:t>
-      </w:r>
-    </w:p>
-    <w:p>
-      <w:pPr>
-        <w:pStyle w:val="BodyText"/>
-      </w:pPr>
-      <w:r>
-        <w:t xml:space="preserve">Therefore, variables will be treated equally and without bias when data</w:t>
-      </w:r>
-      <w:r>
-        <w:t xml:space="preserve"> </w:t>
-      </w:r>
-      <w:r>
-        <w:t xml:space="preserve">processing and modelling.</w:t>
+        <w:numPr>
+          <w:ilvl w:val="0"/>
+          <w:numId w:val="1001"/>
+        </w:numPr>
+        <w:pStyle w:val="Compact"/>
+      </w:pPr>
+      <w:r>
+        <w:t xml:space="preserve">provide recommendations and options, as applicable</w:t>
       </w:r>
     </w:p>
     <w:tbl>
@@ -203,10 +167,10 @@
         <w:tblStyle w:val="Table"/>
         <w:tblLook w:firstRow="0" w:lastRow="0" w:firstColumn="0" w:lastColumn="0" w:noHBand="0" w:noVBand="0" w:val="0000"/>
         <w:tblBorders>
-          <w:left w:val="single" w:sz="24" w:space="0" w:color="00A047"/>
-          <w:right w:val="single" w:sz="4" w:space="0" w:color="00A047"/>
-          <w:top w:val="single" w:sz="4" w:space="0" w:color="00A047"/>
-          <w:bottom w:val="single" w:sz="4" w:space="0" w:color="00A047"/>
+          <w:left w:val="single" w:sz="24" w:space="0" w:color="0758E5"/>
+          <w:right w:val="single" w:sz="4" w:space="0" w:color="0758E5"/>
+          <w:top w:val="single" w:sz="4" w:space="0" w:color="0758E5"/>
+          <w:bottom w:val="single" w:sz="4" w:space="0" w:color="0758E5"/>
         </w:tblBorders>
         <w:tblCellMar>
           <w:left w:w="144" w:type="dxa"/>
@@ -221,7 +185,7 @@
         </w:trPr>
         <w:tc>
           <w:tcPr>
-            <w:shd w:color="auto" w:fill="ccf1e3" w:val="clear"/>
+            <w:shd w:color="auto" w:fill="dae6fb" w:val="clear"/>
             <w:tcMar>
               <w:top w:w="92" w:type="dxa"/>
               <w:bottom w:w="92" w:type="dxa"/>
@@ -229,7 +193,7 @@
           </w:tcPr>
           <w:p>
             <w:pPr>
-              <w:pStyle w:val="BodyText"/>
+              <w:pStyle w:val="FirstParagraph"/>
             </w:pPr>
             <w:pPr>
               <w:spacing w:before="0" w:after="0"/>
@@ -240,18 +204,18 @@
                 <wp:inline>
                   <wp:extent cx="152400" cy="152400"/>
                   <wp:effectExtent b="0" l="0" r="0" t="0"/>
-                  <wp:docPr descr="" title="" id="22" name="Picture"/>
+                  <wp:docPr descr="" title="" id="21" name="Picture"/>
                   <a:graphic>
                     <a:graphicData uri="http://schemas.openxmlformats.org/drawingml/2006/picture">
                       <pic:pic>
                         <pic:nvPicPr>
-                          <pic:cNvPr descr="C:\PROGRA~1\Quarto\share\formats\docx\tip.png" id="23" name="Picture"/>
+                          <pic:cNvPr descr="C:\PROGRA~1\Quarto\share\formats\docx\note.png" id="22" name="Picture"/>
                           <pic:cNvPicPr>
                             <a:picLocks noChangeArrowheads="1" noChangeAspect="1"/>
                           </pic:cNvPicPr>
                         </pic:nvPicPr>
                         <pic:blipFill>
-                          <a:blip r:embed="rId21"/>
+                          <a:blip r:embed="rId20"/>
                           <a:stretch>
                             <a:fillRect/>
                           </a:stretch>
@@ -284,7 +248,7 @@
               <w:t xml:space="preserve"> </w:t>
             </w:r>
             <w:r>
-              <w:t xml:space="preserve">To consider</w:t>
+              <w:t xml:space="preserve">Note</w:t>
             </w:r>
           </w:p>
         </w:tc>
@@ -308,20 +272,205 @@
               <w:spacing w:before="16" w:after="16"/>
             </w:pPr>
             <w:r>
-              <w:t xml:space="preserve">However, additional contextual information from the client could result</w:t>
-            </w:r>
-            <w:r>
-              <w:t xml:space="preserve"> </w:t>
-            </w:r>
-            <w:r>
-              <w:t xml:space="preserve">in different modelling decisions.</w:t>
+              <w:t xml:space="preserve">Additional technical details are available in the code comments.</w:t>
             </w:r>
           </w:p>
         </w:tc>
       </w:tr>
     </w:tbl>
-    <w:bookmarkStart w:id="24" w:name="missing-data"/>
     <w:p>
+      <w:r>
+        <w:br w:type="page"/>
+      </w:r>
+    </w:p>
+    <w:bookmarkEnd w:id="23"/>
+    <w:bookmarkStart w:id="58" w:name="sec-data"/>
+    <w:p>
+      <w:pPr>
+        <w:pStyle w:val="Heading2"/>
+      </w:pPr>
+      <w:r>
+        <w:t xml:space="preserve">Data</w:t>
+      </w:r>
+    </w:p>
+    <w:p>
+      <w:pPr>
+        <w:pStyle w:val="FirstParagraph"/>
+      </w:pPr>
+      <w:r>
+        <w:t xml:space="preserve">The supplied dataset contains 2500 measurements of 20 numerical variables.</w:t>
+      </w:r>
+    </w:p>
+    <w:p>
+      <w:pPr>
+        <w:pStyle w:val="BodyText"/>
+      </w:pPr>
+      <w:r>
+        <w:t xml:space="preserve">The analysis team and report writer did not have any contextual information about the data, e.g.:</w:t>
+      </w:r>
+    </w:p>
+    <w:p>
+      <w:pPr>
+        <w:numPr>
+          <w:ilvl w:val="0"/>
+          <w:numId w:val="1002"/>
+        </w:numPr>
+        <w:pStyle w:val="Compact"/>
+      </w:pPr>
+      <w:r>
+        <w:t xml:space="preserve">what has been measured</w:t>
+      </w:r>
+    </w:p>
+    <w:p>
+      <w:pPr>
+        <w:numPr>
+          <w:ilvl w:val="0"/>
+          <w:numId w:val="1002"/>
+        </w:numPr>
+        <w:pStyle w:val="Compact"/>
+      </w:pPr>
+      <w:r>
+        <w:t xml:space="preserve">variable importance, interactions</w:t>
+      </w:r>
+    </w:p>
+    <w:p>
+      <w:pPr>
+        <w:numPr>
+          <w:ilvl w:val="0"/>
+          <w:numId w:val="1002"/>
+        </w:numPr>
+        <w:pStyle w:val="Compact"/>
+      </w:pPr>
+      <w:r>
+        <w:t xml:space="preserve">measurement scale, units, reliability</w:t>
+      </w:r>
+    </w:p>
+    <w:p>
+      <w:pPr>
+        <w:pStyle w:val="FirstParagraph"/>
+      </w:pPr>
+      <w:r>
+        <w:t xml:space="preserve">Therefore, variables are treated equally and without bias in the analysis and modelling. Decisions are made on statistical grounds and stated assumptions.</w:t>
+      </w:r>
+    </w:p>
+    <w:tbl>
+      <w:tblPr>
+        <w:tblStyle w:val="Table"/>
+        <w:tblLook w:firstRow="0" w:lastRow="0" w:firstColumn="0" w:lastColumn="0" w:noHBand="0" w:noVBand="0" w:val="0000"/>
+        <w:tblBorders>
+          <w:left w:val="single" w:sz="24" w:space="0" w:color="00A047"/>
+          <w:right w:val="single" w:sz="4" w:space="0" w:color="00A047"/>
+          <w:top w:val="single" w:sz="4" w:space="0" w:color="00A047"/>
+          <w:bottom w:val="single" w:sz="4" w:space="0" w:color="00A047"/>
+        </w:tblBorders>
+        <w:tblCellMar>
+          <w:left w:w="144" w:type="dxa"/>
+          <w:right w:w="144" w:type="dxa"/>
+        </w:tblCellMar>
+        <w:tblInd w:w="164" w:type="dxa"/>
+        <w:tblW w:type="pct" w:w="100%"/>
+      </w:tblPr>
+      <w:tr>
+        <w:trPr>
+          <w:cantSplit/>
+        </w:trPr>
+        <w:tc>
+          <w:tcPr>
+            <w:shd w:color="auto" w:fill="ccf1e3" w:val="clear"/>
+            <w:tcMar>
+              <w:top w:w="92" w:type="dxa"/>
+              <w:bottom w:w="92" w:type="dxa"/>
+            </w:tcMar>
+          </w:tcPr>
+          <w:p>
+            <w:pPr>
+              <w:pStyle w:val="BodyText"/>
+            </w:pPr>
+            <w:pPr>
+              <w:spacing w:before="0" w:after="0"/>
+              <w:textAlignment w:val="center"/>
+            </w:pPr>
+            <w:r>
+              <w:drawing>
+                <wp:inline>
+                  <wp:extent cx="152400" cy="152400"/>
+                  <wp:effectExtent b="0" l="0" r="0" t="0"/>
+                  <wp:docPr descr="" title="" id="25" name="Picture"/>
+                  <a:graphic>
+                    <a:graphicData uri="http://schemas.openxmlformats.org/drawingml/2006/picture">
+                      <pic:pic>
+                        <pic:nvPicPr>
+                          <pic:cNvPr descr="C:\PROGRA~1\Quarto\share\formats\docx\tip.png" id="26" name="Picture"/>
+                          <pic:cNvPicPr>
+                            <a:picLocks noChangeArrowheads="1" noChangeAspect="1"/>
+                          </pic:cNvPicPr>
+                        </pic:nvPicPr>
+                        <pic:blipFill>
+                          <a:blip r:embed="rId24"/>
+                          <a:stretch>
+                            <a:fillRect/>
+                          </a:stretch>
+                        </pic:blipFill>
+                        <pic:spPr bwMode="auto">
+                          <a:xfrm>
+                            <a:off x="0" y="0"/>
+                            <a:ext cx="152400" cy="152400"/>
+                          </a:xfrm>
+                          <a:prstGeom prst="rect">
+                            <a:avLst/>
+                          </a:prstGeom>
+                          <a:noFill/>
+                          <a:ln w="9525">
+                            <a:noFill/>
+                            <a:headEnd/>
+                            <a:tailEnd/>
+                          </a:ln>
+                        </pic:spPr>
+                      </pic:pic>
+                    </a:graphicData>
+                  </a:graphic>
+                </wp:inline>
+              </w:drawing>
+            </w:r>
+            <w:r>
+              <w:t xml:space="preserve"> </w:t>
+            </w:r>
+            <w:r>
+              <w:t xml:space="preserve"> </w:t>
+            </w:r>
+            <w:r>
+              <w:t xml:space="preserve">Tip</w:t>
+            </w:r>
+          </w:p>
+        </w:tc>
+      </w:tr>
+      <w:tr>
+        <w:trPr>
+          <w:cantSplit/>
+        </w:trPr>
+        <w:tc>
+          <w:tcPr>
+            <w:tcMar>
+              <w:top w:w="108" w:type="dxa"/>
+              <w:bottom w:w="108" w:type="dxa"/>
+            </w:tcMar>
+          </w:tcPr>
+          <w:p>
+            <w:pPr>
+              <w:pStyle w:val="BodyText"/>
+            </w:pPr>
+            <w:pPr>
+              <w:spacing w:before="16" w:after="16"/>
+            </w:pPr>
+            <w:r>
+              <w:t xml:space="preserve">Additional domain-specific information about the data could result in alternative modelling decisions and outcomes and should be considered by the client.</w:t>
+            </w:r>
+          </w:p>
+        </w:tc>
+      </w:tr>
+    </w:tbl>
+    <w:bookmarkStart w:id="51" w:name="sec-missing-data"/>
+    <w:p>
       <w:pPr>
         <w:pStyle w:val="Heading3"/>
       </w:pPr>
@@ -334,16 +483,4267 @@
         <w:pStyle w:val="FirstParagraph"/>
       </w:pPr>
       <w:r>
-        <w:t xml:space="preserve">[analysis] [decision making] [questions for company to consider]</w:t>
-      </w:r>
-    </w:p>
-    <w:bookmarkEnd w:id="24"/>
-    <w:bookmarkStart w:id="25" w:name="exploratory-data-analysis"/>
+        <w:t xml:space="preserve">Before proceeding with</w:t>
+      </w:r>
+      <w:r>
+        <w:t xml:space="preserve"> </w:t>
+      </w:r>
+      <w:hyperlink w:anchor="sec-exploratory-data-analysis">
+        <w:r>
+          <w:rPr>
+            <w:rStyle w:val="Hyperlink"/>
+          </w:rPr>
+          <w:t xml:space="preserve">Exploratory Data Analysis</w:t>
+        </w:r>
+      </w:hyperlink>
+      <w:r>
+        <w:t xml:space="preserve">, it is important to explore the extent of missing data and whether there are patterns to the</w:t>
+      </w:r>
+      <w:r>
+        <w:t xml:space="preserve"> </w:t>
+      </w:r>
+      <w:r>
+        <w:rPr>
+          <w:rStyle w:val="VerbatimChar"/>
+        </w:rPr>
+        <w:t xml:space="preserve">missingness</w:t>
+      </w:r>
+      <w:r>
+        <w:t xml:space="preserve">. Some classification models assume no missing data, and depending on the amount, prevalence and patterning of missing data, different assumptions and techniques can be applied.</w:t>
+      </w:r>
+    </w:p>
     <w:p>
       <w:pPr>
+        <w:pStyle w:val="BodyText"/>
+      </w:pPr>
+      <w:r>
+        <w:t xml:space="preserve">We investigate</w:t>
+      </w:r>
+      <w:r>
+        <w:t xml:space="preserve"> </w:t>
+      </w:r>
+      <w:r>
+        <w:rPr>
+          <w:rStyle w:val="VerbatimChar"/>
+        </w:rPr>
+        <w:t xml:space="preserve">missingness</w:t>
+      </w:r>
+      <w:r>
+        <w:t xml:space="preserve"> </w:t>
+      </w:r>
+      <w:r>
+        <w:t xml:space="preserve">to see whether the assumption that missing data is</w:t>
+      </w:r>
+      <w:r>
+        <w:t xml:space="preserve"> </w:t>
+      </w:r>
+      <w:r>
+        <w:t xml:space="preserve">‘</w:t>
+      </w:r>
+      <w:r>
+        <w:t xml:space="preserve">missing at random</w:t>
+      </w:r>
+      <w:r>
+        <w:t xml:space="preserve">’</w:t>
+      </w:r>
+      <w:r>
+        <w:t xml:space="preserve"> </w:t>
+      </w:r>
+      <w:r>
+        <w:t xml:space="preserve">(MAR) holds - that is, is the probability of</w:t>
+      </w:r>
+      <w:r>
+        <w:t xml:space="preserve"> </w:t>
+      </w:r>
+      <w:r>
+        <w:rPr>
+          <w:rStyle w:val="VerbatimChar"/>
+        </w:rPr>
+        <w:t xml:space="preserve">missingness</w:t>
+      </w:r>
+      <w:r>
+        <w:t xml:space="preserve"> </w:t>
+      </w:r>
+      <w:r>
+        <w:t xml:space="preserve">only dependent on</w:t>
+      </w:r>
+      <w:r>
+        <w:t xml:space="preserve"> </w:t>
+      </w:r>
+      <w:r>
+        <w:rPr>
+          <w:bCs/>
+          <w:b/>
+        </w:rPr>
+        <w:t xml:space="preserve">observed</w:t>
+      </w:r>
+      <w:r>
+        <w:t xml:space="preserve"> </w:t>
+      </w:r>
+      <w:r>
+        <w:t xml:space="preserve">variables? If so and there is a significant amount of missing data (&gt;5%), multiple imputation approaches may be explored to</w:t>
+      </w:r>
+      <w:r>
+        <w:t xml:space="preserve"> </w:t>
+      </w:r>
+      <w:r>
+        <w:rPr>
+          <w:iCs/>
+          <w:i/>
+        </w:rPr>
+        <w:t xml:space="preserve">impute</w:t>
+      </w:r>
+      <w:r>
+        <w:t xml:space="preserve"> </w:t>
+      </w:r>
+      <w:r>
+        <w:t xml:space="preserve">missing values by estimation through statistical inference.</w:t>
+      </w:r>
+    </w:p>
+    <w:p>
+      <w:pPr>
+        <w:pStyle w:val="BodyText"/>
+      </w:pPr>
+      <w:r>
+        <w:t xml:space="preserve">The sample has 49 rows with at least one missing value, which is 0.09% of the entire dataset. As there are fewer missing values than the 5% threshold, imputation is not required and removing these rows is acceptable.</w:t>
+      </w:r>
+    </w:p>
+    <w:tbl>
+      <w:tblPr>
+        <w:tblStyle w:val="Table"/>
+        <w:tblW w:type="pct" w:w="5000"/>
+        <w:tblLook w:firstRow="0" w:lastRow="0" w:firstColumn="0" w:lastColumn="0" w:noHBand="0" w:noVBand="0" w:val="0000"/>
+        <w:jc w:val="start"/>
+      </w:tblPr>
+      <w:tblGrid>
+        <w:gridCol w:w="7920"/>
+      </w:tblGrid>
+      <w:tr>
+        <w:tc>
+          <w:tcPr/>
+          <w:bookmarkStart w:id="30" w:name="fig-missData"/>
+          <w:p>
+            <w:pPr>
+              <w:jc w:val="center"/>
+            </w:pPr>
+            <w:r>
+              <w:drawing>
+                <wp:inline>
+                  <wp:extent cx="4620126" cy="3696101"/>
+                  <wp:effectExtent b="0" l="0" r="0" t="0"/>
+                  <wp:docPr descr="" title="" id="28" name="Picture"/>
+                  <a:graphic>
+                    <a:graphicData uri="http://schemas.openxmlformats.org/drawingml/2006/picture">
+                      <pic:pic>
+                        <pic:nvPicPr>
+                          <pic:cNvPr descr="00_Chemical_Classification_Report_files/figure-docx/fig-missData-1.png" id="29" name="Picture"/>
+                          <pic:cNvPicPr>
+                            <a:picLocks noChangeArrowheads="1" noChangeAspect="1"/>
+                          </pic:cNvPicPr>
+                        </pic:nvPicPr>
+                        <pic:blipFill>
+                          <a:blip r:embed="rId27"/>
+                          <a:stretch>
+                            <a:fillRect/>
+                          </a:stretch>
+                        </pic:blipFill>
+                        <pic:spPr bwMode="auto">
+                          <a:xfrm>
+                            <a:off x="0" y="0"/>
+                            <a:ext cx="4620126" cy="3696101"/>
+                          </a:xfrm>
+                          <a:prstGeom prst="rect">
+                            <a:avLst/>
+                          </a:prstGeom>
+                          <a:noFill/>
+                          <a:ln w="9525">
+                            <a:noFill/>
+                            <a:headEnd/>
+                            <a:tailEnd/>
+                          </a:ln>
+                        </pic:spPr>
+                      </pic:pic>
+                    </a:graphicData>
+                  </a:graphic>
+                </wp:inline>
+              </w:drawing>
+            </w:r>
+          </w:p>
+          <w:p>
+            <w:pPr>
+              <w:jc w:val="center"/>
+            </w:pPr>
+            <w:pPr>
+              <w:jc w:val="start"/>
+              <w:spacing w:before="200"/>
+              <w:pStyle w:val="ImageCaption"/>
+            </w:pPr>
+            <w:r>
+              <w:t xml:space="preserve">Figure 1: Visualised Missing Data</w:t>
+            </w:r>
+          </w:p>
+          <w:bookmarkEnd w:id="30"/>
+        </w:tc>
+      </w:tr>
+    </w:tbl>
+    <w:p>
+      <w:pPr>
+        <w:pStyle w:val="BodyText"/>
+      </w:pPr>
+      <w:r>
+        <w:t xml:space="preserve">If the missing data is not MAR - that is, it appears to depend on</w:t>
+      </w:r>
+      <w:r>
+        <w:t xml:space="preserve"> </w:t>
+      </w:r>
+      <w:r>
+        <w:rPr>
+          <w:bCs/>
+          <w:b/>
+        </w:rPr>
+        <w:t xml:space="preserve">unobserved</w:t>
+      </w:r>
+      <w:r>
+        <w:t xml:space="preserve"> </w:t>
+      </w:r>
+      <w:r>
+        <w:t xml:space="preserve">variables, there may be other, more appropriate imputation methods such as maximum likelihood imputation. Unobserved influences in this scenario may include the sample purity/quality, sample handling/measuring differences, measurement/equipment discrepancies or chemical compositions of the samples.</w:t>
+      </w:r>
+    </w:p>
+    <w:p>
+      <w:pPr>
+        <w:pStyle w:val="BodyText"/>
+      </w:pPr>
+      <w:r>
+        <w:rPr>
+          <w:iCs/>
+          <w:i/>
+        </w:rPr>
+        <w:t xml:space="preserve">Imputation</w:t>
+      </w:r>
+      <w:r>
+        <w:t xml:space="preserve"> </w:t>
+      </w:r>
+      <w:r>
+        <w:t xml:space="preserve">can introduce bias into the analysis if the assumptions of the imputation method are violated, or the imputed values differ significantly from true missing values.</w:t>
+      </w:r>
+    </w:p>
+    <w:tbl>
+      <w:tblPr>
+        <w:tblStyle w:val="Table"/>
+        <w:tblLook w:firstRow="0" w:lastRow="0" w:firstColumn="0" w:lastColumn="0" w:noHBand="0" w:noVBand="0" w:val="0000"/>
+        <w:tblBorders>
+          <w:left w:val="single" w:sz="24" w:space="0" w:color="FC5300"/>
+          <w:right w:val="single" w:sz="4" w:space="0" w:color="FC5300"/>
+          <w:top w:val="single" w:sz="4" w:space="0" w:color="FC5300"/>
+          <w:bottom w:val="single" w:sz="4" w:space="0" w:color="FC5300"/>
+        </w:tblBorders>
+        <w:tblCellMar>
+          <w:left w:w="144" w:type="dxa"/>
+          <w:right w:w="144" w:type="dxa"/>
+        </w:tblCellMar>
+        <w:tblInd w:w="164" w:type="dxa"/>
+        <w:tblW w:type="pct" w:w="100%"/>
+      </w:tblPr>
+      <w:tr>
+        <w:trPr>
+          <w:cantSplit/>
+        </w:trPr>
+        <w:tc>
+          <w:tcPr>
+            <w:shd w:color="auto" w:fill="ffe5d0" w:val="clear"/>
+            <w:tcMar>
+              <w:top w:w="92" w:type="dxa"/>
+              <w:bottom w:w="92" w:type="dxa"/>
+            </w:tcMar>
+          </w:tcPr>
+          <w:p>
+            <w:pPr>
+              <w:pStyle w:val="BodyText"/>
+            </w:pPr>
+            <w:pPr>
+              <w:spacing w:before="0" w:after="0"/>
+              <w:textAlignment w:val="center"/>
+            </w:pPr>
+            <w:r>
+              <w:drawing>
+                <wp:inline>
+                  <wp:extent cx="152400" cy="152400"/>
+                  <wp:effectExtent b="0" l="0" r="0" t="0"/>
+                  <wp:docPr descr="" title="" id="32" name="Picture"/>
+                  <a:graphic>
+                    <a:graphicData uri="http://schemas.openxmlformats.org/drawingml/2006/picture">
+                      <pic:pic>
+                        <pic:nvPicPr>
+                          <pic:cNvPr descr="C:\PROGRA~1\Quarto\share\formats\docx\caution.png" id="33" name="Picture"/>
+                          <pic:cNvPicPr>
+                            <a:picLocks noChangeArrowheads="1" noChangeAspect="1"/>
+                          </pic:cNvPicPr>
+                        </pic:nvPicPr>
+                        <pic:blipFill>
+                          <a:blip r:embed="rId31"/>
+                          <a:stretch>
+                            <a:fillRect/>
+                          </a:stretch>
+                        </pic:blipFill>
+                        <pic:spPr bwMode="auto">
+                          <a:xfrm>
+                            <a:off x="0" y="0"/>
+                            <a:ext cx="152400" cy="152400"/>
+                          </a:xfrm>
+                          <a:prstGeom prst="rect">
+                            <a:avLst/>
+                          </a:prstGeom>
+                          <a:noFill/>
+                          <a:ln w="9525">
+                            <a:noFill/>
+                            <a:headEnd/>
+                            <a:tailEnd/>
+                          </a:ln>
+                        </pic:spPr>
+                      </pic:pic>
+                    </a:graphicData>
+                  </a:graphic>
+                </wp:inline>
+              </w:drawing>
+            </w:r>
+            <w:r>
+              <w:t xml:space="preserve"> </w:t>
+            </w:r>
+            <w:r>
+              <w:t xml:space="preserve"> </w:t>
+            </w:r>
+            <w:r>
+              <w:t xml:space="preserve">Caution</w:t>
+            </w:r>
+          </w:p>
+        </w:tc>
+      </w:tr>
+      <w:tr>
+        <w:trPr>
+          <w:cantSplit/>
+        </w:trPr>
+        <w:tc>
+          <w:tcPr>
+            <w:tcMar>
+              <w:top w:w="108" w:type="dxa"/>
+              <w:bottom w:w="108" w:type="dxa"/>
+            </w:tcMar>
+          </w:tcPr>
+          <w:p>
+            <w:pPr>
+              <w:pStyle w:val="BodyText"/>
+            </w:pPr>
+            <w:pPr>
+              <w:spacing w:before="16"/>
+            </w:pPr>
+            <w:r>
+              <w:t xml:space="preserve">The client should consider</w:t>
+            </w:r>
+            <w:r>
+              <w:t xml:space="preserve"> </w:t>
+            </w:r>
+            <w:r>
+              <w:rPr>
+                <w:rStyle w:val="VerbatimChar"/>
+              </w:rPr>
+              <w:t xml:space="preserve">missingness</w:t>
+            </w:r>
+            <w:r>
+              <w:t xml:space="preserve"> </w:t>
+            </w:r>
+            <w:r>
+              <w:t xml:space="preserve">in their data:</w:t>
+            </w:r>
+          </w:p>
+          <w:p>
+            <w:pPr>
+              <w:numPr>
+                <w:ilvl w:val="0"/>
+                <w:numId w:val="1003"/>
+              </w:numPr>
+              <w:pStyle w:val="Compact"/>
+            </w:pPr>
+            <w:r>
+              <w:t xml:space="preserve">Are there any concerns regarding missing data?</w:t>
+            </w:r>
+          </w:p>
+          <w:p>
+            <w:pPr>
+              <w:numPr>
+                <w:ilvl w:val="0"/>
+                <w:numId w:val="1003"/>
+              </w:numPr>
+              <w:pStyle w:val="Compact"/>
+            </w:pPr>
+            <w:r>
+              <w:t xml:space="preserve">Is the equipment, staff, technique, facilities, chemicals, etc. consistent?</w:t>
+            </w:r>
+          </w:p>
+          <w:p>
+            <w:pPr>
+              <w:numPr>
+                <w:ilvl w:val="0"/>
+                <w:numId w:val="1003"/>
+              </w:numPr>
+              <w:pStyle w:val="Compact"/>
+            </w:pPr>
+            <w:r>
+              <w:t xml:space="preserve">What are the reasons for missing data? Can they be mitigated?</w:t>
+            </w:r>
+          </w:p>
+          <w:p>
+            <w:pPr>
+              <w:numPr>
+                <w:ilvl w:val="0"/>
+                <w:numId w:val="1003"/>
+              </w:numPr>
+              <w:pStyle w:val="Compact"/>
+            </w:pPr>
+            <w:r>
+              <w:t xml:space="preserve">Can data be collected where it has been identified as missing?</w:t>
+            </w:r>
+          </w:p>
+          <w:p>
+            <w:pPr>
+              <w:numPr>
+                <w:ilvl w:val="0"/>
+                <w:numId w:val="1003"/>
+              </w:numPr>
+              <w:pStyle w:val="Compact"/>
+            </w:pPr>
+            <w:r>
+              <w:t xml:space="preserve">Is there likely to be (more, less, similar amount of) missing data in the future?</w:t>
+            </w:r>
+          </w:p>
+        </w:tc>
+      </w:tr>
+    </w:tbl>
+    <w:bookmarkStart w:id="50" w:name="Xa969d979b332288eb5890d6c6cac33b7a9fd12a"/>
+    <w:p>
+      <w:pPr>
+        <w:pStyle w:val="Heading4"/>
+      </w:pPr>
+      <w:r>
+        <w:t xml:space="preserve">Missing value details by class and variable</w:t>
+      </w:r>
+    </w:p>
+    <w:p>
+      <w:pPr>
+        <w:pStyle w:val="FirstParagraph"/>
+      </w:pPr>
+      <w:r>
+        <w:t xml:space="preserve">This dataset has 18 variables with missing data. The five variables with the most missing data are:</w:t>
+      </w:r>
+    </w:p>
+    <w:bookmarkStart w:id="34" w:name="tbl-top5missing"/>
+    <w:tbl xmlns:w="http://schemas.openxmlformats.org/wordprocessingml/2006/main" xmlns:r="http://schemas.openxmlformats.org/officeDocument/2006/relationships" xmlns:w14="http://schemas.microsoft.com/office/word/2010/wordml" xmlns:wp="http://schemas.openxmlformats.org/drawingml/2006/wordprocessingDrawing" xmlns:a="http://schemas.openxmlformats.org/drawingml/2006/main" xmlns:pic="http://schemas.openxmlformats.org/drawingml/2006/picture">
+      <w:tblPr>
+        <w:tblLayout w:type="fixed"/>
+        <w:jc w:val="center"/>
+        <w:tblLook w:firstRow="1" w:lastRow="0" w:firstColumn="0" w:lastColumn="0" w:noHBand="0" w:noVBand="1"/>
+      </w:tblPr>
+      <w:tblGrid>
+        <w:gridCol w:w="1080"/>
+        <w:gridCol w:w="1080"/>
+        <w:gridCol w:w="1080"/>
+      </w:tblGrid>
+      <w:tr>
+        <w:trPr>
+          <w:trHeight w:val="360" w:hRule="auto"/>
+          <w:tblHeader/>
+        </w:trPr>
+        header1
+        <w:tc>
+          <w:tcPr>
+            <w:tcBorders>
+              <w:bottom w:val="single" w:sz="12" w:space="0" w:color="BEBEBE"/>
+              <w:top w:val="single" w:sz="12" w:space="0" w:color="BEBEBE"/>
+              <w:left w:val="none" w:sz="0" w:space="0" w:color="000000"/>
+              <w:right w:val="none" w:sz="0" w:space="0" w:color="000000"/>
+            </w:tcBorders>
+            <w:shd w:val="clear" w:color="auto" w:fill="FAFAFA"/>
+            <w:tcMar>
+              <w:top w:w="0" w:type="dxa"/>
+              <w:bottom w:w="0" w:type="dxa"/>
+              <w:left w:w="0" w:type="dxa"/>
+              <w:right w:w="0" w:type="dxa"/>
+            </w:tcMar>
+            <w:vAlign w:val="center"/>
+          </w:tcPr>
+          <w:p>
+            <w:pPr>
+              <w:pStyle w:val="Normal"/>
+              <w:jc w:val="left"/>
+              <w:pBdr>
+                <w:bottom w:val="none" w:sz="0" w:space="0" w:color="000000"/>
+                <w:top w:val="none" w:sz="0" w:space="0" w:color="000000"/>
+                <w:left w:val="none" w:sz="0" w:space="0" w:color="000000"/>
+                <w:right w:val="none" w:sz="0" w:space="0" w:color="000000"/>
+              </w:pBdr>
+              <w:spacing w:after="100" w:before="100" w:line="240"/>
+              <w:ind w:left="100" w:right="100" w:firstLine="0" w:firstLineChars="0"/>
+            </w:pPr>
+            <w:r xmlns:w="http://schemas.openxmlformats.org/wordprocessingml/2006/main" xmlns:wp="http://schemas.openxmlformats.org/drawingml/2006/wordprocessingDrawing" xmlns:r="http://schemas.openxmlformats.org/officeDocument/2006/relationships" xmlns:w14="http://schemas.microsoft.com/office/word/2010/wordml">
+              <w:rPr>
+                <w:rFonts w:ascii="Arial" w:hAnsi="Arial" w:eastAsia="Arial" w:cs="Arial"/>
+                <w:i w:val="false"/>
+                <w:b w:val="true"/>
+                <w:u w:val="none"/>
+                <w:sz w:val="20"/>
+                <w:szCs w:val="20"/>
+                <w:color w:val="000000"/>
+              </w:rPr>
+              <w:t xml:space="preserve">Variable</w:t>
+            </w:r>
+          </w:p>
+        </w:tc>
+        <w:tc>
+          <w:tcPr>
+            <w:tcBorders>
+              <w:bottom w:val="single" w:sz="12" w:space="0" w:color="BEBEBE"/>
+              <w:top w:val="single" w:sz="12" w:space="0" w:color="BEBEBE"/>
+              <w:left w:val="none" w:sz="0" w:space="0" w:color="000000"/>
+              <w:right w:val="none" w:sz="0" w:space="0" w:color="000000"/>
+            </w:tcBorders>
+            <w:shd w:val="clear" w:color="auto" w:fill="FAFAFA"/>
+            <w:tcMar>
+              <w:top w:w="0" w:type="dxa"/>
+              <w:bottom w:w="0" w:type="dxa"/>
+              <w:left w:w="0" w:type="dxa"/>
+              <w:right w:w="0" w:type="dxa"/>
+            </w:tcMar>
+            <w:vAlign w:val="center"/>
+          </w:tcPr>
+          <w:p>
+            <w:pPr>
+              <w:pStyle w:val="Normal"/>
+              <w:jc w:val="right"/>
+              <w:pBdr>
+                <w:bottom w:val="none" w:sz="0" w:space="0" w:color="000000"/>
+                <w:top w:val="none" w:sz="0" w:space="0" w:color="000000"/>
+                <w:left w:val="none" w:sz="0" w:space="0" w:color="000000"/>
+                <w:right w:val="none" w:sz="0" w:space="0" w:color="000000"/>
+              </w:pBdr>
+              <w:spacing w:after="100" w:before="100" w:line="240"/>
+              <w:ind w:left="100" w:right="100" w:firstLine="0" w:firstLineChars="0"/>
+            </w:pPr>
+            <w:r xmlns:w="http://schemas.openxmlformats.org/wordprocessingml/2006/main" xmlns:wp="http://schemas.openxmlformats.org/drawingml/2006/wordprocessingDrawing" xmlns:r="http://schemas.openxmlformats.org/officeDocument/2006/relationships" xmlns:w14="http://schemas.microsoft.com/office/word/2010/wordml">
+              <w:rPr>
+                <w:rFonts w:ascii="Arial" w:hAnsi="Arial" w:eastAsia="Arial" w:cs="Arial"/>
+                <w:i w:val="false"/>
+                <w:b w:val="true"/>
+                <w:u w:val="none"/>
+                <w:sz w:val="20"/>
+                <w:szCs w:val="20"/>
+                <w:color w:val="000000"/>
+              </w:rPr>
+              <w:t xml:space="preserve">Count</w:t>
+            </w:r>
+          </w:p>
+        </w:tc>
+        <w:tc>
+          <w:tcPr>
+            <w:tcBorders>
+              <w:bottom w:val="single" w:sz="12" w:space="0" w:color="BEBEBE"/>
+              <w:top w:val="single" w:sz="12" w:space="0" w:color="BEBEBE"/>
+              <w:left w:val="none" w:sz="0" w:space="0" w:color="000000"/>
+              <w:right w:val="none" w:sz="0" w:space="0" w:color="000000"/>
+            </w:tcBorders>
+            <w:shd w:val="clear" w:color="auto" w:fill="FAFAFA"/>
+            <w:tcMar>
+              <w:top w:w="0" w:type="dxa"/>
+              <w:bottom w:w="0" w:type="dxa"/>
+              <w:left w:w="0" w:type="dxa"/>
+              <w:right w:w="0" w:type="dxa"/>
+            </w:tcMar>
+            <w:vAlign w:val="center"/>
+          </w:tcPr>
+          <w:p>
+            <w:pPr>
+              <w:pStyle w:val="Normal"/>
+              <w:jc w:val="right"/>
+              <w:pBdr>
+                <w:bottom w:val="none" w:sz="0" w:space="0" w:color="000000"/>
+                <w:top w:val="none" w:sz="0" w:space="0" w:color="000000"/>
+                <w:left w:val="none" w:sz="0" w:space="0" w:color="000000"/>
+                <w:right w:val="none" w:sz="0" w:space="0" w:color="000000"/>
+              </w:pBdr>
+              <w:spacing w:after="100" w:before="100" w:line="240"/>
+              <w:ind w:left="100" w:right="100" w:firstLine="0" w:firstLineChars="0"/>
+            </w:pPr>
+            <w:r xmlns:w="http://schemas.openxmlformats.org/wordprocessingml/2006/main" xmlns:wp="http://schemas.openxmlformats.org/drawingml/2006/wordprocessingDrawing" xmlns:r="http://schemas.openxmlformats.org/officeDocument/2006/relationships" xmlns:w14="http://schemas.microsoft.com/office/word/2010/wordml">
+              <w:rPr>
+                <w:rFonts w:ascii="Arial" w:hAnsi="Arial" w:eastAsia="Arial" w:cs="Arial"/>
+                <w:i w:val="false"/>
+                <w:b w:val="true"/>
+                <w:u w:val="none"/>
+                <w:sz w:val="20"/>
+                <w:szCs w:val="20"/>
+                <w:color w:val="000000"/>
+              </w:rPr>
+              <w:t xml:space="preserve">Percentage</w:t>
+            </w:r>
+          </w:p>
+        </w:tc>
+      </w:tr>
+      <w:tr>
+        <w:trPr>
+          <w:trHeight w:val="360" w:hRule="auto"/>
+        </w:trPr>
+        body1
+        <w:tc>
+          <w:tcPr>
+            <w:tcBorders>
+              <w:bottom w:val="single" w:sz="6" w:space="0" w:color="BEBEBE"/>
+              <w:top w:val="single" w:sz="12" w:space="0" w:color="BEBEBE"/>
+              <w:left w:val="none" w:sz="0" w:space="0" w:color="000000"/>
+              <w:right w:val="none" w:sz="0" w:space="0" w:color="000000"/>
+            </w:tcBorders>
+            <w:shd w:val="clear" w:color="auto" w:fill="FAFAFA"/>
+            <w:tcMar>
+              <w:top w:w="0" w:type="dxa"/>
+              <w:bottom w:w="0" w:type="dxa"/>
+              <w:left w:w="0" w:type="dxa"/>
+              <w:right w:w="0" w:type="dxa"/>
+            </w:tcMar>
+            <w:vAlign w:val="center"/>
+          </w:tcPr>
+          <w:p>
+            <w:pPr>
+              <w:pStyle w:val="Normal"/>
+              <w:jc w:val="left"/>
+              <w:pBdr>
+                <w:bottom w:val="none" w:sz="0" w:space="0" w:color="000000"/>
+                <w:top w:val="none" w:sz="0" w:space="0" w:color="000000"/>
+                <w:left w:val="none" w:sz="0" w:space="0" w:color="000000"/>
+                <w:right w:val="none" w:sz="0" w:space="0" w:color="000000"/>
+              </w:pBdr>
+              <w:spacing w:after="100" w:before="100" w:line="240"/>
+              <w:ind w:left="100" w:right="100" w:firstLine="0" w:firstLineChars="0"/>
+            </w:pPr>
+            <w:r xmlns:w="http://schemas.openxmlformats.org/wordprocessingml/2006/main" xmlns:wp="http://schemas.openxmlformats.org/drawingml/2006/wordprocessingDrawing" xmlns:r="http://schemas.openxmlformats.org/officeDocument/2006/relationships" xmlns:w14="http://schemas.microsoft.com/office/word/2010/wordml">
+              <w:rPr>
+                <w:rFonts w:ascii="Arial" w:hAnsi="Arial" w:eastAsia="Arial" w:cs="Arial"/>
+                <w:i w:val="false"/>
+                <w:b w:val="true"/>
+                <w:u w:val="none"/>
+                <w:sz w:val="20"/>
+                <w:szCs w:val="20"/>
+                <w:color w:val="000000"/>
+              </w:rPr>
+              <w:t xml:space="preserve">X9</w:t>
+            </w:r>
+          </w:p>
+        </w:tc>
+        <w:tc>
+          <w:tcPr>
+            <w:tcBorders>
+              <w:bottom w:val="single" w:sz="6" w:space="0" w:color="BEBEBE"/>
+              <w:top w:val="single" w:sz="12" w:space="0" w:color="BEBEBE"/>
+              <w:left w:val="none" w:sz="0" w:space="0" w:color="000000"/>
+              <w:right w:val="none" w:sz="0" w:space="0" w:color="000000"/>
+            </w:tcBorders>
+            <w:shd w:val="clear" w:color="auto" w:fill="FAFAFA"/>
+            <w:tcMar>
+              <w:top w:w="0" w:type="dxa"/>
+              <w:bottom w:w="0" w:type="dxa"/>
+              <w:left w:w="0" w:type="dxa"/>
+              <w:right w:w="0" w:type="dxa"/>
+            </w:tcMar>
+            <w:vAlign w:val="center"/>
+          </w:tcPr>
+          <w:p>
+            <w:pPr>
+              <w:pStyle w:val="Normal"/>
+              <w:jc w:val="right"/>
+              <w:pBdr>
+                <w:bottom w:val="none" w:sz="0" w:space="0" w:color="000000"/>
+                <w:top w:val="none" w:sz="0" w:space="0" w:color="000000"/>
+                <w:left w:val="none" w:sz="0" w:space="0" w:color="000000"/>
+                <w:right w:val="none" w:sz="0" w:space="0" w:color="000000"/>
+              </w:pBdr>
+              <w:spacing w:after="100" w:before="100" w:line="240"/>
+              <w:ind w:left="100" w:right="100" w:firstLine="0" w:firstLineChars="0"/>
+            </w:pPr>
+            <w:r xmlns:w="http://schemas.openxmlformats.org/wordprocessingml/2006/main" xmlns:wp="http://schemas.openxmlformats.org/drawingml/2006/wordprocessingDrawing" xmlns:r="http://schemas.openxmlformats.org/officeDocument/2006/relationships" xmlns:w14="http://schemas.microsoft.com/office/word/2010/wordml">
+              <w:rPr>
+                <w:rFonts w:ascii="Arial" w:hAnsi="Arial" w:eastAsia="Arial" w:cs="Arial"/>
+                <w:i w:val="false"/>
+                <w:b w:val="false"/>
+                <w:u w:val="none"/>
+                <w:sz w:val="20"/>
+                <w:szCs w:val="20"/>
+                <w:color w:val="000000"/>
+              </w:rPr>
+              <w:t xml:space="preserve">6</w:t>
+            </w:r>
+          </w:p>
+        </w:tc>
+        <w:tc>
+          <w:tcPr>
+            <w:tcBorders>
+              <w:bottom w:val="single" w:sz="6" w:space="0" w:color="BEBEBE"/>
+              <w:top w:val="single" w:sz="12" w:space="0" w:color="BEBEBE"/>
+              <w:left w:val="none" w:sz="0" w:space="0" w:color="000000"/>
+              <w:right w:val="none" w:sz="0" w:space="0" w:color="000000"/>
+            </w:tcBorders>
+            <w:shd w:val="clear" w:color="auto" w:fill="FAFAFA"/>
+            <w:tcMar>
+              <w:top w:w="0" w:type="dxa"/>
+              <w:bottom w:w="0" w:type="dxa"/>
+              <w:left w:w="0" w:type="dxa"/>
+              <w:right w:w="0" w:type="dxa"/>
+            </w:tcMar>
+            <w:vAlign w:val="center"/>
+          </w:tcPr>
+          <w:p>
+            <w:pPr>
+              <w:pStyle w:val="Normal"/>
+              <w:jc w:val="right"/>
+              <w:pBdr>
+                <w:bottom w:val="none" w:sz="0" w:space="0" w:color="000000"/>
+                <w:top w:val="none" w:sz="0" w:space="0" w:color="000000"/>
+                <w:left w:val="none" w:sz="0" w:space="0" w:color="000000"/>
+                <w:right w:val="none" w:sz="0" w:space="0" w:color="000000"/>
+              </w:pBdr>
+              <w:spacing w:after="100" w:before="100" w:line="240"/>
+              <w:ind w:left="100" w:right="100" w:firstLine="0" w:firstLineChars="0"/>
+            </w:pPr>
+            <w:r xmlns:w="http://schemas.openxmlformats.org/wordprocessingml/2006/main" xmlns:wp="http://schemas.openxmlformats.org/drawingml/2006/wordprocessingDrawing" xmlns:r="http://schemas.openxmlformats.org/officeDocument/2006/relationships" xmlns:w14="http://schemas.microsoft.com/office/word/2010/wordml">
+              <w:rPr>
+                <w:rFonts w:ascii="Arial" w:hAnsi="Arial" w:eastAsia="Arial" w:cs="Arial"/>
+                <w:i w:val="false"/>
+                <w:b w:val="false"/>
+                <w:u w:val="none"/>
+                <w:sz w:val="20"/>
+                <w:szCs w:val="20"/>
+                <w:color w:val="000000"/>
+              </w:rPr>
+              <w:t xml:space="preserve">0.24</w:t>
+            </w:r>
+          </w:p>
+        </w:tc>
+      </w:tr>
+      <w:tr>
+        <w:trPr>
+          <w:trHeight w:val="360" w:hRule="auto"/>
+        </w:trPr>
+        body2
+        <w:tc>
+          <w:tcPr>
+            <w:tcBorders>
+              <w:bottom w:val="single" w:sz="6" w:space="0" w:color="BEBEBE"/>
+              <w:top w:val="single" w:sz="6" w:space="0" w:color="BEBEBE"/>
+              <w:left w:val="none" w:sz="0" w:space="0" w:color="000000"/>
+              <w:right w:val="none" w:sz="0" w:space="0" w:color="000000"/>
+            </w:tcBorders>
+            <w:shd w:val="clear" w:color="auto" w:fill="FAFAFA"/>
+            <w:tcMar>
+              <w:top w:w="0" w:type="dxa"/>
+              <w:bottom w:w="0" w:type="dxa"/>
+              <w:left w:w="0" w:type="dxa"/>
+              <w:right w:w="0" w:type="dxa"/>
+            </w:tcMar>
+            <w:vAlign w:val="center"/>
+          </w:tcPr>
+          <w:p>
+            <w:pPr>
+              <w:pStyle w:val="Normal"/>
+              <w:jc w:val="left"/>
+              <w:pBdr>
+                <w:bottom w:val="none" w:sz="0" w:space="0" w:color="000000"/>
+                <w:top w:val="none" w:sz="0" w:space="0" w:color="000000"/>
+                <w:left w:val="none" w:sz="0" w:space="0" w:color="000000"/>
+                <w:right w:val="none" w:sz="0" w:space="0" w:color="000000"/>
+              </w:pBdr>
+              <w:spacing w:after="100" w:before="100" w:line="240"/>
+              <w:ind w:left="100" w:right="100" w:firstLine="0" w:firstLineChars="0"/>
+            </w:pPr>
+            <w:r xmlns:w="http://schemas.openxmlformats.org/wordprocessingml/2006/main" xmlns:wp="http://schemas.openxmlformats.org/drawingml/2006/wordprocessingDrawing" xmlns:r="http://schemas.openxmlformats.org/officeDocument/2006/relationships" xmlns:w14="http://schemas.microsoft.com/office/word/2010/wordml">
+              <w:rPr>
+                <w:rFonts w:ascii="Arial" w:hAnsi="Arial" w:eastAsia="Arial" w:cs="Arial"/>
+                <w:i w:val="false"/>
+                <w:b w:val="true"/>
+                <w:u w:val="none"/>
+                <w:sz w:val="20"/>
+                <w:szCs w:val="20"/>
+                <w:color w:val="000000"/>
+              </w:rPr>
+              <w:t xml:space="preserve">X18</w:t>
+            </w:r>
+          </w:p>
+        </w:tc>
+        <w:tc>
+          <w:tcPr>
+            <w:tcBorders>
+              <w:bottom w:val="single" w:sz="6" w:space="0" w:color="BEBEBE"/>
+              <w:top w:val="single" w:sz="6" w:space="0" w:color="BEBEBE"/>
+              <w:left w:val="none" w:sz="0" w:space="0" w:color="000000"/>
+              <w:right w:val="none" w:sz="0" w:space="0" w:color="000000"/>
+            </w:tcBorders>
+            <w:shd w:val="clear" w:color="auto" w:fill="FAFAFA"/>
+            <w:tcMar>
+              <w:top w:w="0" w:type="dxa"/>
+              <w:bottom w:w="0" w:type="dxa"/>
+              <w:left w:w="0" w:type="dxa"/>
+              <w:right w:w="0" w:type="dxa"/>
+            </w:tcMar>
+            <w:vAlign w:val="center"/>
+          </w:tcPr>
+          <w:p>
+            <w:pPr>
+              <w:pStyle w:val="Normal"/>
+              <w:jc w:val="right"/>
+              <w:pBdr>
+                <w:bottom w:val="none" w:sz="0" w:space="0" w:color="000000"/>
+                <w:top w:val="none" w:sz="0" w:space="0" w:color="000000"/>
+                <w:left w:val="none" w:sz="0" w:space="0" w:color="000000"/>
+                <w:right w:val="none" w:sz="0" w:space="0" w:color="000000"/>
+              </w:pBdr>
+              <w:spacing w:after="100" w:before="100" w:line="240"/>
+              <w:ind w:left="100" w:right="100" w:firstLine="0" w:firstLineChars="0"/>
+            </w:pPr>
+            <w:r xmlns:w="http://schemas.openxmlformats.org/wordprocessingml/2006/main" xmlns:wp="http://schemas.openxmlformats.org/drawingml/2006/wordprocessingDrawing" xmlns:r="http://schemas.openxmlformats.org/officeDocument/2006/relationships" xmlns:w14="http://schemas.microsoft.com/office/word/2010/wordml">
+              <w:rPr>
+                <w:rFonts w:ascii="Arial" w:hAnsi="Arial" w:eastAsia="Arial" w:cs="Arial"/>
+                <w:i w:val="false"/>
+                <w:b w:val="false"/>
+                <w:u w:val="none"/>
+                <w:sz w:val="20"/>
+                <w:szCs w:val="20"/>
+                <w:color w:val="000000"/>
+              </w:rPr>
+              <w:t xml:space="preserve">5</w:t>
+            </w:r>
+          </w:p>
+        </w:tc>
+        <w:tc>
+          <w:tcPr>
+            <w:tcBorders>
+              <w:bottom w:val="single" w:sz="6" w:space="0" w:color="BEBEBE"/>
+              <w:top w:val="single" w:sz="6" w:space="0" w:color="BEBEBE"/>
+              <w:left w:val="none" w:sz="0" w:space="0" w:color="000000"/>
+              <w:right w:val="none" w:sz="0" w:space="0" w:color="000000"/>
+            </w:tcBorders>
+            <w:shd w:val="clear" w:color="auto" w:fill="FAFAFA"/>
+            <w:tcMar>
+              <w:top w:w="0" w:type="dxa"/>
+              <w:bottom w:w="0" w:type="dxa"/>
+              <w:left w:w="0" w:type="dxa"/>
+              <w:right w:w="0" w:type="dxa"/>
+            </w:tcMar>
+            <w:vAlign w:val="center"/>
+          </w:tcPr>
+          <w:p>
+            <w:pPr>
+              <w:pStyle w:val="Normal"/>
+              <w:jc w:val="right"/>
+              <w:pBdr>
+                <w:bottom w:val="none" w:sz="0" w:space="0" w:color="000000"/>
+                <w:top w:val="none" w:sz="0" w:space="0" w:color="000000"/>
+                <w:left w:val="none" w:sz="0" w:space="0" w:color="000000"/>
+                <w:right w:val="none" w:sz="0" w:space="0" w:color="000000"/>
+              </w:pBdr>
+              <w:spacing w:after="100" w:before="100" w:line="240"/>
+              <w:ind w:left="100" w:right="100" w:firstLine="0" w:firstLineChars="0"/>
+            </w:pPr>
+            <w:r xmlns:w="http://schemas.openxmlformats.org/wordprocessingml/2006/main" xmlns:wp="http://schemas.openxmlformats.org/drawingml/2006/wordprocessingDrawing" xmlns:r="http://schemas.openxmlformats.org/officeDocument/2006/relationships" xmlns:w14="http://schemas.microsoft.com/office/word/2010/wordml">
+              <w:rPr>
+                <w:rFonts w:ascii="Arial" w:hAnsi="Arial" w:eastAsia="Arial" w:cs="Arial"/>
+                <w:i w:val="false"/>
+                <w:b w:val="false"/>
+                <w:u w:val="none"/>
+                <w:sz w:val="20"/>
+                <w:szCs w:val="20"/>
+                <w:color w:val="000000"/>
+              </w:rPr>
+              <w:t xml:space="preserve">0.20</w:t>
+            </w:r>
+          </w:p>
+        </w:tc>
+      </w:tr>
+      <w:tr>
+        <w:trPr>
+          <w:trHeight w:val="360" w:hRule="auto"/>
+        </w:trPr>
+        body3
+        <w:tc>
+          <w:tcPr>
+            <w:tcBorders>
+              <w:bottom w:val="single" w:sz="6" w:space="0" w:color="BEBEBE"/>
+              <w:top w:val="single" w:sz="6" w:space="0" w:color="BEBEBE"/>
+              <w:left w:val="none" w:sz="0" w:space="0" w:color="000000"/>
+              <w:right w:val="none" w:sz="0" w:space="0" w:color="000000"/>
+            </w:tcBorders>
+            <w:shd w:val="clear" w:color="auto" w:fill="FAFAFA"/>
+            <w:tcMar>
+              <w:top w:w="0" w:type="dxa"/>
+              <w:bottom w:w="0" w:type="dxa"/>
+              <w:left w:w="0" w:type="dxa"/>
+              <w:right w:w="0" w:type="dxa"/>
+            </w:tcMar>
+            <w:vAlign w:val="center"/>
+          </w:tcPr>
+          <w:p>
+            <w:pPr>
+              <w:pStyle w:val="Normal"/>
+              <w:jc w:val="left"/>
+              <w:pBdr>
+                <w:bottom w:val="none" w:sz="0" w:space="0" w:color="000000"/>
+                <w:top w:val="none" w:sz="0" w:space="0" w:color="000000"/>
+                <w:left w:val="none" w:sz="0" w:space="0" w:color="000000"/>
+                <w:right w:val="none" w:sz="0" w:space="0" w:color="000000"/>
+              </w:pBdr>
+              <w:spacing w:after="100" w:before="100" w:line="240"/>
+              <w:ind w:left="100" w:right="100" w:firstLine="0" w:firstLineChars="0"/>
+            </w:pPr>
+            <w:r xmlns:w="http://schemas.openxmlformats.org/wordprocessingml/2006/main" xmlns:wp="http://schemas.openxmlformats.org/drawingml/2006/wordprocessingDrawing" xmlns:r="http://schemas.openxmlformats.org/officeDocument/2006/relationships" xmlns:w14="http://schemas.microsoft.com/office/word/2010/wordml">
+              <w:rPr>
+                <w:rFonts w:ascii="Arial" w:hAnsi="Arial" w:eastAsia="Arial" w:cs="Arial"/>
+                <w:i w:val="false"/>
+                <w:b w:val="true"/>
+                <w:u w:val="none"/>
+                <w:sz w:val="20"/>
+                <w:szCs w:val="20"/>
+                <w:color w:val="000000"/>
+              </w:rPr>
+              <w:t xml:space="preserve">X1</w:t>
+            </w:r>
+          </w:p>
+        </w:tc>
+        <w:tc>
+          <w:tcPr>
+            <w:tcBorders>
+              <w:bottom w:val="single" w:sz="6" w:space="0" w:color="BEBEBE"/>
+              <w:top w:val="single" w:sz="6" w:space="0" w:color="BEBEBE"/>
+              <w:left w:val="none" w:sz="0" w:space="0" w:color="000000"/>
+              <w:right w:val="none" w:sz="0" w:space="0" w:color="000000"/>
+            </w:tcBorders>
+            <w:shd w:val="clear" w:color="auto" w:fill="FAFAFA"/>
+            <w:tcMar>
+              <w:top w:w="0" w:type="dxa"/>
+              <w:bottom w:w="0" w:type="dxa"/>
+              <w:left w:w="0" w:type="dxa"/>
+              <w:right w:w="0" w:type="dxa"/>
+            </w:tcMar>
+            <w:vAlign w:val="center"/>
+          </w:tcPr>
+          <w:p>
+            <w:pPr>
+              <w:pStyle w:val="Normal"/>
+              <w:jc w:val="right"/>
+              <w:pBdr>
+                <w:bottom w:val="none" w:sz="0" w:space="0" w:color="000000"/>
+                <w:top w:val="none" w:sz="0" w:space="0" w:color="000000"/>
+                <w:left w:val="none" w:sz="0" w:space="0" w:color="000000"/>
+                <w:right w:val="none" w:sz="0" w:space="0" w:color="000000"/>
+              </w:pBdr>
+              <w:spacing w:after="100" w:before="100" w:line="240"/>
+              <w:ind w:left="100" w:right="100" w:firstLine="0" w:firstLineChars="0"/>
+            </w:pPr>
+            <w:r xmlns:w="http://schemas.openxmlformats.org/wordprocessingml/2006/main" xmlns:wp="http://schemas.openxmlformats.org/drawingml/2006/wordprocessingDrawing" xmlns:r="http://schemas.openxmlformats.org/officeDocument/2006/relationships" xmlns:w14="http://schemas.microsoft.com/office/word/2010/wordml">
+              <w:rPr>
+                <w:rFonts w:ascii="Arial" w:hAnsi="Arial" w:eastAsia="Arial" w:cs="Arial"/>
+                <w:i w:val="false"/>
+                <w:b w:val="false"/>
+                <w:u w:val="none"/>
+                <w:sz w:val="20"/>
+                <w:szCs w:val="20"/>
+                <w:color w:val="000000"/>
+              </w:rPr>
+              <w:t xml:space="preserve">4</w:t>
+            </w:r>
+          </w:p>
+        </w:tc>
+        <w:tc>
+          <w:tcPr>
+            <w:tcBorders>
+              <w:bottom w:val="single" w:sz="6" w:space="0" w:color="BEBEBE"/>
+              <w:top w:val="single" w:sz="6" w:space="0" w:color="BEBEBE"/>
+              <w:left w:val="none" w:sz="0" w:space="0" w:color="000000"/>
+              <w:right w:val="none" w:sz="0" w:space="0" w:color="000000"/>
+            </w:tcBorders>
+            <w:shd w:val="clear" w:color="auto" w:fill="FAFAFA"/>
+            <w:tcMar>
+              <w:top w:w="0" w:type="dxa"/>
+              <w:bottom w:w="0" w:type="dxa"/>
+              <w:left w:w="0" w:type="dxa"/>
+              <w:right w:w="0" w:type="dxa"/>
+            </w:tcMar>
+            <w:vAlign w:val="center"/>
+          </w:tcPr>
+          <w:p>
+            <w:pPr>
+              <w:pStyle w:val="Normal"/>
+              <w:jc w:val="right"/>
+              <w:pBdr>
+                <w:bottom w:val="none" w:sz="0" w:space="0" w:color="000000"/>
+                <w:top w:val="none" w:sz="0" w:space="0" w:color="000000"/>
+                <w:left w:val="none" w:sz="0" w:space="0" w:color="000000"/>
+                <w:right w:val="none" w:sz="0" w:space="0" w:color="000000"/>
+              </w:pBdr>
+              <w:spacing w:after="100" w:before="100" w:line="240"/>
+              <w:ind w:left="100" w:right="100" w:firstLine="0" w:firstLineChars="0"/>
+            </w:pPr>
+            <w:r xmlns:w="http://schemas.openxmlformats.org/wordprocessingml/2006/main" xmlns:wp="http://schemas.openxmlformats.org/drawingml/2006/wordprocessingDrawing" xmlns:r="http://schemas.openxmlformats.org/officeDocument/2006/relationships" xmlns:w14="http://schemas.microsoft.com/office/word/2010/wordml">
+              <w:rPr>
+                <w:rFonts w:ascii="Arial" w:hAnsi="Arial" w:eastAsia="Arial" w:cs="Arial"/>
+                <w:i w:val="false"/>
+                <w:b w:val="false"/>
+                <w:u w:val="none"/>
+                <w:sz w:val="20"/>
+                <w:szCs w:val="20"/>
+                <w:color w:val="000000"/>
+              </w:rPr>
+              <w:t xml:space="preserve">0.16</w:t>
+            </w:r>
+          </w:p>
+        </w:tc>
+      </w:tr>
+      <w:tr>
+        <w:trPr>
+          <w:trHeight w:val="360" w:hRule="auto"/>
+        </w:trPr>
+        body4
+        <w:tc>
+          <w:tcPr>
+            <w:tcBorders>
+              <w:bottom w:val="single" w:sz="6" w:space="0" w:color="BEBEBE"/>
+              <w:top w:val="single" w:sz="6" w:space="0" w:color="BEBEBE"/>
+              <w:left w:val="none" w:sz="0" w:space="0" w:color="000000"/>
+              <w:right w:val="none" w:sz="0" w:space="0" w:color="000000"/>
+            </w:tcBorders>
+            <w:shd w:val="clear" w:color="auto" w:fill="FAFAFA"/>
+            <w:tcMar>
+              <w:top w:w="0" w:type="dxa"/>
+              <w:bottom w:w="0" w:type="dxa"/>
+              <w:left w:w="0" w:type="dxa"/>
+              <w:right w:w="0" w:type="dxa"/>
+            </w:tcMar>
+            <w:vAlign w:val="center"/>
+          </w:tcPr>
+          <w:p>
+            <w:pPr>
+              <w:pStyle w:val="Normal"/>
+              <w:jc w:val="left"/>
+              <w:pBdr>
+                <w:bottom w:val="none" w:sz="0" w:space="0" w:color="000000"/>
+                <w:top w:val="none" w:sz="0" w:space="0" w:color="000000"/>
+                <w:left w:val="none" w:sz="0" w:space="0" w:color="000000"/>
+                <w:right w:val="none" w:sz="0" w:space="0" w:color="000000"/>
+              </w:pBdr>
+              <w:spacing w:after="100" w:before="100" w:line="240"/>
+              <w:ind w:left="100" w:right="100" w:firstLine="0" w:firstLineChars="0"/>
+            </w:pPr>
+            <w:r xmlns:w="http://schemas.openxmlformats.org/wordprocessingml/2006/main" xmlns:wp="http://schemas.openxmlformats.org/drawingml/2006/wordprocessingDrawing" xmlns:r="http://schemas.openxmlformats.org/officeDocument/2006/relationships" xmlns:w14="http://schemas.microsoft.com/office/word/2010/wordml">
+              <w:rPr>
+                <w:rFonts w:ascii="Arial" w:hAnsi="Arial" w:eastAsia="Arial" w:cs="Arial"/>
+                <w:i w:val="false"/>
+                <w:b w:val="true"/>
+                <w:u w:val="none"/>
+                <w:sz w:val="20"/>
+                <w:szCs w:val="20"/>
+                <w:color w:val="000000"/>
+              </w:rPr>
+              <w:t xml:space="preserve">X6</w:t>
+            </w:r>
+          </w:p>
+        </w:tc>
+        <w:tc>
+          <w:tcPr>
+            <w:tcBorders>
+              <w:bottom w:val="single" w:sz="6" w:space="0" w:color="BEBEBE"/>
+              <w:top w:val="single" w:sz="6" w:space="0" w:color="BEBEBE"/>
+              <w:left w:val="none" w:sz="0" w:space="0" w:color="000000"/>
+              <w:right w:val="none" w:sz="0" w:space="0" w:color="000000"/>
+            </w:tcBorders>
+            <w:shd w:val="clear" w:color="auto" w:fill="FAFAFA"/>
+            <w:tcMar>
+              <w:top w:w="0" w:type="dxa"/>
+              <w:bottom w:w="0" w:type="dxa"/>
+              <w:left w:w="0" w:type="dxa"/>
+              <w:right w:w="0" w:type="dxa"/>
+            </w:tcMar>
+            <w:vAlign w:val="center"/>
+          </w:tcPr>
+          <w:p>
+            <w:pPr>
+              <w:pStyle w:val="Normal"/>
+              <w:jc w:val="right"/>
+              <w:pBdr>
+                <w:bottom w:val="none" w:sz="0" w:space="0" w:color="000000"/>
+                <w:top w:val="none" w:sz="0" w:space="0" w:color="000000"/>
+                <w:left w:val="none" w:sz="0" w:space="0" w:color="000000"/>
+                <w:right w:val="none" w:sz="0" w:space="0" w:color="000000"/>
+              </w:pBdr>
+              <w:spacing w:after="100" w:before="100" w:line="240"/>
+              <w:ind w:left="100" w:right="100" w:firstLine="0" w:firstLineChars="0"/>
+            </w:pPr>
+            <w:r xmlns:w="http://schemas.openxmlformats.org/wordprocessingml/2006/main" xmlns:wp="http://schemas.openxmlformats.org/drawingml/2006/wordprocessingDrawing" xmlns:r="http://schemas.openxmlformats.org/officeDocument/2006/relationships" xmlns:w14="http://schemas.microsoft.com/office/word/2010/wordml">
+              <w:rPr>
+                <w:rFonts w:ascii="Arial" w:hAnsi="Arial" w:eastAsia="Arial" w:cs="Arial"/>
+                <w:i w:val="false"/>
+                <w:b w:val="false"/>
+                <w:u w:val="none"/>
+                <w:sz w:val="20"/>
+                <w:szCs w:val="20"/>
+                <w:color w:val="000000"/>
+              </w:rPr>
+              <w:t xml:space="preserve">4</w:t>
+            </w:r>
+          </w:p>
+        </w:tc>
+        <w:tc>
+          <w:tcPr>
+            <w:tcBorders>
+              <w:bottom w:val="single" w:sz="6" w:space="0" w:color="BEBEBE"/>
+              <w:top w:val="single" w:sz="6" w:space="0" w:color="BEBEBE"/>
+              <w:left w:val="none" w:sz="0" w:space="0" w:color="000000"/>
+              <w:right w:val="none" w:sz="0" w:space="0" w:color="000000"/>
+            </w:tcBorders>
+            <w:shd w:val="clear" w:color="auto" w:fill="FAFAFA"/>
+            <w:tcMar>
+              <w:top w:w="0" w:type="dxa"/>
+              <w:bottom w:w="0" w:type="dxa"/>
+              <w:left w:w="0" w:type="dxa"/>
+              <w:right w:w="0" w:type="dxa"/>
+            </w:tcMar>
+            <w:vAlign w:val="center"/>
+          </w:tcPr>
+          <w:p>
+            <w:pPr>
+              <w:pStyle w:val="Normal"/>
+              <w:jc w:val="right"/>
+              <w:pBdr>
+                <w:bottom w:val="none" w:sz="0" w:space="0" w:color="000000"/>
+                <w:top w:val="none" w:sz="0" w:space="0" w:color="000000"/>
+                <w:left w:val="none" w:sz="0" w:space="0" w:color="000000"/>
+                <w:right w:val="none" w:sz="0" w:space="0" w:color="000000"/>
+              </w:pBdr>
+              <w:spacing w:after="100" w:before="100" w:line="240"/>
+              <w:ind w:left="100" w:right="100" w:firstLine="0" w:firstLineChars="0"/>
+            </w:pPr>
+            <w:r xmlns:w="http://schemas.openxmlformats.org/wordprocessingml/2006/main" xmlns:wp="http://schemas.openxmlformats.org/drawingml/2006/wordprocessingDrawing" xmlns:r="http://schemas.openxmlformats.org/officeDocument/2006/relationships" xmlns:w14="http://schemas.microsoft.com/office/word/2010/wordml">
+              <w:rPr>
+                <w:rFonts w:ascii="Arial" w:hAnsi="Arial" w:eastAsia="Arial" w:cs="Arial"/>
+                <w:i w:val="false"/>
+                <w:b w:val="false"/>
+                <w:u w:val="none"/>
+                <w:sz w:val="20"/>
+                <w:szCs w:val="20"/>
+                <w:color w:val="000000"/>
+              </w:rPr>
+              <w:t xml:space="preserve">0.16</w:t>
+            </w:r>
+          </w:p>
+        </w:tc>
+      </w:tr>
+      <w:tr>
+        <w:trPr>
+          <w:trHeight w:val="360" w:hRule="auto"/>
+        </w:trPr>
+        body5
+        <w:tc>
+          <w:tcPr>
+            <w:tcBorders>
+              <w:bottom w:val="single" w:sz="12" w:space="0" w:color="BEBEBE"/>
+              <w:top w:val="single" w:sz="6" w:space="0" w:color="BEBEBE"/>
+              <w:left w:val="none" w:sz="0" w:space="0" w:color="000000"/>
+              <w:right w:val="none" w:sz="0" w:space="0" w:color="000000"/>
+            </w:tcBorders>
+            <w:shd w:val="clear" w:color="auto" w:fill="FAFAFA"/>
+            <w:tcMar>
+              <w:top w:w="0" w:type="dxa"/>
+              <w:bottom w:w="0" w:type="dxa"/>
+              <w:left w:w="0" w:type="dxa"/>
+              <w:right w:w="0" w:type="dxa"/>
+            </w:tcMar>
+            <w:vAlign w:val="center"/>
+          </w:tcPr>
+          <w:p>
+            <w:pPr>
+              <w:pStyle w:val="Normal"/>
+              <w:jc w:val="left"/>
+              <w:pBdr>
+                <w:bottom w:val="none" w:sz="0" w:space="0" w:color="000000"/>
+                <w:top w:val="none" w:sz="0" w:space="0" w:color="000000"/>
+                <w:left w:val="none" w:sz="0" w:space="0" w:color="000000"/>
+                <w:right w:val="none" w:sz="0" w:space="0" w:color="000000"/>
+              </w:pBdr>
+              <w:spacing w:after="100" w:before="100" w:line="240"/>
+              <w:ind w:left="100" w:right="100" w:firstLine="0" w:firstLineChars="0"/>
+            </w:pPr>
+            <w:r xmlns:w="http://schemas.openxmlformats.org/wordprocessingml/2006/main" xmlns:wp="http://schemas.openxmlformats.org/drawingml/2006/wordprocessingDrawing" xmlns:r="http://schemas.openxmlformats.org/officeDocument/2006/relationships" xmlns:w14="http://schemas.microsoft.com/office/word/2010/wordml">
+              <w:rPr>
+                <w:rFonts w:ascii="Arial" w:hAnsi="Arial" w:eastAsia="Arial" w:cs="Arial"/>
+                <w:i w:val="false"/>
+                <w:b w:val="true"/>
+                <w:u w:val="none"/>
+                <w:sz w:val="20"/>
+                <w:szCs w:val="20"/>
+                <w:color w:val="000000"/>
+              </w:rPr>
+              <w:t xml:space="preserve">X15</w:t>
+            </w:r>
+          </w:p>
+        </w:tc>
+        <w:tc>
+          <w:tcPr>
+            <w:tcBorders>
+              <w:bottom w:val="single" w:sz="12" w:space="0" w:color="BEBEBE"/>
+              <w:top w:val="single" w:sz="6" w:space="0" w:color="BEBEBE"/>
+              <w:left w:val="none" w:sz="0" w:space="0" w:color="000000"/>
+              <w:right w:val="none" w:sz="0" w:space="0" w:color="000000"/>
+            </w:tcBorders>
+            <w:shd w:val="clear" w:color="auto" w:fill="FAFAFA"/>
+            <w:tcMar>
+              <w:top w:w="0" w:type="dxa"/>
+              <w:bottom w:w="0" w:type="dxa"/>
+              <w:left w:w="0" w:type="dxa"/>
+              <w:right w:w="0" w:type="dxa"/>
+            </w:tcMar>
+            <w:vAlign w:val="center"/>
+          </w:tcPr>
+          <w:p>
+            <w:pPr>
+              <w:pStyle w:val="Normal"/>
+              <w:jc w:val="right"/>
+              <w:pBdr>
+                <w:bottom w:val="none" w:sz="0" w:space="0" w:color="000000"/>
+                <w:top w:val="none" w:sz="0" w:space="0" w:color="000000"/>
+                <w:left w:val="none" w:sz="0" w:space="0" w:color="000000"/>
+                <w:right w:val="none" w:sz="0" w:space="0" w:color="000000"/>
+              </w:pBdr>
+              <w:spacing w:after="100" w:before="100" w:line="240"/>
+              <w:ind w:left="100" w:right="100" w:firstLine="0" w:firstLineChars="0"/>
+            </w:pPr>
+            <w:r xmlns:w="http://schemas.openxmlformats.org/wordprocessingml/2006/main" xmlns:wp="http://schemas.openxmlformats.org/drawingml/2006/wordprocessingDrawing" xmlns:r="http://schemas.openxmlformats.org/officeDocument/2006/relationships" xmlns:w14="http://schemas.microsoft.com/office/word/2010/wordml">
+              <w:rPr>
+                <w:rFonts w:ascii="Arial" w:hAnsi="Arial" w:eastAsia="Arial" w:cs="Arial"/>
+                <w:i w:val="false"/>
+                <w:b w:val="false"/>
+                <w:u w:val="none"/>
+                <w:sz w:val="20"/>
+                <w:szCs w:val="20"/>
+                <w:color w:val="000000"/>
+              </w:rPr>
+              <w:t xml:space="preserve">4</w:t>
+            </w:r>
+          </w:p>
+        </w:tc>
+        <w:tc>
+          <w:tcPr>
+            <w:tcBorders>
+              <w:bottom w:val="single" w:sz="12" w:space="0" w:color="BEBEBE"/>
+              <w:top w:val="single" w:sz="6" w:space="0" w:color="BEBEBE"/>
+              <w:left w:val="none" w:sz="0" w:space="0" w:color="000000"/>
+              <w:right w:val="none" w:sz="0" w:space="0" w:color="000000"/>
+            </w:tcBorders>
+            <w:shd w:val="clear" w:color="auto" w:fill="FAFAFA"/>
+            <w:tcMar>
+              <w:top w:w="0" w:type="dxa"/>
+              <w:bottom w:w="0" w:type="dxa"/>
+              <w:left w:w="0" w:type="dxa"/>
+              <w:right w:w="0" w:type="dxa"/>
+            </w:tcMar>
+            <w:vAlign w:val="center"/>
+          </w:tcPr>
+          <w:p>
+            <w:pPr>
+              <w:pStyle w:val="Normal"/>
+              <w:jc w:val="right"/>
+              <w:pBdr>
+                <w:bottom w:val="none" w:sz="0" w:space="0" w:color="000000"/>
+                <w:top w:val="none" w:sz="0" w:space="0" w:color="000000"/>
+                <w:left w:val="none" w:sz="0" w:space="0" w:color="000000"/>
+                <w:right w:val="none" w:sz="0" w:space="0" w:color="000000"/>
+              </w:pBdr>
+              <w:spacing w:after="100" w:before="100" w:line="240"/>
+              <w:ind w:left="100" w:right="100" w:firstLine="0" w:firstLineChars="0"/>
+            </w:pPr>
+            <w:r xmlns:w="http://schemas.openxmlformats.org/wordprocessingml/2006/main" xmlns:wp="http://schemas.openxmlformats.org/drawingml/2006/wordprocessingDrawing" xmlns:r="http://schemas.openxmlformats.org/officeDocument/2006/relationships" xmlns:w14="http://schemas.microsoft.com/office/word/2010/wordml">
+              <w:rPr>
+                <w:rFonts w:ascii="Arial" w:hAnsi="Arial" w:eastAsia="Arial" w:cs="Arial"/>
+                <w:i w:val="false"/>
+                <w:b w:val="false"/>
+                <w:u w:val="none"/>
+                <w:sz w:val="20"/>
+                <w:szCs w:val="20"/>
+                <w:color w:val="000000"/>
+              </w:rPr>
+              <w:t xml:space="preserve">0.16</w:t>
+            </w:r>
+          </w:p>
+        </w:tc>
+      </w:tr>
+    </w:tbl>
+    <w:p xmlns:w="http://schemas.openxmlformats.org/wordprocessingml/2006/main" xmlns:wp="http://schemas.openxmlformats.org/drawingml/2006/wordprocessingDrawing" xmlns:r="http://schemas.openxmlformats.org/officeDocument/2006/relationships" xmlns:w14="http://schemas.microsoft.com/office/word/2010/wordml">
+      <w:pPr>
+        <w:pStyle w:val="TableCaption"/>
+        <w:jc w:val="center"/>
+      </w:pPr>
+      <w:r>
+        <w:rPr>
+          <w:rFonts/>
+          <w:b w:val="true"/>
+        </w:rPr>
+        <w:t xml:space="preserve">Table </w:t>
+      </w:r>
+      <w:bookmarkStart w:id="b572cc38-5cf2-4727-8a1a-de240f327c88" w:name="tbl-top5missing"/>
+      <w:r xmlns:w="http://schemas.openxmlformats.org/wordprocessingml/2006/main" xmlns:wp="http://schemas.openxmlformats.org/drawingml/2006/wordprocessingDrawing" xmlns:r="http://schemas.openxmlformats.org/officeDocument/2006/relationships" xmlns:w14="http://schemas.microsoft.com/office/word/2010/wordml">
+        <w:rPr>
+          <w:rFonts/>
+          <w:b w:val="true"/>
+        </w:rPr>
+        <w:fldChar w:fldCharType="begin" w:dirty="true"/>
+      </w:r>
+      <w:r xmlns:w="http://schemas.openxmlformats.org/wordprocessingml/2006/main" xmlns:wp="http://schemas.openxmlformats.org/drawingml/2006/wordprocessingDrawing" xmlns:r="http://schemas.openxmlformats.org/officeDocument/2006/relationships" xmlns:w14="http://schemas.microsoft.com/office/word/2010/wordml">
+        <w:rPr>
+          <w:rFonts/>
+          <w:b w:val="true"/>
+        </w:rPr>
+        <w:instrText xml:space="preserve" w:dirty="true">SEQ tab \* Arabic</w:instrText>
+      </w:r>
+      <w:r xmlns:w="http://schemas.openxmlformats.org/wordprocessingml/2006/main" xmlns:wp="http://schemas.openxmlformats.org/drawingml/2006/wordprocessingDrawing" xmlns:r="http://schemas.openxmlformats.org/officeDocument/2006/relationships" xmlns:w14="http://schemas.microsoft.com/office/word/2010/wordml">
+        <w:rPr>
+          <w:rFonts/>
+          <w:b w:val="true"/>
+        </w:rPr>
+        <w:fldChar w:fldCharType="end" w:dirty="true"/>
+      </w:r>
+      <w:bookmarkEnd w:id="b572cc38-5cf2-4727-8a1a-de240f327c88"/>
+      <w:r>
+        <w:rPr>
+          <w:rFonts/>
+          <w:b w:val="true"/>
+        </w:rPr>
+        <w:t xml:space="preserve">: </w:t>
+      </w:r>
+      <w:r>
+        <w:t xml:space="preserve">Top 5 Variables with missing data, by count</w:t>
+      </w:r>
+    </w:p>
+    <w:p>
+      <w:pPr>
+        <w:pStyle w:val="BodyText"/>
+      </w:pPr>
+      <w:r>
+        <w:rPr>
+          <w:bCs/>
+          <w:b/>
+        </w:rPr>
+        <w:t xml:space="preserve">?(caption)</w:t>
+      </w:r>
+    </w:p>
+    <w:bookmarkEnd w:id="34"/>
+    <w:p>
+      <w:pPr>
+        <w:pStyle w:val="BodyText"/>
+      </w:pPr>
+      <w:r>
+        <w:t xml:space="preserve">Variable X9 has the most missing values with 6, accounting for 0.24% of this variable’s data.</w:t>
+      </w:r>
+    </w:p>
+    <w:p>
+      <w:pPr>
+        <w:pStyle w:val="BodyText"/>
+      </w:pPr>
+      <w:r>
+        <w:t xml:space="preserve">No single sample (observation) has more than 1 missing values. This means that, at most, a sample is missing 4.76% of its data.</w:t>
+      </w:r>
+    </w:p>
+    <w:p>
+      <w:pPr>
+        <w:pStyle w:val="BodyText"/>
+      </w:pPr>
+      <w:r>
+        <w:t xml:space="preserve">The upset plot below shows the five variables with the most missing values and confirms that there are no instances where there are missing values in two variables in the same observations.</w:t>
+      </w:r>
+    </w:p>
+    <w:tbl>
+      <w:tblPr>
+        <w:tblStyle w:val="Table"/>
+        <w:tblW w:type="pct" w:w="5000"/>
+        <w:tblLook w:firstRow="0" w:lastRow="0" w:firstColumn="0" w:lastColumn="0" w:noHBand="0" w:noVBand="0" w:val="0000"/>
+        <w:jc w:val="start"/>
+      </w:tblPr>
+      <w:tblGrid>
+        <w:gridCol w:w="7920"/>
+      </w:tblGrid>
+      <w:tr>
+        <w:tc>
+          <w:tcPr/>
+          <w:bookmarkStart w:id="38" w:name="fig-upsetplot"/>
+          <w:p>
+            <w:pPr>
+              <w:jc w:val="center"/>
+            </w:pPr>
+            <w:r>
+              <w:drawing>
+                <wp:inline>
+                  <wp:extent cx="4620126" cy="3696101"/>
+                  <wp:effectExtent b="0" l="0" r="0" t="0"/>
+                  <wp:docPr descr="" title="" id="36" name="Picture"/>
+                  <a:graphic>
+                    <a:graphicData uri="http://schemas.openxmlformats.org/drawingml/2006/picture">
+                      <pic:pic>
+                        <pic:nvPicPr>
+                          <pic:cNvPr descr="00_Chemical_Classification_Report_files/figure-docx/fig-upsetplot-1.png" id="37" name="Picture"/>
+                          <pic:cNvPicPr>
+                            <a:picLocks noChangeArrowheads="1" noChangeAspect="1"/>
+                          </pic:cNvPicPr>
+                        </pic:nvPicPr>
+                        <pic:blipFill>
+                          <a:blip r:embed="rId35"/>
+                          <a:stretch>
+                            <a:fillRect/>
+                          </a:stretch>
+                        </pic:blipFill>
+                        <pic:spPr bwMode="auto">
+                          <a:xfrm>
+                            <a:off x="0" y="0"/>
+                            <a:ext cx="4620126" cy="3696101"/>
+                          </a:xfrm>
+                          <a:prstGeom prst="rect">
+                            <a:avLst/>
+                          </a:prstGeom>
+                          <a:noFill/>
+                          <a:ln w="9525">
+                            <a:noFill/>
+                            <a:headEnd/>
+                            <a:tailEnd/>
+                          </a:ln>
+                        </pic:spPr>
+                      </pic:pic>
+                    </a:graphicData>
+                  </a:graphic>
+                </wp:inline>
+              </w:drawing>
+            </w:r>
+          </w:p>
+          <w:p>
+            <w:pPr>
+              <w:jc w:val="center"/>
+            </w:pPr>
+            <w:pPr>
+              <w:jc w:val="start"/>
+              <w:spacing w:before="200"/>
+              <w:pStyle w:val="ImageCaption"/>
+            </w:pPr>
+            <w:r>
+              <w:t xml:space="preserve">Figure 2: Upset plot of missing data</w:t>
+            </w:r>
+          </w:p>
+          <w:bookmarkEnd w:id="38"/>
+        </w:tc>
+      </w:tr>
+    </w:tbl>
+    <w:p>
+      <w:pPr>
+        <w:pStyle w:val="BodyText"/>
+      </w:pPr>
+      <w:r>
+        <w:t xml:space="preserve">If we group missing data by the target label, we see that E has the most missing data at 0.52%.</w:t>
+      </w:r>
+    </w:p>
+    <w:bookmarkStart w:id="39" w:name="tbl-missingByClass"/>
+    <w:tbl xmlns:w="http://schemas.openxmlformats.org/wordprocessingml/2006/main" xmlns:r="http://schemas.openxmlformats.org/officeDocument/2006/relationships" xmlns:w14="http://schemas.microsoft.com/office/word/2010/wordml" xmlns:wp="http://schemas.openxmlformats.org/drawingml/2006/wordprocessingDrawing" xmlns:a="http://schemas.openxmlformats.org/drawingml/2006/main" xmlns:pic="http://schemas.openxmlformats.org/drawingml/2006/picture">
+      <w:tblPr>
+        <w:tblLayout w:type="fixed"/>
+        <w:jc w:val="center"/>
+        <w:tblLook w:firstRow="1" w:lastRow="0" w:firstColumn="0" w:lastColumn="0" w:noHBand="0" w:noVBand="1"/>
+      </w:tblPr>
+      <w:tblGrid>
+        <w:gridCol w:w="1080"/>
+        <w:gridCol w:w="1080"/>
+        <w:gridCol w:w="1080"/>
+      </w:tblGrid>
+      <w:tr>
+        <w:trPr>
+          <w:trHeight w:val="360" w:hRule="auto"/>
+          <w:tblHeader/>
+        </w:trPr>
+        header1
+        <w:tc>
+          <w:tcPr>
+            <w:tcBorders>
+              <w:bottom w:val="single" w:sz="12" w:space="0" w:color="BEBEBE"/>
+              <w:top w:val="single" w:sz="12" w:space="0" w:color="BEBEBE"/>
+              <w:left w:val="none" w:sz="0" w:space="0" w:color="000000"/>
+              <w:right w:val="none" w:sz="0" w:space="0" w:color="000000"/>
+            </w:tcBorders>
+            <w:shd w:val="clear" w:color="auto" w:fill="FAFAFA"/>
+            <w:tcMar>
+              <w:top w:w="0" w:type="dxa"/>
+              <w:bottom w:w="0" w:type="dxa"/>
+              <w:left w:w="0" w:type="dxa"/>
+              <w:right w:w="0" w:type="dxa"/>
+            </w:tcMar>
+            <w:vAlign w:val="center"/>
+          </w:tcPr>
+          <w:p>
+            <w:pPr>
+              <w:pStyle w:val="Normal"/>
+              <w:jc w:val="left"/>
+              <w:pBdr>
+                <w:bottom w:val="none" w:sz="0" w:space="0" w:color="000000"/>
+                <w:top w:val="none" w:sz="0" w:space="0" w:color="000000"/>
+                <w:left w:val="none" w:sz="0" w:space="0" w:color="000000"/>
+                <w:right w:val="none" w:sz="0" w:space="0" w:color="000000"/>
+              </w:pBdr>
+              <w:spacing w:after="100" w:before="100" w:line="240"/>
+              <w:ind w:left="100" w:right="100" w:firstLine="0" w:firstLineChars="0"/>
+            </w:pPr>
+            <w:r xmlns:w="http://schemas.openxmlformats.org/wordprocessingml/2006/main" xmlns:wp="http://schemas.openxmlformats.org/drawingml/2006/wordprocessingDrawing" xmlns:r="http://schemas.openxmlformats.org/officeDocument/2006/relationships" xmlns:w14="http://schemas.microsoft.com/office/word/2010/wordml">
+              <w:rPr>
+                <w:rFonts w:ascii="Arial" w:hAnsi="Arial" w:eastAsia="Arial" w:cs="Arial"/>
+                <w:i w:val="false"/>
+                <w:b w:val="true"/>
+                <w:u w:val="none"/>
+                <w:sz w:val="20"/>
+                <w:szCs w:val="20"/>
+                <w:color w:val="000000"/>
+              </w:rPr>
+              <w:t xml:space="preserve">Label</w:t>
+            </w:r>
+          </w:p>
+        </w:tc>
+        <w:tc>
+          <w:tcPr>
+            <w:tcBorders>
+              <w:bottom w:val="single" w:sz="12" w:space="0" w:color="BEBEBE"/>
+              <w:top w:val="single" w:sz="12" w:space="0" w:color="BEBEBE"/>
+              <w:left w:val="none" w:sz="0" w:space="0" w:color="000000"/>
+              <w:right w:val="none" w:sz="0" w:space="0" w:color="000000"/>
+            </w:tcBorders>
+            <w:shd w:val="clear" w:color="auto" w:fill="FAFAFA"/>
+            <w:tcMar>
+              <w:top w:w="0" w:type="dxa"/>
+              <w:bottom w:w="0" w:type="dxa"/>
+              <w:left w:w="0" w:type="dxa"/>
+              <w:right w:w="0" w:type="dxa"/>
+            </w:tcMar>
+            <w:vAlign w:val="center"/>
+          </w:tcPr>
+          <w:p>
+            <w:pPr>
+              <w:pStyle w:val="Normal"/>
+              <w:jc w:val="right"/>
+              <w:pBdr>
+                <w:bottom w:val="none" w:sz="0" w:space="0" w:color="000000"/>
+                <w:top w:val="none" w:sz="0" w:space="0" w:color="000000"/>
+                <w:left w:val="none" w:sz="0" w:space="0" w:color="000000"/>
+                <w:right w:val="none" w:sz="0" w:space="0" w:color="000000"/>
+              </w:pBdr>
+              <w:spacing w:after="100" w:before="100" w:line="240"/>
+              <w:ind w:left="100" w:right="100" w:firstLine="0" w:firstLineChars="0"/>
+            </w:pPr>
+            <w:r xmlns:w="http://schemas.openxmlformats.org/wordprocessingml/2006/main" xmlns:wp="http://schemas.openxmlformats.org/drawingml/2006/wordprocessingDrawing" xmlns:r="http://schemas.openxmlformats.org/officeDocument/2006/relationships" xmlns:w14="http://schemas.microsoft.com/office/word/2010/wordml">
+              <w:rPr>
+                <w:rFonts w:ascii="Arial" w:hAnsi="Arial" w:eastAsia="Arial" w:cs="Arial"/>
+                <w:i w:val="false"/>
+                <w:b w:val="true"/>
+                <w:u w:val="none"/>
+                <w:sz w:val="20"/>
+                <w:szCs w:val="20"/>
+                <w:color w:val="000000"/>
+              </w:rPr>
+              <w:t xml:space="preserve">Count</w:t>
+            </w:r>
+          </w:p>
+        </w:tc>
+        <w:tc>
+          <w:tcPr>
+            <w:tcBorders>
+              <w:bottom w:val="single" w:sz="12" w:space="0" w:color="BEBEBE"/>
+              <w:top w:val="single" w:sz="12" w:space="0" w:color="BEBEBE"/>
+              <w:left w:val="none" w:sz="0" w:space="0" w:color="000000"/>
+              <w:right w:val="none" w:sz="0" w:space="0" w:color="000000"/>
+            </w:tcBorders>
+            <w:shd w:val="clear" w:color="auto" w:fill="FAFAFA"/>
+            <w:tcMar>
+              <w:top w:w="0" w:type="dxa"/>
+              <w:bottom w:w="0" w:type="dxa"/>
+              <w:left w:w="0" w:type="dxa"/>
+              <w:right w:w="0" w:type="dxa"/>
+            </w:tcMar>
+            <w:vAlign w:val="center"/>
+          </w:tcPr>
+          <w:p>
+            <w:pPr>
+              <w:pStyle w:val="Normal"/>
+              <w:jc w:val="right"/>
+              <w:pBdr>
+                <w:bottom w:val="none" w:sz="0" w:space="0" w:color="000000"/>
+                <w:top w:val="none" w:sz="0" w:space="0" w:color="000000"/>
+                <w:left w:val="none" w:sz="0" w:space="0" w:color="000000"/>
+                <w:right w:val="none" w:sz="0" w:space="0" w:color="000000"/>
+              </w:pBdr>
+              <w:spacing w:after="100" w:before="100" w:line="240"/>
+              <w:ind w:left="100" w:right="100" w:firstLine="0" w:firstLineChars="0"/>
+            </w:pPr>
+            <w:r xmlns:w="http://schemas.openxmlformats.org/wordprocessingml/2006/main" xmlns:wp="http://schemas.openxmlformats.org/drawingml/2006/wordprocessingDrawing" xmlns:r="http://schemas.openxmlformats.org/officeDocument/2006/relationships" xmlns:w14="http://schemas.microsoft.com/office/word/2010/wordml">
+              <w:rPr>
+                <w:rFonts w:ascii="Arial" w:hAnsi="Arial" w:eastAsia="Arial" w:cs="Arial"/>
+                <w:i w:val="false"/>
+                <w:b w:val="true"/>
+                <w:u w:val="none"/>
+                <w:sz w:val="20"/>
+                <w:szCs w:val="20"/>
+                <w:color w:val="000000"/>
+              </w:rPr>
+              <w:t xml:space="preserve">Percentage</w:t>
+            </w:r>
+          </w:p>
+        </w:tc>
+      </w:tr>
+      <w:tr>
+        <w:trPr>
+          <w:trHeight w:val="360" w:hRule="auto"/>
+        </w:trPr>
+        body1
+        <w:tc>
+          <w:tcPr>
+            <w:tcBorders>
+              <w:bottom w:val="single" w:sz="6" w:space="0" w:color="BEBEBE"/>
+              <w:top w:val="single" w:sz="12" w:space="0" w:color="BEBEBE"/>
+              <w:left w:val="none" w:sz="0" w:space="0" w:color="000000"/>
+              <w:right w:val="none" w:sz="0" w:space="0" w:color="000000"/>
+            </w:tcBorders>
+            <w:shd w:val="clear" w:color="auto" w:fill="FAFAFA"/>
+            <w:tcMar>
+              <w:top w:w="0" w:type="dxa"/>
+              <w:bottom w:w="0" w:type="dxa"/>
+              <w:left w:w="0" w:type="dxa"/>
+              <w:right w:w="0" w:type="dxa"/>
+            </w:tcMar>
+            <w:vAlign w:val="center"/>
+          </w:tcPr>
+          <w:p>
+            <w:pPr>
+              <w:pStyle w:val="Normal"/>
+              <w:jc w:val="left"/>
+              <w:pBdr>
+                <w:bottom w:val="none" w:sz="0" w:space="0" w:color="000000"/>
+                <w:top w:val="none" w:sz="0" w:space="0" w:color="000000"/>
+                <w:left w:val="none" w:sz="0" w:space="0" w:color="000000"/>
+                <w:right w:val="none" w:sz="0" w:space="0" w:color="000000"/>
+              </w:pBdr>
+              <w:spacing w:after="100" w:before="100" w:line="240"/>
+              <w:ind w:left="100" w:right="100" w:firstLine="0" w:firstLineChars="0"/>
+            </w:pPr>
+            <w:r xmlns:w="http://schemas.openxmlformats.org/wordprocessingml/2006/main" xmlns:wp="http://schemas.openxmlformats.org/drawingml/2006/wordprocessingDrawing" xmlns:r="http://schemas.openxmlformats.org/officeDocument/2006/relationships" xmlns:w14="http://schemas.microsoft.com/office/word/2010/wordml">
+              <w:rPr>
+                <w:rFonts w:ascii="Arial" w:hAnsi="Arial" w:eastAsia="Arial" w:cs="Arial"/>
+                <w:i w:val="false"/>
+                <w:b w:val="true"/>
+                <w:u w:val="none"/>
+                <w:sz w:val="20"/>
+                <w:szCs w:val="20"/>
+                <w:color w:val="000000"/>
+              </w:rPr>
+              <w:t xml:space="preserve">A</w:t>
+            </w:r>
+          </w:p>
+        </w:tc>
+        <w:tc>
+          <w:tcPr>
+            <w:tcBorders>
+              <w:bottom w:val="single" w:sz="6" w:space="0" w:color="BEBEBE"/>
+              <w:top w:val="single" w:sz="12" w:space="0" w:color="BEBEBE"/>
+              <w:left w:val="none" w:sz="0" w:space="0" w:color="000000"/>
+              <w:right w:val="none" w:sz="0" w:space="0" w:color="000000"/>
+            </w:tcBorders>
+            <w:shd w:val="clear" w:color="auto" w:fill="FAFAFA"/>
+            <w:tcMar>
+              <w:top w:w="0" w:type="dxa"/>
+              <w:bottom w:w="0" w:type="dxa"/>
+              <w:left w:w="0" w:type="dxa"/>
+              <w:right w:w="0" w:type="dxa"/>
+            </w:tcMar>
+            <w:vAlign w:val="center"/>
+          </w:tcPr>
+          <w:p>
+            <w:pPr>
+              <w:pStyle w:val="Normal"/>
+              <w:jc w:val="right"/>
+              <w:pBdr>
+                <w:bottom w:val="none" w:sz="0" w:space="0" w:color="000000"/>
+                <w:top w:val="none" w:sz="0" w:space="0" w:color="000000"/>
+                <w:left w:val="none" w:sz="0" w:space="0" w:color="000000"/>
+                <w:right w:val="none" w:sz="0" w:space="0" w:color="000000"/>
+              </w:pBdr>
+              <w:spacing w:after="100" w:before="100" w:line="240"/>
+              <w:ind w:left="100" w:right="100" w:firstLine="0" w:firstLineChars="0"/>
+            </w:pPr>
+            <w:r xmlns:w="http://schemas.openxmlformats.org/wordprocessingml/2006/main" xmlns:wp="http://schemas.openxmlformats.org/drawingml/2006/wordprocessingDrawing" xmlns:r="http://schemas.openxmlformats.org/officeDocument/2006/relationships" xmlns:w14="http://schemas.microsoft.com/office/word/2010/wordml">
+              <w:rPr>
+                <w:rFonts w:ascii="Arial" w:hAnsi="Arial" w:eastAsia="Arial" w:cs="Arial"/>
+                <w:i w:val="false"/>
+                <w:b w:val="false"/>
+                <w:u w:val="none"/>
+                <w:sz w:val="20"/>
+                <w:szCs w:val="20"/>
+                <w:color w:val="000000"/>
+              </w:rPr>
+              <w:t xml:space="preserve">10</w:t>
+            </w:r>
+          </w:p>
+        </w:tc>
+        <w:tc>
+          <w:tcPr>
+            <w:tcBorders>
+              <w:bottom w:val="single" w:sz="6" w:space="0" w:color="BEBEBE"/>
+              <w:top w:val="single" w:sz="12" w:space="0" w:color="BEBEBE"/>
+              <w:left w:val="none" w:sz="0" w:space="0" w:color="000000"/>
+              <w:right w:val="none" w:sz="0" w:space="0" w:color="000000"/>
+            </w:tcBorders>
+            <w:shd w:val="clear" w:color="auto" w:fill="FAFAFA"/>
+            <w:tcMar>
+              <w:top w:w="0" w:type="dxa"/>
+              <w:bottom w:w="0" w:type="dxa"/>
+              <w:left w:w="0" w:type="dxa"/>
+              <w:right w:w="0" w:type="dxa"/>
+            </w:tcMar>
+            <w:vAlign w:val="center"/>
+          </w:tcPr>
+          <w:p>
+            <w:pPr>
+              <w:pStyle w:val="Normal"/>
+              <w:jc w:val="right"/>
+              <w:pBdr>
+                <w:bottom w:val="none" w:sz="0" w:space="0" w:color="000000"/>
+                <w:top w:val="none" w:sz="0" w:space="0" w:color="000000"/>
+                <w:left w:val="none" w:sz="0" w:space="0" w:color="000000"/>
+                <w:right w:val="none" w:sz="0" w:space="0" w:color="000000"/>
+              </w:pBdr>
+              <w:spacing w:after="100" w:before="100" w:line="240"/>
+              <w:ind w:left="100" w:right="100" w:firstLine="0" w:firstLineChars="0"/>
+            </w:pPr>
+            <w:r xmlns:w="http://schemas.openxmlformats.org/wordprocessingml/2006/main" xmlns:wp="http://schemas.openxmlformats.org/drawingml/2006/wordprocessingDrawing" xmlns:r="http://schemas.openxmlformats.org/officeDocument/2006/relationships" xmlns:w14="http://schemas.microsoft.com/office/word/2010/wordml">
+              <w:rPr>
+                <w:rFonts w:ascii="Arial" w:hAnsi="Arial" w:eastAsia="Arial" w:cs="Arial"/>
+                <w:i w:val="false"/>
+                <w:b w:val="false"/>
+                <w:u w:val="none"/>
+                <w:sz w:val="20"/>
+                <w:szCs w:val="20"/>
+                <w:color w:val="000000"/>
+              </w:rPr>
+              <w:t xml:space="preserve">0.40</w:t>
+            </w:r>
+          </w:p>
+        </w:tc>
+      </w:tr>
+      <w:tr>
+        <w:trPr>
+          <w:trHeight w:val="360" w:hRule="auto"/>
+        </w:trPr>
+        body2
+        <w:tc>
+          <w:tcPr>
+            <w:tcBorders>
+              <w:bottom w:val="single" w:sz="6" w:space="0" w:color="BEBEBE"/>
+              <w:top w:val="single" w:sz="6" w:space="0" w:color="BEBEBE"/>
+              <w:left w:val="none" w:sz="0" w:space="0" w:color="000000"/>
+              <w:right w:val="none" w:sz="0" w:space="0" w:color="000000"/>
+            </w:tcBorders>
+            <w:shd w:val="clear" w:color="auto" w:fill="FAFAFA"/>
+            <w:tcMar>
+              <w:top w:w="0" w:type="dxa"/>
+              <w:bottom w:w="0" w:type="dxa"/>
+              <w:left w:w="0" w:type="dxa"/>
+              <w:right w:w="0" w:type="dxa"/>
+            </w:tcMar>
+            <w:vAlign w:val="center"/>
+          </w:tcPr>
+          <w:p>
+            <w:pPr>
+              <w:pStyle w:val="Normal"/>
+              <w:jc w:val="left"/>
+              <w:pBdr>
+                <w:bottom w:val="none" w:sz="0" w:space="0" w:color="000000"/>
+                <w:top w:val="none" w:sz="0" w:space="0" w:color="000000"/>
+                <w:left w:val="none" w:sz="0" w:space="0" w:color="000000"/>
+                <w:right w:val="none" w:sz="0" w:space="0" w:color="000000"/>
+              </w:pBdr>
+              <w:spacing w:after="100" w:before="100" w:line="240"/>
+              <w:ind w:left="100" w:right="100" w:firstLine="0" w:firstLineChars="0"/>
+            </w:pPr>
+            <w:r xmlns:w="http://schemas.openxmlformats.org/wordprocessingml/2006/main" xmlns:wp="http://schemas.openxmlformats.org/drawingml/2006/wordprocessingDrawing" xmlns:r="http://schemas.openxmlformats.org/officeDocument/2006/relationships" xmlns:w14="http://schemas.microsoft.com/office/word/2010/wordml">
+              <w:rPr>
+                <w:rFonts w:ascii="Arial" w:hAnsi="Arial" w:eastAsia="Arial" w:cs="Arial"/>
+                <w:i w:val="false"/>
+                <w:b w:val="true"/>
+                <w:u w:val="none"/>
+                <w:sz w:val="20"/>
+                <w:szCs w:val="20"/>
+                <w:color w:val="000000"/>
+              </w:rPr>
+              <w:t xml:space="preserve">B</w:t>
+            </w:r>
+          </w:p>
+        </w:tc>
+        <w:tc>
+          <w:tcPr>
+            <w:tcBorders>
+              <w:bottom w:val="single" w:sz="6" w:space="0" w:color="BEBEBE"/>
+              <w:top w:val="single" w:sz="6" w:space="0" w:color="BEBEBE"/>
+              <w:left w:val="none" w:sz="0" w:space="0" w:color="000000"/>
+              <w:right w:val="none" w:sz="0" w:space="0" w:color="000000"/>
+            </w:tcBorders>
+            <w:shd w:val="clear" w:color="auto" w:fill="FAFAFA"/>
+            <w:tcMar>
+              <w:top w:w="0" w:type="dxa"/>
+              <w:bottom w:w="0" w:type="dxa"/>
+              <w:left w:w="0" w:type="dxa"/>
+              <w:right w:w="0" w:type="dxa"/>
+            </w:tcMar>
+            <w:vAlign w:val="center"/>
+          </w:tcPr>
+          <w:p>
+            <w:pPr>
+              <w:pStyle w:val="Normal"/>
+              <w:jc w:val="right"/>
+              <w:pBdr>
+                <w:bottom w:val="none" w:sz="0" w:space="0" w:color="000000"/>
+                <w:top w:val="none" w:sz="0" w:space="0" w:color="000000"/>
+                <w:left w:val="none" w:sz="0" w:space="0" w:color="000000"/>
+                <w:right w:val="none" w:sz="0" w:space="0" w:color="000000"/>
+              </w:pBdr>
+              <w:spacing w:after="100" w:before="100" w:line="240"/>
+              <w:ind w:left="100" w:right="100" w:firstLine="0" w:firstLineChars="0"/>
+            </w:pPr>
+            <w:r xmlns:w="http://schemas.openxmlformats.org/wordprocessingml/2006/main" xmlns:wp="http://schemas.openxmlformats.org/drawingml/2006/wordprocessingDrawing" xmlns:r="http://schemas.openxmlformats.org/officeDocument/2006/relationships" xmlns:w14="http://schemas.microsoft.com/office/word/2010/wordml">
+              <w:rPr>
+                <w:rFonts w:ascii="Arial" w:hAnsi="Arial" w:eastAsia="Arial" w:cs="Arial"/>
+                <w:i w:val="false"/>
+                <w:b w:val="false"/>
+                <w:u w:val="none"/>
+                <w:sz w:val="20"/>
+                <w:szCs w:val="20"/>
+                <w:color w:val="000000"/>
+              </w:rPr>
+              <w:t xml:space="preserve">6</w:t>
+            </w:r>
+          </w:p>
+        </w:tc>
+        <w:tc>
+          <w:tcPr>
+            <w:tcBorders>
+              <w:bottom w:val="single" w:sz="6" w:space="0" w:color="BEBEBE"/>
+              <w:top w:val="single" w:sz="6" w:space="0" w:color="BEBEBE"/>
+              <w:left w:val="none" w:sz="0" w:space="0" w:color="000000"/>
+              <w:right w:val="none" w:sz="0" w:space="0" w:color="000000"/>
+            </w:tcBorders>
+            <w:shd w:val="clear" w:color="auto" w:fill="FAFAFA"/>
+            <w:tcMar>
+              <w:top w:w="0" w:type="dxa"/>
+              <w:bottom w:w="0" w:type="dxa"/>
+              <w:left w:w="0" w:type="dxa"/>
+              <w:right w:w="0" w:type="dxa"/>
+            </w:tcMar>
+            <w:vAlign w:val="center"/>
+          </w:tcPr>
+          <w:p>
+            <w:pPr>
+              <w:pStyle w:val="Normal"/>
+              <w:jc w:val="right"/>
+              <w:pBdr>
+                <w:bottom w:val="none" w:sz="0" w:space="0" w:color="000000"/>
+                <w:top w:val="none" w:sz="0" w:space="0" w:color="000000"/>
+                <w:left w:val="none" w:sz="0" w:space="0" w:color="000000"/>
+                <w:right w:val="none" w:sz="0" w:space="0" w:color="000000"/>
+              </w:pBdr>
+              <w:spacing w:after="100" w:before="100" w:line="240"/>
+              <w:ind w:left="100" w:right="100" w:firstLine="0" w:firstLineChars="0"/>
+            </w:pPr>
+            <w:r xmlns:w="http://schemas.openxmlformats.org/wordprocessingml/2006/main" xmlns:wp="http://schemas.openxmlformats.org/drawingml/2006/wordprocessingDrawing" xmlns:r="http://schemas.openxmlformats.org/officeDocument/2006/relationships" xmlns:w14="http://schemas.microsoft.com/office/word/2010/wordml">
+              <w:rPr>
+                <w:rFonts w:ascii="Arial" w:hAnsi="Arial" w:eastAsia="Arial" w:cs="Arial"/>
+                <w:i w:val="false"/>
+                <w:b w:val="false"/>
+                <w:u w:val="none"/>
+                <w:sz w:val="20"/>
+                <w:szCs w:val="20"/>
+                <w:color w:val="000000"/>
+              </w:rPr>
+              <w:t xml:space="preserve">0.24</w:t>
+            </w:r>
+          </w:p>
+        </w:tc>
+      </w:tr>
+      <w:tr>
+        <w:trPr>
+          <w:trHeight w:val="360" w:hRule="auto"/>
+        </w:trPr>
+        body3
+        <w:tc>
+          <w:tcPr>
+            <w:tcBorders>
+              <w:bottom w:val="single" w:sz="6" w:space="0" w:color="BEBEBE"/>
+              <w:top w:val="single" w:sz="6" w:space="0" w:color="BEBEBE"/>
+              <w:left w:val="none" w:sz="0" w:space="0" w:color="000000"/>
+              <w:right w:val="none" w:sz="0" w:space="0" w:color="000000"/>
+            </w:tcBorders>
+            <w:shd w:val="clear" w:color="auto" w:fill="FAFAFA"/>
+            <w:tcMar>
+              <w:top w:w="0" w:type="dxa"/>
+              <w:bottom w:w="0" w:type="dxa"/>
+              <w:left w:w="0" w:type="dxa"/>
+              <w:right w:w="0" w:type="dxa"/>
+            </w:tcMar>
+            <w:vAlign w:val="center"/>
+          </w:tcPr>
+          <w:p>
+            <w:pPr>
+              <w:pStyle w:val="Normal"/>
+              <w:jc w:val="left"/>
+              <w:pBdr>
+                <w:bottom w:val="none" w:sz="0" w:space="0" w:color="000000"/>
+                <w:top w:val="none" w:sz="0" w:space="0" w:color="000000"/>
+                <w:left w:val="none" w:sz="0" w:space="0" w:color="000000"/>
+                <w:right w:val="none" w:sz="0" w:space="0" w:color="000000"/>
+              </w:pBdr>
+              <w:spacing w:after="100" w:before="100" w:line="240"/>
+              <w:ind w:left="100" w:right="100" w:firstLine="0" w:firstLineChars="0"/>
+            </w:pPr>
+            <w:r xmlns:w="http://schemas.openxmlformats.org/wordprocessingml/2006/main" xmlns:wp="http://schemas.openxmlformats.org/drawingml/2006/wordprocessingDrawing" xmlns:r="http://schemas.openxmlformats.org/officeDocument/2006/relationships" xmlns:w14="http://schemas.microsoft.com/office/word/2010/wordml">
+              <w:rPr>
+                <w:rFonts w:ascii="Arial" w:hAnsi="Arial" w:eastAsia="Arial" w:cs="Arial"/>
+                <w:i w:val="false"/>
+                <w:b w:val="true"/>
+                <w:u w:val="none"/>
+                <w:sz w:val="20"/>
+                <w:szCs w:val="20"/>
+                <w:color w:val="000000"/>
+              </w:rPr>
+              <w:t xml:space="preserve">C</w:t>
+            </w:r>
+          </w:p>
+        </w:tc>
+        <w:tc>
+          <w:tcPr>
+            <w:tcBorders>
+              <w:bottom w:val="single" w:sz="6" w:space="0" w:color="BEBEBE"/>
+              <w:top w:val="single" w:sz="6" w:space="0" w:color="BEBEBE"/>
+              <w:left w:val="none" w:sz="0" w:space="0" w:color="000000"/>
+              <w:right w:val="none" w:sz="0" w:space="0" w:color="000000"/>
+            </w:tcBorders>
+            <w:shd w:val="clear" w:color="auto" w:fill="FAFAFA"/>
+            <w:tcMar>
+              <w:top w:w="0" w:type="dxa"/>
+              <w:bottom w:w="0" w:type="dxa"/>
+              <w:left w:w="0" w:type="dxa"/>
+              <w:right w:w="0" w:type="dxa"/>
+            </w:tcMar>
+            <w:vAlign w:val="center"/>
+          </w:tcPr>
+          <w:p>
+            <w:pPr>
+              <w:pStyle w:val="Normal"/>
+              <w:jc w:val="right"/>
+              <w:pBdr>
+                <w:bottom w:val="none" w:sz="0" w:space="0" w:color="000000"/>
+                <w:top w:val="none" w:sz="0" w:space="0" w:color="000000"/>
+                <w:left w:val="none" w:sz="0" w:space="0" w:color="000000"/>
+                <w:right w:val="none" w:sz="0" w:space="0" w:color="000000"/>
+              </w:pBdr>
+              <w:spacing w:after="100" w:before="100" w:line="240"/>
+              <w:ind w:left="100" w:right="100" w:firstLine="0" w:firstLineChars="0"/>
+            </w:pPr>
+            <w:r xmlns:w="http://schemas.openxmlformats.org/wordprocessingml/2006/main" xmlns:wp="http://schemas.openxmlformats.org/drawingml/2006/wordprocessingDrawing" xmlns:r="http://schemas.openxmlformats.org/officeDocument/2006/relationships" xmlns:w14="http://schemas.microsoft.com/office/word/2010/wordml">
+              <w:rPr>
+                <w:rFonts w:ascii="Arial" w:hAnsi="Arial" w:eastAsia="Arial" w:cs="Arial"/>
+                <w:i w:val="false"/>
+                <w:b w:val="false"/>
+                <w:u w:val="none"/>
+                <w:sz w:val="20"/>
+                <w:szCs w:val="20"/>
+                <w:color w:val="000000"/>
+              </w:rPr>
+              <w:t xml:space="preserve">10</w:t>
+            </w:r>
+          </w:p>
+        </w:tc>
+        <w:tc>
+          <w:tcPr>
+            <w:tcBorders>
+              <w:bottom w:val="single" w:sz="6" w:space="0" w:color="BEBEBE"/>
+              <w:top w:val="single" w:sz="6" w:space="0" w:color="BEBEBE"/>
+              <w:left w:val="none" w:sz="0" w:space="0" w:color="000000"/>
+              <w:right w:val="none" w:sz="0" w:space="0" w:color="000000"/>
+            </w:tcBorders>
+            <w:shd w:val="clear" w:color="auto" w:fill="FAFAFA"/>
+            <w:tcMar>
+              <w:top w:w="0" w:type="dxa"/>
+              <w:bottom w:w="0" w:type="dxa"/>
+              <w:left w:w="0" w:type="dxa"/>
+              <w:right w:w="0" w:type="dxa"/>
+            </w:tcMar>
+            <w:vAlign w:val="center"/>
+          </w:tcPr>
+          <w:p>
+            <w:pPr>
+              <w:pStyle w:val="Normal"/>
+              <w:jc w:val="right"/>
+              <w:pBdr>
+                <w:bottom w:val="none" w:sz="0" w:space="0" w:color="000000"/>
+                <w:top w:val="none" w:sz="0" w:space="0" w:color="000000"/>
+                <w:left w:val="none" w:sz="0" w:space="0" w:color="000000"/>
+                <w:right w:val="none" w:sz="0" w:space="0" w:color="000000"/>
+              </w:pBdr>
+              <w:spacing w:after="100" w:before="100" w:line="240"/>
+              <w:ind w:left="100" w:right="100" w:firstLine="0" w:firstLineChars="0"/>
+            </w:pPr>
+            <w:r xmlns:w="http://schemas.openxmlformats.org/wordprocessingml/2006/main" xmlns:wp="http://schemas.openxmlformats.org/drawingml/2006/wordprocessingDrawing" xmlns:r="http://schemas.openxmlformats.org/officeDocument/2006/relationships" xmlns:w14="http://schemas.microsoft.com/office/word/2010/wordml">
+              <w:rPr>
+                <w:rFonts w:ascii="Arial" w:hAnsi="Arial" w:eastAsia="Arial" w:cs="Arial"/>
+                <w:i w:val="false"/>
+                <w:b w:val="false"/>
+                <w:u w:val="none"/>
+                <w:sz w:val="20"/>
+                <w:szCs w:val="20"/>
+                <w:color w:val="000000"/>
+              </w:rPr>
+              <w:t xml:space="preserve">0.40</w:t>
+            </w:r>
+          </w:p>
+        </w:tc>
+      </w:tr>
+      <w:tr>
+        <w:trPr>
+          <w:trHeight w:val="360" w:hRule="auto"/>
+        </w:trPr>
+        body4
+        <w:tc>
+          <w:tcPr>
+            <w:tcBorders>
+              <w:bottom w:val="single" w:sz="6" w:space="0" w:color="BEBEBE"/>
+              <w:top w:val="single" w:sz="6" w:space="0" w:color="BEBEBE"/>
+              <w:left w:val="none" w:sz="0" w:space="0" w:color="000000"/>
+              <w:right w:val="none" w:sz="0" w:space="0" w:color="000000"/>
+            </w:tcBorders>
+            <w:shd w:val="clear" w:color="auto" w:fill="FAFAFA"/>
+            <w:tcMar>
+              <w:top w:w="0" w:type="dxa"/>
+              <w:bottom w:w="0" w:type="dxa"/>
+              <w:left w:w="0" w:type="dxa"/>
+              <w:right w:w="0" w:type="dxa"/>
+            </w:tcMar>
+            <w:vAlign w:val="center"/>
+          </w:tcPr>
+          <w:p>
+            <w:pPr>
+              <w:pStyle w:val="Normal"/>
+              <w:jc w:val="left"/>
+              <w:pBdr>
+                <w:bottom w:val="none" w:sz="0" w:space="0" w:color="000000"/>
+                <w:top w:val="none" w:sz="0" w:space="0" w:color="000000"/>
+                <w:left w:val="none" w:sz="0" w:space="0" w:color="000000"/>
+                <w:right w:val="none" w:sz="0" w:space="0" w:color="000000"/>
+              </w:pBdr>
+              <w:spacing w:after="100" w:before="100" w:line="240"/>
+              <w:ind w:left="100" w:right="100" w:firstLine="0" w:firstLineChars="0"/>
+            </w:pPr>
+            <w:r xmlns:w="http://schemas.openxmlformats.org/wordprocessingml/2006/main" xmlns:wp="http://schemas.openxmlformats.org/drawingml/2006/wordprocessingDrawing" xmlns:r="http://schemas.openxmlformats.org/officeDocument/2006/relationships" xmlns:w14="http://schemas.microsoft.com/office/word/2010/wordml">
+              <w:rPr>
+                <w:rFonts w:ascii="Arial" w:hAnsi="Arial" w:eastAsia="Arial" w:cs="Arial"/>
+                <w:i w:val="false"/>
+                <w:b w:val="true"/>
+                <w:u w:val="none"/>
+                <w:sz w:val="20"/>
+                <w:szCs w:val="20"/>
+                <w:color w:val="000000"/>
+              </w:rPr>
+              <w:t xml:space="preserve">D</w:t>
+            </w:r>
+          </w:p>
+        </w:tc>
+        <w:tc>
+          <w:tcPr>
+            <w:tcBorders>
+              <w:bottom w:val="single" w:sz="6" w:space="0" w:color="BEBEBE"/>
+              <w:top w:val="single" w:sz="6" w:space="0" w:color="BEBEBE"/>
+              <w:left w:val="none" w:sz="0" w:space="0" w:color="000000"/>
+              <w:right w:val="none" w:sz="0" w:space="0" w:color="000000"/>
+            </w:tcBorders>
+            <w:shd w:val="clear" w:color="auto" w:fill="FAFAFA"/>
+            <w:tcMar>
+              <w:top w:w="0" w:type="dxa"/>
+              <w:bottom w:w="0" w:type="dxa"/>
+              <w:left w:w="0" w:type="dxa"/>
+              <w:right w:w="0" w:type="dxa"/>
+            </w:tcMar>
+            <w:vAlign w:val="center"/>
+          </w:tcPr>
+          <w:p>
+            <w:pPr>
+              <w:pStyle w:val="Normal"/>
+              <w:jc w:val="right"/>
+              <w:pBdr>
+                <w:bottom w:val="none" w:sz="0" w:space="0" w:color="000000"/>
+                <w:top w:val="none" w:sz="0" w:space="0" w:color="000000"/>
+                <w:left w:val="none" w:sz="0" w:space="0" w:color="000000"/>
+                <w:right w:val="none" w:sz="0" w:space="0" w:color="000000"/>
+              </w:pBdr>
+              <w:spacing w:after="100" w:before="100" w:line="240"/>
+              <w:ind w:left="100" w:right="100" w:firstLine="0" w:firstLineChars="0"/>
+            </w:pPr>
+            <w:r xmlns:w="http://schemas.openxmlformats.org/wordprocessingml/2006/main" xmlns:wp="http://schemas.openxmlformats.org/drawingml/2006/wordprocessingDrawing" xmlns:r="http://schemas.openxmlformats.org/officeDocument/2006/relationships" xmlns:w14="http://schemas.microsoft.com/office/word/2010/wordml">
+              <w:rPr>
+                <w:rFonts w:ascii="Arial" w:hAnsi="Arial" w:eastAsia="Arial" w:cs="Arial"/>
+                <w:i w:val="false"/>
+                <w:b w:val="false"/>
+                <w:u w:val="none"/>
+                <w:sz w:val="20"/>
+                <w:szCs w:val="20"/>
+                <w:color w:val="000000"/>
+              </w:rPr>
+              <w:t xml:space="preserve">10</w:t>
+            </w:r>
+          </w:p>
+        </w:tc>
+        <w:tc>
+          <w:tcPr>
+            <w:tcBorders>
+              <w:bottom w:val="single" w:sz="6" w:space="0" w:color="BEBEBE"/>
+              <w:top w:val="single" w:sz="6" w:space="0" w:color="BEBEBE"/>
+              <w:left w:val="none" w:sz="0" w:space="0" w:color="000000"/>
+              <w:right w:val="none" w:sz="0" w:space="0" w:color="000000"/>
+            </w:tcBorders>
+            <w:shd w:val="clear" w:color="auto" w:fill="FAFAFA"/>
+            <w:tcMar>
+              <w:top w:w="0" w:type="dxa"/>
+              <w:bottom w:w="0" w:type="dxa"/>
+              <w:left w:w="0" w:type="dxa"/>
+              <w:right w:w="0" w:type="dxa"/>
+            </w:tcMar>
+            <w:vAlign w:val="center"/>
+          </w:tcPr>
+          <w:p>
+            <w:pPr>
+              <w:pStyle w:val="Normal"/>
+              <w:jc w:val="right"/>
+              <w:pBdr>
+                <w:bottom w:val="none" w:sz="0" w:space="0" w:color="000000"/>
+                <w:top w:val="none" w:sz="0" w:space="0" w:color="000000"/>
+                <w:left w:val="none" w:sz="0" w:space="0" w:color="000000"/>
+                <w:right w:val="none" w:sz="0" w:space="0" w:color="000000"/>
+              </w:pBdr>
+              <w:spacing w:after="100" w:before="100" w:line="240"/>
+              <w:ind w:left="100" w:right="100" w:firstLine="0" w:firstLineChars="0"/>
+            </w:pPr>
+            <w:r xmlns:w="http://schemas.openxmlformats.org/wordprocessingml/2006/main" xmlns:wp="http://schemas.openxmlformats.org/drawingml/2006/wordprocessingDrawing" xmlns:r="http://schemas.openxmlformats.org/officeDocument/2006/relationships" xmlns:w14="http://schemas.microsoft.com/office/word/2010/wordml">
+              <w:rPr>
+                <w:rFonts w:ascii="Arial" w:hAnsi="Arial" w:eastAsia="Arial" w:cs="Arial"/>
+                <w:i w:val="false"/>
+                <w:b w:val="false"/>
+                <w:u w:val="none"/>
+                <w:sz w:val="20"/>
+                <w:szCs w:val="20"/>
+                <w:color w:val="000000"/>
+              </w:rPr>
+              <w:t xml:space="preserve">0.40</w:t>
+            </w:r>
+          </w:p>
+        </w:tc>
+      </w:tr>
+      <w:tr>
+        <w:trPr>
+          <w:trHeight w:val="360" w:hRule="auto"/>
+        </w:trPr>
+        body5
+        <w:tc>
+          <w:tcPr>
+            <w:tcBorders>
+              <w:bottom w:val="single" w:sz="12" w:space="0" w:color="BEBEBE"/>
+              <w:top w:val="single" w:sz="6" w:space="0" w:color="BEBEBE"/>
+              <w:left w:val="none" w:sz="0" w:space="0" w:color="000000"/>
+              <w:right w:val="none" w:sz="0" w:space="0" w:color="000000"/>
+            </w:tcBorders>
+            <w:shd w:val="clear" w:color="auto" w:fill="FAFAFA"/>
+            <w:tcMar>
+              <w:top w:w="0" w:type="dxa"/>
+              <w:bottom w:w="0" w:type="dxa"/>
+              <w:left w:w="0" w:type="dxa"/>
+              <w:right w:w="0" w:type="dxa"/>
+            </w:tcMar>
+            <w:vAlign w:val="center"/>
+          </w:tcPr>
+          <w:p>
+            <w:pPr>
+              <w:pStyle w:val="Normal"/>
+              <w:jc w:val="left"/>
+              <w:pBdr>
+                <w:bottom w:val="none" w:sz="0" w:space="0" w:color="000000"/>
+                <w:top w:val="none" w:sz="0" w:space="0" w:color="000000"/>
+                <w:left w:val="none" w:sz="0" w:space="0" w:color="000000"/>
+                <w:right w:val="none" w:sz="0" w:space="0" w:color="000000"/>
+              </w:pBdr>
+              <w:spacing w:after="100" w:before="100" w:line="240"/>
+              <w:ind w:left="100" w:right="100" w:firstLine="0" w:firstLineChars="0"/>
+            </w:pPr>
+            <w:r xmlns:w="http://schemas.openxmlformats.org/wordprocessingml/2006/main" xmlns:wp="http://schemas.openxmlformats.org/drawingml/2006/wordprocessingDrawing" xmlns:r="http://schemas.openxmlformats.org/officeDocument/2006/relationships" xmlns:w14="http://schemas.microsoft.com/office/word/2010/wordml">
+              <w:rPr>
+                <w:rFonts w:ascii="Arial" w:hAnsi="Arial" w:eastAsia="Arial" w:cs="Arial"/>
+                <w:i w:val="false"/>
+                <w:b w:val="true"/>
+                <w:u w:val="none"/>
+                <w:sz w:val="20"/>
+                <w:szCs w:val="20"/>
+                <w:color w:val="000000"/>
+              </w:rPr>
+              <w:t xml:space="preserve">E</w:t>
+            </w:r>
+          </w:p>
+        </w:tc>
+        <w:tc>
+          <w:tcPr>
+            <w:tcBorders>
+              <w:bottom w:val="single" w:sz="12" w:space="0" w:color="BEBEBE"/>
+              <w:top w:val="single" w:sz="6" w:space="0" w:color="BEBEBE"/>
+              <w:left w:val="none" w:sz="0" w:space="0" w:color="000000"/>
+              <w:right w:val="none" w:sz="0" w:space="0" w:color="000000"/>
+            </w:tcBorders>
+            <w:shd w:val="clear" w:color="auto" w:fill="FAFAFA"/>
+            <w:tcMar>
+              <w:top w:w="0" w:type="dxa"/>
+              <w:bottom w:w="0" w:type="dxa"/>
+              <w:left w:w="0" w:type="dxa"/>
+              <w:right w:w="0" w:type="dxa"/>
+            </w:tcMar>
+            <w:vAlign w:val="center"/>
+          </w:tcPr>
+          <w:p>
+            <w:pPr>
+              <w:pStyle w:val="Normal"/>
+              <w:jc w:val="right"/>
+              <w:pBdr>
+                <w:bottom w:val="none" w:sz="0" w:space="0" w:color="000000"/>
+                <w:top w:val="none" w:sz="0" w:space="0" w:color="000000"/>
+                <w:left w:val="none" w:sz="0" w:space="0" w:color="000000"/>
+                <w:right w:val="none" w:sz="0" w:space="0" w:color="000000"/>
+              </w:pBdr>
+              <w:spacing w:after="100" w:before="100" w:line="240"/>
+              <w:ind w:left="100" w:right="100" w:firstLine="0" w:firstLineChars="0"/>
+            </w:pPr>
+            <w:r xmlns:w="http://schemas.openxmlformats.org/wordprocessingml/2006/main" xmlns:wp="http://schemas.openxmlformats.org/drawingml/2006/wordprocessingDrawing" xmlns:r="http://schemas.openxmlformats.org/officeDocument/2006/relationships" xmlns:w14="http://schemas.microsoft.com/office/word/2010/wordml">
+              <w:rPr>
+                <w:rFonts w:ascii="Arial" w:hAnsi="Arial" w:eastAsia="Arial" w:cs="Arial"/>
+                <w:i w:val="false"/>
+                <w:b w:val="false"/>
+                <w:u w:val="none"/>
+                <w:sz w:val="20"/>
+                <w:szCs w:val="20"/>
+                <w:color w:val="000000"/>
+              </w:rPr>
+              <w:t xml:space="preserve">13</w:t>
+            </w:r>
+          </w:p>
+        </w:tc>
+        <w:tc>
+          <w:tcPr>
+            <w:tcBorders>
+              <w:bottom w:val="single" w:sz="12" w:space="0" w:color="BEBEBE"/>
+              <w:top w:val="single" w:sz="6" w:space="0" w:color="BEBEBE"/>
+              <w:left w:val="none" w:sz="0" w:space="0" w:color="000000"/>
+              <w:right w:val="none" w:sz="0" w:space="0" w:color="000000"/>
+            </w:tcBorders>
+            <w:shd w:val="clear" w:color="auto" w:fill="FAFAFA"/>
+            <w:tcMar>
+              <w:top w:w="0" w:type="dxa"/>
+              <w:bottom w:w="0" w:type="dxa"/>
+              <w:left w:w="0" w:type="dxa"/>
+              <w:right w:w="0" w:type="dxa"/>
+            </w:tcMar>
+            <w:vAlign w:val="center"/>
+          </w:tcPr>
+          <w:p>
+            <w:pPr>
+              <w:pStyle w:val="Normal"/>
+              <w:jc w:val="right"/>
+              <w:pBdr>
+                <w:bottom w:val="none" w:sz="0" w:space="0" w:color="000000"/>
+                <w:top w:val="none" w:sz="0" w:space="0" w:color="000000"/>
+                <w:left w:val="none" w:sz="0" w:space="0" w:color="000000"/>
+                <w:right w:val="none" w:sz="0" w:space="0" w:color="000000"/>
+              </w:pBdr>
+              <w:spacing w:after="100" w:before="100" w:line="240"/>
+              <w:ind w:left="100" w:right="100" w:firstLine="0" w:firstLineChars="0"/>
+            </w:pPr>
+            <w:r xmlns:w="http://schemas.openxmlformats.org/wordprocessingml/2006/main" xmlns:wp="http://schemas.openxmlformats.org/drawingml/2006/wordprocessingDrawing" xmlns:r="http://schemas.openxmlformats.org/officeDocument/2006/relationships" xmlns:w14="http://schemas.microsoft.com/office/word/2010/wordml">
+              <w:rPr>
+                <w:rFonts w:ascii="Arial" w:hAnsi="Arial" w:eastAsia="Arial" w:cs="Arial"/>
+                <w:i w:val="false"/>
+                <w:b w:val="false"/>
+                <w:u w:val="none"/>
+                <w:sz w:val="20"/>
+                <w:szCs w:val="20"/>
+                <w:color w:val="000000"/>
+              </w:rPr>
+              <w:t xml:space="preserve">0.52</w:t>
+            </w:r>
+          </w:p>
+        </w:tc>
+      </w:tr>
+    </w:tbl>
+    <w:p xmlns:w="http://schemas.openxmlformats.org/wordprocessingml/2006/main" xmlns:wp="http://schemas.openxmlformats.org/drawingml/2006/wordprocessingDrawing" xmlns:r="http://schemas.openxmlformats.org/officeDocument/2006/relationships" xmlns:w14="http://schemas.microsoft.com/office/word/2010/wordml">
+      <w:pPr>
+        <w:pStyle w:val="TableCaption"/>
+        <w:jc w:val="center"/>
+      </w:pPr>
+      <w:r>
+        <w:rPr>
+          <w:rFonts/>
+          <w:b w:val="true"/>
+        </w:rPr>
+        <w:t xml:space="preserve">Table </w:t>
+      </w:r>
+      <w:bookmarkStart w:id="0383c217-c830-4e3f-8e63-afc409ccbef0" w:name="tbl-missingByClass"/>
+      <w:r xmlns:w="http://schemas.openxmlformats.org/wordprocessingml/2006/main" xmlns:wp="http://schemas.openxmlformats.org/drawingml/2006/wordprocessingDrawing" xmlns:r="http://schemas.openxmlformats.org/officeDocument/2006/relationships" xmlns:w14="http://schemas.microsoft.com/office/word/2010/wordml">
+        <w:rPr>
+          <w:rFonts/>
+          <w:b w:val="true"/>
+        </w:rPr>
+        <w:fldChar w:fldCharType="begin" w:dirty="true"/>
+      </w:r>
+      <w:r xmlns:w="http://schemas.openxmlformats.org/wordprocessingml/2006/main" xmlns:wp="http://schemas.openxmlformats.org/drawingml/2006/wordprocessingDrawing" xmlns:r="http://schemas.openxmlformats.org/officeDocument/2006/relationships" xmlns:w14="http://schemas.microsoft.com/office/word/2010/wordml">
+        <w:rPr>
+          <w:rFonts/>
+          <w:b w:val="true"/>
+        </w:rPr>
+        <w:instrText xml:space="preserve" w:dirty="true">SEQ tab \* Arabic</w:instrText>
+      </w:r>
+      <w:r xmlns:w="http://schemas.openxmlformats.org/wordprocessingml/2006/main" xmlns:wp="http://schemas.openxmlformats.org/drawingml/2006/wordprocessingDrawing" xmlns:r="http://schemas.openxmlformats.org/officeDocument/2006/relationships" xmlns:w14="http://schemas.microsoft.com/office/word/2010/wordml">
+        <w:rPr>
+          <w:rFonts/>
+          <w:b w:val="true"/>
+        </w:rPr>
+        <w:fldChar w:fldCharType="end" w:dirty="true"/>
+      </w:r>
+      <w:bookmarkEnd w:id="0383c217-c830-4e3f-8e63-afc409ccbef0"/>
+      <w:r>
+        <w:rPr>
+          <w:rFonts/>
+          <w:b w:val="true"/>
+        </w:rPr>
+        <w:t xml:space="preserve">: </w:t>
+      </w:r>
+      <w:r>
+        <w:t xml:space="preserve">Missing Data by Class (label)</w:t>
+      </w:r>
+    </w:p>
+    <w:p>
+      <w:pPr>
+        <w:pStyle w:val="BodyText"/>
+      </w:pPr>
+      <w:r>
+        <w:rPr>
+          <w:bCs/>
+          <w:b/>
+        </w:rPr>
+        <w:t xml:space="preserve">?(caption)</w:t>
+      </w:r>
+    </w:p>
+    <w:bookmarkEnd w:id="39"/>
+    <w:p>
+      <w:pPr>
+        <w:pStyle w:val="BodyText"/>
+      </w:pPr>
+      <w:r>
+        <w:t xml:space="preserve">Patterns of</w:t>
+      </w:r>
+      <w:r>
+        <w:t xml:space="preserve"> </w:t>
+      </w:r>
+      <w:r>
+        <w:rPr>
+          <w:rStyle w:val="VerbatimChar"/>
+        </w:rPr>
+        <w:t xml:space="preserve">missingness</w:t>
+      </w:r>
+      <w:r>
+        <w:t xml:space="preserve"> </w:t>
+      </w:r>
+      <w:r>
+        <w:t xml:space="preserve">begin to emerge when examining missing data for variables, grouping by</w:t>
+      </w:r>
+      <w:r>
+        <w:t xml:space="preserve"> </w:t>
+      </w:r>
+      <w:r>
+        <w:t xml:space="preserve">‘</w:t>
+      </w:r>
+      <w:r>
+        <w:t xml:space="preserve">labels</w:t>
+      </w:r>
+      <w:r>
+        <w:t xml:space="preserve">’</w:t>
+      </w:r>
+      <w:r>
+        <w:t xml:space="preserve">. It seems that there is a relationship between missing values for sequential variables when grouping observations. This is clearly visible in the</w:t>
+      </w:r>
+      <w:r>
+        <w:t xml:space="preserve"> </w:t>
+      </w:r>
+      <w:r>
+        <w:rPr>
+          <w:rStyle w:val="VerbatimChar"/>
+        </w:rPr>
+        <w:t xml:space="preserve">heatmap</w:t>
+      </w:r>
+      <w:r>
+        <w:t xml:space="preserve"> </w:t>
+      </w:r>
+      <w:r>
+        <w:t xml:space="preserve">below as well as in the stepped pattern in</w:t>
+      </w:r>
+      <w:r>
+        <w:t xml:space="preserve"> </w:t>
+      </w:r>
+      <w:hyperlink w:anchor="fig-missData">
+        <w:r>
+          <w:rPr>
+            <w:rStyle w:val="Hyperlink"/>
+          </w:rPr>
+          <w:t xml:space="preserve">Figure 1</w:t>
+        </w:r>
+      </w:hyperlink>
+      <w:r>
+        <w:t xml:space="preserve"> </w:t>
+      </w:r>
+      <w:r>
+        <w:t xml:space="preserve">above.</w:t>
+      </w:r>
+    </w:p>
+    <w:tbl>
+      <w:tblPr>
+        <w:tblStyle w:val="Table"/>
+        <w:tblW w:type="pct" w:w="5000"/>
+        <w:tblLook w:firstRow="0" w:lastRow="0" w:firstColumn="0" w:lastColumn="0" w:noHBand="0" w:noVBand="0" w:val="0000"/>
+        <w:jc w:val="start"/>
+      </w:tblPr>
+      <w:tblGrid>
+        <w:gridCol w:w="7920"/>
+      </w:tblGrid>
+      <w:tr>
+        <w:tc>
+          <w:tcPr/>
+          <w:bookmarkStart w:id="43" w:name="fig-heatmapMiss"/>
+          <w:p>
+            <w:pPr>
+              <w:jc w:val="center"/>
+            </w:pPr>
+            <w:r>
+              <w:drawing>
+                <wp:inline>
+                  <wp:extent cx="4620126" cy="3696101"/>
+                  <wp:effectExtent b="0" l="0" r="0" t="0"/>
+                  <wp:docPr descr="" title="" id="41" name="Picture"/>
+                  <a:graphic>
+                    <a:graphicData uri="http://schemas.openxmlformats.org/drawingml/2006/picture">
+                      <pic:pic>
+                        <pic:nvPicPr>
+                          <pic:cNvPr descr="00_Chemical_Classification_Report_files/figure-docx/fig-heatmapMiss-1.png" id="42" name="Picture"/>
+                          <pic:cNvPicPr>
+                            <a:picLocks noChangeArrowheads="1" noChangeAspect="1"/>
+                          </pic:cNvPicPr>
+                        </pic:nvPicPr>
+                        <pic:blipFill>
+                          <a:blip r:embed="rId40"/>
+                          <a:stretch>
+                            <a:fillRect/>
+                          </a:stretch>
+                        </pic:blipFill>
+                        <pic:spPr bwMode="auto">
+                          <a:xfrm>
+                            <a:off x="0" y="0"/>
+                            <a:ext cx="4620126" cy="3696101"/>
+                          </a:xfrm>
+                          <a:prstGeom prst="rect">
+                            <a:avLst/>
+                          </a:prstGeom>
+                          <a:noFill/>
+                          <a:ln w="9525">
+                            <a:noFill/>
+                            <a:headEnd/>
+                            <a:tailEnd/>
+                          </a:ln>
+                        </pic:spPr>
+                      </pic:pic>
+                    </a:graphicData>
+                  </a:graphic>
+                </wp:inline>
+              </w:drawing>
+            </w:r>
+          </w:p>
+          <w:p>
+            <w:pPr>
+              <w:jc w:val="center"/>
+            </w:pPr>
+            <w:pPr>
+              <w:jc w:val="start"/>
+              <w:spacing w:before="200"/>
+              <w:pStyle w:val="ImageCaption"/>
+            </w:pPr>
+            <w:r>
+              <w:t xml:space="preserve">Figure 3: Heatmap of missing data per variable, grouped by Chemical class</w:t>
+            </w:r>
+          </w:p>
+          <w:bookmarkEnd w:id="43"/>
+        </w:tc>
+      </w:tr>
+    </w:tbl>
+    <w:p>
+      <w:pPr>
+        <w:pStyle w:val="BodyText"/>
+      </w:pPr>
+      <w:r>
+        <w:t xml:space="preserve">It is important to note that the target variable (</w:t>
+      </w:r>
+      <w:r>
+        <w:t xml:space="preserve">‘</w:t>
+      </w:r>
+      <w:r>
+        <w:t xml:space="preserve">label</w:t>
+      </w:r>
+      <w:r>
+        <w:t xml:space="preserve">’</w:t>
+      </w:r>
+      <w:r>
+        <w:t xml:space="preserve">) has no missing values.</w:t>
+      </w:r>
+    </w:p>
+    <w:tbl>
+      <w:tblPr>
+        <w:tblStyle w:val="Table"/>
+        <w:tblLook w:firstRow="0" w:lastRow="0" w:firstColumn="0" w:lastColumn="0" w:noHBand="0" w:noVBand="0" w:val="0000"/>
+        <w:tblBorders>
+          <w:left w:val="single" w:sz="24" w:space="0" w:color="EB9113"/>
+          <w:right w:val="single" w:sz="4" w:space="0" w:color="EB9113"/>
+          <w:top w:val="single" w:sz="4" w:space="0" w:color="EB9113"/>
+          <w:bottom w:val="single" w:sz="4" w:space="0" w:color="EB9113"/>
+        </w:tblBorders>
+        <w:tblCellMar>
+          <w:left w:w="144" w:type="dxa"/>
+          <w:right w:w="144" w:type="dxa"/>
+        </w:tblCellMar>
+        <w:tblInd w:w="164" w:type="dxa"/>
+        <w:tblW w:type="pct" w:w="100%"/>
+      </w:tblPr>
+      <w:tr>
+        <w:trPr>
+          <w:cantSplit/>
+        </w:trPr>
+        <w:tc>
+          <w:tcPr>
+            <w:shd w:color="auto" w:fill="fcefdc" w:val="clear"/>
+            <w:tcMar>
+              <w:top w:w="92" w:type="dxa"/>
+              <w:bottom w:w="92" w:type="dxa"/>
+            </w:tcMar>
+          </w:tcPr>
+          <w:p>
+            <w:pPr>
+              <w:pStyle w:val="BodyText"/>
+            </w:pPr>
+            <w:pPr>
+              <w:spacing w:before="0" w:after="0"/>
+              <w:textAlignment w:val="center"/>
+            </w:pPr>
+            <w:r>
+              <w:drawing>
+                <wp:inline>
+                  <wp:extent cx="152400" cy="152400"/>
+                  <wp:effectExtent b="0" l="0" r="0" t="0"/>
+                  <wp:docPr descr="" title="" id="45" name="Picture"/>
+                  <a:graphic>
+                    <a:graphicData uri="http://schemas.openxmlformats.org/drawingml/2006/picture">
+                      <pic:pic>
+                        <pic:nvPicPr>
+                          <pic:cNvPr descr="C:\PROGRA~1\Quarto\share\formats\docx\warning.png" id="46" name="Picture"/>
+                          <pic:cNvPicPr>
+                            <a:picLocks noChangeArrowheads="1" noChangeAspect="1"/>
+                          </pic:cNvPicPr>
+                        </pic:nvPicPr>
+                        <pic:blipFill>
+                          <a:blip r:embed="rId44"/>
+                          <a:stretch>
+                            <a:fillRect/>
+                          </a:stretch>
+                        </pic:blipFill>
+                        <pic:spPr bwMode="auto">
+                          <a:xfrm>
+                            <a:off x="0" y="0"/>
+                            <a:ext cx="152400" cy="152400"/>
+                          </a:xfrm>
+                          <a:prstGeom prst="rect">
+                            <a:avLst/>
+                          </a:prstGeom>
+                          <a:noFill/>
+                          <a:ln w="9525">
+                            <a:noFill/>
+                            <a:headEnd/>
+                            <a:tailEnd/>
+                          </a:ln>
+                        </pic:spPr>
+                      </pic:pic>
+                    </a:graphicData>
+                  </a:graphic>
+                </wp:inline>
+              </w:drawing>
+            </w:r>
+            <w:r>
+              <w:t xml:space="preserve"> </w:t>
+            </w:r>
+            <w:r>
+              <w:t xml:space="preserve"> </w:t>
+            </w:r>
+            <w:r>
+              <w:t xml:space="preserve">Warning</w:t>
+            </w:r>
+          </w:p>
+        </w:tc>
+      </w:tr>
+      <w:tr>
+        <w:trPr>
+          <w:cantSplit/>
+        </w:trPr>
+        <w:tc>
+          <w:tcPr>
+            <w:tcMar>
+              <w:top w:w="108" w:type="dxa"/>
+              <w:bottom w:w="108" w:type="dxa"/>
+            </w:tcMar>
+          </w:tcPr>
+          <w:p>
+            <w:pPr>
+              <w:pStyle w:val="BodyText"/>
+            </w:pPr>
+            <w:pPr>
+              <w:spacing w:before="16"/>
+            </w:pPr>
+            <w:r>
+              <w:t xml:space="preserve">Is there anything systemic, in terms of</w:t>
+            </w:r>
+            <w:r>
+              <w:t xml:space="preserve"> </w:t>
+            </w:r>
+            <w:r>
+              <w:rPr>
+                <w:rStyle w:val="VerbatimChar"/>
+              </w:rPr>
+              <w:t xml:space="preserve">missingness</w:t>
+            </w:r>
+            <w:r>
+              <w:t xml:space="preserve">:</w:t>
+            </w:r>
+          </w:p>
+          <w:p>
+            <w:pPr>
+              <w:numPr>
+                <w:ilvl w:val="0"/>
+                <w:numId w:val="1004"/>
+              </w:numPr>
+              <w:pStyle w:val="Compact"/>
+            </w:pPr>
+            <w:r>
+              <w:t xml:space="preserve">X1-X4 is</w:t>
+            </w:r>
+            <w:r>
+              <w:t xml:space="preserve"> </w:t>
+            </w:r>
+            <w:r>
+              <w:rPr>
+                <w:iCs/>
+                <w:i/>
+              </w:rPr>
+              <w:t xml:space="preserve">only</w:t>
+            </w:r>
+            <w:r>
+              <w:t xml:space="preserve"> </w:t>
+            </w:r>
+            <w:r>
+              <w:t xml:space="preserve">missing for label A</w:t>
+            </w:r>
+          </w:p>
+          <w:p>
+            <w:pPr>
+              <w:numPr>
+                <w:ilvl w:val="0"/>
+                <w:numId w:val="1004"/>
+              </w:numPr>
+              <w:pStyle w:val="Compact"/>
+            </w:pPr>
+            <w:r>
+              <w:t xml:space="preserve">X6, X8 are</w:t>
+            </w:r>
+            <w:r>
+              <w:t xml:space="preserve"> </w:t>
+            </w:r>
+            <w:r>
+              <w:rPr>
+                <w:iCs/>
+                <w:i/>
+              </w:rPr>
+              <w:t xml:space="preserve">only</w:t>
+            </w:r>
+            <w:r>
+              <w:t xml:space="preserve"> </w:t>
+            </w:r>
+            <w:r>
+              <w:t xml:space="preserve">missing for label B</w:t>
+            </w:r>
+          </w:p>
+          <w:p>
+            <w:pPr>
+              <w:numPr>
+                <w:ilvl w:val="0"/>
+                <w:numId w:val="1004"/>
+              </w:numPr>
+              <w:pStyle w:val="Compact"/>
+            </w:pPr>
+            <w:r>
+              <w:t xml:space="preserve">X9-X12 is</w:t>
+            </w:r>
+            <w:r>
+              <w:t xml:space="preserve"> </w:t>
+            </w:r>
+            <w:r>
+              <w:rPr>
+                <w:iCs/>
+                <w:i/>
+              </w:rPr>
+              <w:t xml:space="preserve">only</w:t>
+            </w:r>
+            <w:r>
+              <w:t xml:space="preserve"> </w:t>
+            </w:r>
+            <w:r>
+              <w:t xml:space="preserve">missing for label C</w:t>
+            </w:r>
+          </w:p>
+          <w:p>
+            <w:pPr>
+              <w:numPr>
+                <w:ilvl w:val="0"/>
+                <w:numId w:val="1004"/>
+              </w:numPr>
+              <w:pStyle w:val="Compact"/>
+            </w:pPr>
+            <w:r>
+              <w:t xml:space="preserve">X13-X16 are</w:t>
+            </w:r>
+            <w:r>
+              <w:t xml:space="preserve"> </w:t>
+            </w:r>
+            <w:r>
+              <w:rPr>
+                <w:iCs/>
+                <w:i/>
+              </w:rPr>
+              <w:t xml:space="preserve">only</w:t>
+            </w:r>
+            <w:r>
+              <w:t xml:space="preserve"> </w:t>
+            </w:r>
+            <w:r>
+              <w:t xml:space="preserve">missing for label D</w:t>
+            </w:r>
+          </w:p>
+          <w:p>
+            <w:pPr>
+              <w:numPr>
+                <w:ilvl w:val="0"/>
+                <w:numId w:val="1004"/>
+              </w:numPr>
+              <w:pStyle w:val="Compact"/>
+            </w:pPr>
+            <w:r>
+              <w:t xml:space="preserve">X17-X19 are</w:t>
+            </w:r>
+            <w:r>
+              <w:t xml:space="preserve"> </w:t>
+            </w:r>
+            <w:r>
+              <w:rPr>
+                <w:iCs/>
+                <w:i/>
+              </w:rPr>
+              <w:t xml:space="preserve">only</w:t>
+            </w:r>
+            <w:r>
+              <w:t xml:space="preserve"> </w:t>
+            </w:r>
+            <w:r>
+              <w:t xml:space="preserve">missing for label E</w:t>
+            </w:r>
+          </w:p>
+          <w:p>
+            <w:pPr>
+              <w:pStyle w:val="FirstParagraph"/>
+            </w:pPr>
+            <w:pPr>
+              <w:spacing w:after="16"/>
+            </w:pPr>
+            <w:r>
+              <w:t xml:space="preserve">Is there a relationship between the variables, in terms of what they measure?</w:t>
+            </w:r>
+          </w:p>
+        </w:tc>
+      </w:tr>
+    </w:tbl>
+    <w:p>
+      <w:pPr>
+        <w:pStyle w:val="BodyText"/>
+      </w:pPr>
+      <w:r>
+        <w:t xml:space="preserve">[include citation to missing data references]</w:t>
+      </w:r>
+    </w:p>
+    <w:tbl>
+      <w:tblPr>
+        <w:tblStyle w:val="Table"/>
+        <w:tblLook w:firstRow="0" w:lastRow="0" w:firstColumn="0" w:lastColumn="0" w:noHBand="0" w:noVBand="0" w:val="0000"/>
+        <w:tblBorders>
+          <w:left w:val="single" w:sz="24" w:space="0" w:color="CC1914"/>
+          <w:right w:val="single" w:sz="4" w:space="0" w:color="CC1914"/>
+          <w:top w:val="single" w:sz="4" w:space="0" w:color="CC1914"/>
+          <w:bottom w:val="single" w:sz="4" w:space="0" w:color="CC1914"/>
+        </w:tblBorders>
+        <w:tblCellMar>
+          <w:left w:w="144" w:type="dxa"/>
+          <w:right w:w="144" w:type="dxa"/>
+        </w:tblCellMar>
+        <w:tblInd w:w="164" w:type="dxa"/>
+        <w:tblW w:type="pct" w:w="100%"/>
+      </w:tblPr>
+      <w:tr>
+        <w:trPr>
+          <w:cantSplit/>
+        </w:trPr>
+        <w:tc>
+          <w:tcPr>
+            <w:shd w:color="auto" w:fill="f7dddc" w:val="clear"/>
+            <w:tcMar>
+              <w:top w:w="92" w:type="dxa"/>
+              <w:bottom w:w="92" w:type="dxa"/>
+            </w:tcMar>
+          </w:tcPr>
+          <w:p>
+            <w:pPr>
+              <w:pStyle w:val="BodyText"/>
+            </w:pPr>
+            <w:pPr>
+              <w:spacing w:before="0" w:after="0"/>
+              <w:textAlignment w:val="center"/>
+            </w:pPr>
+            <w:r>
+              <w:drawing>
+                <wp:inline>
+                  <wp:extent cx="152400" cy="152400"/>
+                  <wp:effectExtent b="0" l="0" r="0" t="0"/>
+                  <wp:docPr descr="" title="" id="48" name="Picture"/>
+                  <a:graphic>
+                    <a:graphicData uri="http://schemas.openxmlformats.org/drawingml/2006/picture">
+                      <pic:pic>
+                        <pic:nvPicPr>
+                          <pic:cNvPr descr="C:\PROGRA~1\Quarto\share\formats\docx\important.png" id="49" name="Picture"/>
+                          <pic:cNvPicPr>
+                            <a:picLocks noChangeArrowheads="1" noChangeAspect="1"/>
+                          </pic:cNvPicPr>
+                        </pic:nvPicPr>
+                        <pic:blipFill>
+                          <a:blip r:embed="rId47"/>
+                          <a:stretch>
+                            <a:fillRect/>
+                          </a:stretch>
+                        </pic:blipFill>
+                        <pic:spPr bwMode="auto">
+                          <a:xfrm>
+                            <a:off x="0" y="0"/>
+                            <a:ext cx="152400" cy="152400"/>
+                          </a:xfrm>
+                          <a:prstGeom prst="rect">
+                            <a:avLst/>
+                          </a:prstGeom>
+                          <a:noFill/>
+                          <a:ln w="9525">
+                            <a:noFill/>
+                            <a:headEnd/>
+                            <a:tailEnd/>
+                          </a:ln>
+                        </pic:spPr>
+                      </pic:pic>
+                    </a:graphicData>
+                  </a:graphic>
+                </wp:inline>
+              </w:drawing>
+            </w:r>
+            <w:r>
+              <w:t xml:space="preserve"> </w:t>
+            </w:r>
+            <w:r>
+              <w:t xml:space="preserve"> </w:t>
+            </w:r>
+            <w:r>
+              <w:t xml:space="preserve">Decision</w:t>
+            </w:r>
+          </w:p>
+        </w:tc>
+      </w:tr>
+      <w:tr>
+        <w:trPr>
+          <w:cantSplit/>
+        </w:trPr>
+        <w:tc>
+          <w:tcPr>
+            <w:tcMar>
+              <w:top w:w="108" w:type="dxa"/>
+              <w:bottom w:w="108" w:type="dxa"/>
+            </w:tcMar>
+          </w:tcPr>
+          <w:p>
+            <w:pPr>
+              <w:pStyle w:val="BodyText"/>
+            </w:pPr>
+            <w:pPr>
+              <w:spacing w:before="16"/>
+            </w:pPr>
+            <w:r>
+              <w:t xml:space="preserve">Given the minimal amount of missing data - it will be removed before exploratory data analysis, data splitting and modelling.</w:t>
+            </w:r>
+          </w:p>
+          <w:p>
+            <w:pPr>
+              <w:pStyle w:val="BodyText"/>
+            </w:pPr>
+            <w:pPr>
+              <w:spacing w:after="16"/>
+            </w:pPr>
+            <w:r>
+              <w:t xml:space="preserve">If this dataset is representative, the missing data may not be an issue in the future - assuming the pattern identified above is understood.</w:t>
+            </w:r>
+          </w:p>
+        </w:tc>
+      </w:tr>
+    </w:tbl>
+    <w:bookmarkEnd w:id="50"/>
+    <w:bookmarkEnd w:id="51"/>
+    <w:bookmarkStart w:id="55" w:name="splitting-data"/>
+    <w:p>
+      <w:pPr>
         <w:pStyle w:val="Heading3"/>
       </w:pPr>
       <w:r>
+        <w:t xml:space="preserve">Splitting data</w:t>
+      </w:r>
+    </w:p>
+    <w:p>
+      <w:pPr>
+        <w:pStyle w:val="FirstParagraph"/>
+      </w:pPr>
+      <w:r>
+        <w:t xml:space="preserve">Before proceeding with additional exploratory analysis, we split the dataset into three random subsets:</w:t>
+      </w:r>
+    </w:p>
+    <w:p>
+      <w:pPr>
+        <w:numPr>
+          <w:ilvl w:val="0"/>
+          <w:numId w:val="1005"/>
+        </w:numPr>
+        <w:pStyle w:val="Compact"/>
+      </w:pPr>
+      <w:r>
+        <w:rPr>
+          <w:rStyle w:val="VerbatimChar"/>
+        </w:rPr>
+        <w:t xml:space="preserve">train</w:t>
+      </w:r>
+      <w:r>
+        <w:t xml:space="preserve"> </w:t>
+      </w:r>
+      <w:r>
+        <w:t xml:space="preserve">- used to</w:t>
+      </w:r>
+      <w:r>
+        <w:t xml:space="preserve"> </w:t>
+      </w:r>
+      <w:r>
+        <w:rPr>
+          <w:iCs/>
+          <w:i/>
+        </w:rPr>
+        <w:t xml:space="preserve">train</w:t>
+      </w:r>
+      <w:r>
+        <w:t xml:space="preserve"> </w:t>
+      </w:r>
+      <w:r>
+        <w:t xml:space="preserve">the classification model to</w:t>
+      </w:r>
+      <w:r>
+        <w:t xml:space="preserve"> </w:t>
+      </w:r>
+      <w:r>
+        <w:rPr>
+          <w:iCs/>
+          <w:i/>
+        </w:rPr>
+        <w:t xml:space="preserve">learn</w:t>
+      </w:r>
+      <w:r>
+        <w:t xml:space="preserve"> </w:t>
+      </w:r>
+      <w:r>
+        <w:t xml:space="preserve">the relationship between the variables and the label</w:t>
+      </w:r>
+    </w:p>
+    <w:p>
+      <w:pPr>
+        <w:numPr>
+          <w:ilvl w:val="0"/>
+          <w:numId w:val="1005"/>
+        </w:numPr>
+        <w:pStyle w:val="Compact"/>
+      </w:pPr>
+      <w:r>
+        <w:rPr>
+          <w:rStyle w:val="VerbatimChar"/>
+        </w:rPr>
+        <w:t xml:space="preserve">validation</w:t>
+      </w:r>
+      <w:r>
+        <w:t xml:space="preserve"> </w:t>
+      </w:r>
+      <w:r>
+        <w:t xml:space="preserve">- used to</w:t>
+      </w:r>
+      <w:r>
+        <w:t xml:space="preserve"> </w:t>
+      </w:r>
+      <w:r>
+        <w:rPr>
+          <w:iCs/>
+          <w:i/>
+        </w:rPr>
+        <w:t xml:space="preserve">validate</w:t>
+      </w:r>
+      <w:r>
+        <w:t xml:space="preserve"> </w:t>
+      </w:r>
+      <w:r>
+        <w:t xml:space="preserve">the performance of the trained model(s) and to tune any hyperparameters; determines how well the model generalises to</w:t>
+      </w:r>
+      <w:r>
+        <w:t xml:space="preserve"> </w:t>
+      </w:r>
+      <w:r>
+        <w:t xml:space="preserve">‘</w:t>
+      </w:r>
+      <w:r>
+        <w:t xml:space="preserve">unseen</w:t>
+      </w:r>
+      <w:r>
+        <w:t xml:space="preserve">’</w:t>
+      </w:r>
+      <w:r>
+        <w:t xml:space="preserve"> </w:t>
+      </w:r>
+      <w:r>
+        <w:t xml:space="preserve">data</w:t>
+      </w:r>
+    </w:p>
+    <w:p>
+      <w:pPr>
+        <w:numPr>
+          <w:ilvl w:val="0"/>
+          <w:numId w:val="1005"/>
+        </w:numPr>
+        <w:pStyle w:val="Compact"/>
+      </w:pPr>
+      <w:r>
+        <w:rPr>
+          <w:rStyle w:val="VerbatimChar"/>
+        </w:rPr>
+        <w:t xml:space="preserve">test</w:t>
+      </w:r>
+      <w:r>
+        <w:t xml:space="preserve"> </w:t>
+      </w:r>
+      <w:r>
+        <w:t xml:space="preserve">- used to</w:t>
+      </w:r>
+      <w:r>
+        <w:t xml:space="preserve"> </w:t>
+      </w:r>
+      <w:r>
+        <w:rPr>
+          <w:iCs/>
+          <w:i/>
+        </w:rPr>
+        <w:t xml:space="preserve">evaluate</w:t>
+      </w:r>
+      <w:r>
+        <w:t xml:space="preserve"> </w:t>
+      </w:r>
+      <w:r>
+        <w:t xml:space="preserve">the final performance of the model post training and tuning; this data is only used once and kept separate.</w:t>
+      </w:r>
+    </w:p>
+    <w:p>
+      <w:pPr>
+        <w:pStyle w:val="FirstParagraph"/>
+      </w:pPr>
+      <w:r>
+        <w:t xml:space="preserve">In order to not introduce bias into the modelling process, the data will be split prior to any EDA, where the dataset is explored and summarised. Any insights or observations made during EDA will emerge solely from the training subset.</w:t>
+      </w:r>
+    </w:p>
+    <w:p>
+      <w:pPr>
+        <w:pStyle w:val="BodyText"/>
+      </w:pPr>
+      <w:r>
+        <w:t xml:space="preserve">The only thing we check in advance is the target variable balance - that is the split across labels. Given that it is not</w:t>
+      </w:r>
+      <w:r>
+        <w:t xml:space="preserve"> </w:t>
+      </w:r>
+      <w:r>
+        <w:rPr>
+          <w:iCs/>
+          <w:i/>
+        </w:rPr>
+        <w:t xml:space="preserve">perfectly</w:t>
+      </w:r>
+      <w:r>
+        <w:t xml:space="preserve"> </w:t>
+      </w:r>
+      <w:r>
+        <w:t xml:space="preserve">balanced, the data subsets will be split with</w:t>
+      </w:r>
+      <w:r>
+        <w:t xml:space="preserve"> </w:t>
+      </w:r>
+      <w:r>
+        <w:t xml:space="preserve">‘</w:t>
+      </w:r>
+      <w:r>
+        <w:t xml:space="preserve">stratification</w:t>
+      </w:r>
+      <w:r>
+        <w:t xml:space="preserve">’</w:t>
+      </w:r>
+      <w:r>
+        <w:t xml:space="preserve"> </w:t>
+      </w:r>
+      <w:r>
+        <w:t xml:space="preserve">ensuring that each partition has a representative proportion of each class.</w:t>
+      </w:r>
+    </w:p>
+    <w:bookmarkStart w:id="52" w:name="tbl-countByClass"/>
+    <w:tbl xmlns:w="http://schemas.openxmlformats.org/wordprocessingml/2006/main" xmlns:r="http://schemas.openxmlformats.org/officeDocument/2006/relationships" xmlns:w14="http://schemas.microsoft.com/office/word/2010/wordml" xmlns:wp="http://schemas.openxmlformats.org/drawingml/2006/wordprocessingDrawing" xmlns:a="http://schemas.openxmlformats.org/drawingml/2006/main" xmlns:pic="http://schemas.openxmlformats.org/drawingml/2006/picture">
+      <w:tblPr>
+        <w:tblLayout w:type="fixed"/>
+        <w:jc w:val="center"/>
+        <w:tblLook w:firstRow="1" w:lastRow="0" w:firstColumn="0" w:lastColumn="0" w:noHBand="0" w:noVBand="1"/>
+      </w:tblPr>
+      <w:tblGrid>
+        <w:gridCol w:w="866"/>
+        <w:gridCol w:w="1422"/>
+        <w:gridCol w:w="1144"/>
+      </w:tblGrid>
+      <w:tr>
+        <w:trPr>
+          <w:trHeight w:val="596" w:hRule="auto"/>
+          <w:tblHeader/>
+        </w:trPr>
+        header1
+        <w:tc>
+          <w:tcPr>
+            <w:tcBorders>
+              <w:bottom w:val="single" w:sz="12" w:space="0" w:color="BEBEBE"/>
+              <w:top w:val="single" w:sz="12" w:space="0" w:color="BEBEBE"/>
+              <w:left w:val="none" w:sz="0" w:space="0" w:color="000000"/>
+              <w:right w:val="none" w:sz="0" w:space="0" w:color="000000"/>
+            </w:tcBorders>
+            <w:shd w:val="clear" w:color="auto" w:fill="FAFAFA"/>
+            <w:tcMar>
+              <w:top w:w="0" w:type="dxa"/>
+              <w:bottom w:w="0" w:type="dxa"/>
+              <w:left w:w="0" w:type="dxa"/>
+              <w:right w:w="0" w:type="dxa"/>
+            </w:tcMar>
+            <w:vAlign w:val="center"/>
+          </w:tcPr>
+          <w:p>
+            <w:pPr>
+              <w:pStyle w:val="Normal"/>
+              <w:jc w:val="left"/>
+              <w:pBdr>
+                <w:bottom w:val="none" w:sz="0" w:space="0" w:color="000000"/>
+                <w:top w:val="none" w:sz="0" w:space="0" w:color="000000"/>
+                <w:left w:val="none" w:sz="0" w:space="0" w:color="000000"/>
+                <w:right w:val="none" w:sz="0" w:space="0" w:color="000000"/>
+              </w:pBdr>
+              <w:spacing w:after="100" w:before="100" w:line="240"/>
+              <w:ind w:left="100" w:right="100" w:firstLine="0" w:firstLineChars="0"/>
+            </w:pPr>
+            <w:r xmlns:w="http://schemas.openxmlformats.org/wordprocessingml/2006/main" xmlns:wp="http://schemas.openxmlformats.org/drawingml/2006/wordprocessingDrawing" xmlns:r="http://schemas.openxmlformats.org/officeDocument/2006/relationships" xmlns:w14="http://schemas.microsoft.com/office/word/2010/wordml">
+              <w:rPr>
+                <w:rFonts w:ascii="Arial" w:hAnsi="Arial" w:eastAsia="Arial" w:cs="Arial"/>
+                <w:i w:val="false"/>
+                <w:b w:val="true"/>
+                <w:u w:val="none"/>
+                <w:sz w:val="20"/>
+                <w:szCs w:val="20"/>
+                <w:color w:val="000000"/>
+              </w:rPr>
+              <w:t xml:space="preserve">label</w:t>
+            </w:r>
+          </w:p>
+        </w:tc>
+        <w:tc>
+          <w:tcPr>
+            <w:tcBorders>
+              <w:bottom w:val="single" w:sz="12" w:space="0" w:color="BEBEBE"/>
+              <w:top w:val="single" w:sz="12" w:space="0" w:color="BEBEBE"/>
+              <w:left w:val="none" w:sz="0" w:space="0" w:color="000000"/>
+              <w:right w:val="none" w:sz="0" w:space="0" w:color="000000"/>
+            </w:tcBorders>
+            <w:shd w:val="clear" w:color="auto" w:fill="FAFAFA"/>
+            <w:tcMar>
+              <w:top w:w="0" w:type="dxa"/>
+              <w:bottom w:w="0" w:type="dxa"/>
+              <w:left w:w="0" w:type="dxa"/>
+              <w:right w:w="0" w:type="dxa"/>
+            </w:tcMar>
+            <w:vAlign w:val="center"/>
+          </w:tcPr>
+          <w:p>
+            <w:pPr>
+              <w:pStyle w:val="Normal"/>
+              <w:jc w:val="right"/>
+              <w:pBdr>
+                <w:bottom w:val="none" w:sz="0" w:space="0" w:color="000000"/>
+                <w:top w:val="none" w:sz="0" w:space="0" w:color="000000"/>
+                <w:left w:val="none" w:sz="0" w:space="0" w:color="000000"/>
+                <w:right w:val="none" w:sz="0" w:space="0" w:color="000000"/>
+              </w:pBdr>
+              <w:spacing w:after="100" w:before="100" w:line="240"/>
+              <w:ind w:left="100" w:right="100" w:firstLine="0" w:firstLineChars="0"/>
+            </w:pPr>
+            <w:r xmlns:w="http://schemas.openxmlformats.org/wordprocessingml/2006/main" xmlns:wp="http://schemas.openxmlformats.org/drawingml/2006/wordprocessingDrawing" xmlns:r="http://schemas.openxmlformats.org/officeDocument/2006/relationships" xmlns:w14="http://schemas.microsoft.com/office/word/2010/wordml">
+              <w:rPr>
+                <w:rFonts w:ascii="Arial" w:hAnsi="Arial" w:eastAsia="Arial" w:cs="Arial"/>
+                <w:i w:val="false"/>
+                <w:b w:val="true"/>
+                <w:u w:val="none"/>
+                <w:sz w:val="20"/>
+                <w:szCs w:val="20"/>
+                <w:color w:val="000000"/>
+              </w:rPr>
+              <w:t xml:space="preserve">Frequency</w:t>
+            </w:r>
+          </w:p>
+        </w:tc>
+        <w:tc>
+          <w:tcPr>
+            <w:tcBorders>
+              <w:bottom w:val="single" w:sz="12" w:space="0" w:color="BEBEBE"/>
+              <w:top w:val="single" w:sz="12" w:space="0" w:color="BEBEBE"/>
+              <w:left w:val="none" w:sz="0" w:space="0" w:color="000000"/>
+              <w:right w:val="none" w:sz="0" w:space="0" w:color="000000"/>
+            </w:tcBorders>
+            <w:shd w:val="clear" w:color="auto" w:fill="FAFAFA"/>
+            <w:tcMar>
+              <w:top w:w="0" w:type="dxa"/>
+              <w:bottom w:w="0" w:type="dxa"/>
+              <w:left w:w="0" w:type="dxa"/>
+              <w:right w:w="0" w:type="dxa"/>
+            </w:tcMar>
+            <w:vAlign w:val="center"/>
+          </w:tcPr>
+          <w:p>
+            <w:pPr>
+              <w:pStyle w:val="Normal"/>
+              <w:jc w:val="right"/>
+              <w:pBdr>
+                <w:bottom w:val="none" w:sz="0" w:space="0" w:color="000000"/>
+                <w:top w:val="none" w:sz="0" w:space="0" w:color="000000"/>
+                <w:left w:val="none" w:sz="0" w:space="0" w:color="000000"/>
+                <w:right w:val="none" w:sz="0" w:space="0" w:color="000000"/>
+              </w:pBdr>
+              <w:spacing w:after="100" w:before="100" w:line="240"/>
+              <w:ind w:left="100" w:right="100" w:firstLine="0" w:firstLineChars="0"/>
+            </w:pPr>
+            <w:r xmlns:w="http://schemas.openxmlformats.org/wordprocessingml/2006/main" xmlns:wp="http://schemas.openxmlformats.org/drawingml/2006/wordprocessingDrawing" xmlns:r="http://schemas.openxmlformats.org/officeDocument/2006/relationships" xmlns:w14="http://schemas.microsoft.com/office/word/2010/wordml">
+              <w:rPr>
+                <w:rFonts w:ascii="Arial" w:hAnsi="Arial" w:eastAsia="Arial" w:cs="Arial"/>
+                <w:i w:val="false"/>
+                <w:b w:val="true"/>
+                <w:u w:val="none"/>
+                <w:sz w:val="20"/>
+                <w:szCs w:val="20"/>
+                <w:color w:val="000000"/>
+              </w:rPr>
+              <w:t xml:space="preserve">Percent</w:t>
+            </w:r>
+          </w:p>
+        </w:tc>
+      </w:tr>
+      <w:tr>
+        <w:trPr>
+          <w:trHeight w:val="557" w:hRule="auto"/>
+        </w:trPr>
+        body1
+        <w:tc>
+          <w:tcPr>
+            <w:tcBorders>
+              <w:bottom w:val="single" w:sz="6" w:space="0" w:color="BEBEBE"/>
+              <w:top w:val="single" w:sz="12" w:space="0" w:color="BEBEBE"/>
+              <w:left w:val="none" w:sz="0" w:space="0" w:color="000000"/>
+              <w:right w:val="none" w:sz="0" w:space="0" w:color="000000"/>
+            </w:tcBorders>
+            <w:shd w:val="clear" w:color="auto" w:fill="FAFAFA"/>
+            <w:tcMar>
+              <w:top w:w="0" w:type="dxa"/>
+              <w:bottom w:w="0" w:type="dxa"/>
+              <w:left w:w="0" w:type="dxa"/>
+              <w:right w:w="0" w:type="dxa"/>
+            </w:tcMar>
+            <w:vAlign w:val="center"/>
+          </w:tcPr>
+          <w:p>
+            <w:pPr>
+              <w:pStyle w:val="Normal"/>
+              <w:jc w:val="left"/>
+              <w:pBdr>
+                <w:bottom w:val="none" w:sz="0" w:space="0" w:color="000000"/>
+                <w:top w:val="none" w:sz="0" w:space="0" w:color="000000"/>
+                <w:left w:val="none" w:sz="0" w:space="0" w:color="000000"/>
+                <w:right w:val="none" w:sz="0" w:space="0" w:color="000000"/>
+              </w:pBdr>
+              <w:spacing w:after="100" w:before="100" w:line="240"/>
+              <w:ind w:left="100" w:right="100" w:firstLine="0" w:firstLineChars="0"/>
+            </w:pPr>
+            <w:r xmlns:w="http://schemas.openxmlformats.org/wordprocessingml/2006/main" xmlns:wp="http://schemas.openxmlformats.org/drawingml/2006/wordprocessingDrawing" xmlns:r="http://schemas.openxmlformats.org/officeDocument/2006/relationships" xmlns:w14="http://schemas.microsoft.com/office/word/2010/wordml">
+              <w:rPr>
+                <w:rFonts w:ascii="Arial" w:hAnsi="Arial" w:eastAsia="Arial" w:cs="Arial"/>
+                <w:i w:val="false"/>
+                <w:b w:val="true"/>
+                <w:u w:val="none"/>
+                <w:sz w:val="20"/>
+                <w:szCs w:val="20"/>
+                <w:color w:val="000000"/>
+              </w:rPr>
+              <w:t xml:space="preserve">A</w:t>
+            </w:r>
+          </w:p>
+        </w:tc>
+        <w:tc>
+          <w:tcPr>
+            <w:tcBorders>
+              <w:bottom w:val="single" w:sz="6" w:space="0" w:color="BEBEBE"/>
+              <w:top w:val="single" w:sz="12" w:space="0" w:color="BEBEBE"/>
+              <w:left w:val="none" w:sz="0" w:space="0" w:color="000000"/>
+              <w:right w:val="none" w:sz="0" w:space="0" w:color="000000"/>
+            </w:tcBorders>
+            <w:shd w:val="clear" w:color="auto" w:fill="FAFAFA"/>
+            <w:tcMar>
+              <w:top w:w="0" w:type="dxa"/>
+              <w:bottom w:w="0" w:type="dxa"/>
+              <w:left w:w="0" w:type="dxa"/>
+              <w:right w:w="0" w:type="dxa"/>
+            </w:tcMar>
+            <w:vAlign w:val="center"/>
+          </w:tcPr>
+          <w:p>
+            <w:pPr>
+              <w:pStyle w:val="Normal"/>
+              <w:jc w:val="right"/>
+              <w:pBdr>
+                <w:bottom w:val="none" w:sz="0" w:space="0" w:color="000000"/>
+                <w:top w:val="none" w:sz="0" w:space="0" w:color="000000"/>
+                <w:left w:val="none" w:sz="0" w:space="0" w:color="000000"/>
+                <w:right w:val="none" w:sz="0" w:space="0" w:color="000000"/>
+              </w:pBdr>
+              <w:spacing w:after="100" w:before="100" w:line="240"/>
+              <w:ind w:left="100" w:right="100" w:firstLine="0" w:firstLineChars="0"/>
+            </w:pPr>
+            <w:r xmlns:w="http://schemas.openxmlformats.org/wordprocessingml/2006/main" xmlns:wp="http://schemas.openxmlformats.org/drawingml/2006/wordprocessingDrawing" xmlns:r="http://schemas.openxmlformats.org/officeDocument/2006/relationships" xmlns:w14="http://schemas.microsoft.com/office/word/2010/wordml">
+              <w:rPr>
+                <w:rFonts w:ascii="Arial" w:hAnsi="Arial" w:eastAsia="Arial" w:cs="Arial"/>
+                <w:i w:val="false"/>
+                <w:b w:val="false"/>
+                <w:u w:val="none"/>
+                <w:sz w:val="20"/>
+                <w:szCs w:val="20"/>
+                <w:color w:val="000000"/>
+              </w:rPr>
+              <w:t xml:space="preserve">508</w:t>
+            </w:r>
+          </w:p>
+        </w:tc>
+        <w:tc>
+          <w:tcPr>
+            <w:tcBorders>
+              <w:bottom w:val="single" w:sz="6" w:space="0" w:color="BEBEBE"/>
+              <w:top w:val="single" w:sz="12" w:space="0" w:color="BEBEBE"/>
+              <w:left w:val="none" w:sz="0" w:space="0" w:color="000000"/>
+              <w:right w:val="none" w:sz="0" w:space="0" w:color="000000"/>
+            </w:tcBorders>
+            <w:shd w:val="clear" w:color="auto" w:fill="FAFAFA"/>
+            <w:tcMar>
+              <w:top w:w="0" w:type="dxa"/>
+              <w:bottom w:w="0" w:type="dxa"/>
+              <w:left w:w="0" w:type="dxa"/>
+              <w:right w:w="0" w:type="dxa"/>
+            </w:tcMar>
+            <w:vAlign w:val="center"/>
+          </w:tcPr>
+          <w:p>
+            <w:pPr>
+              <w:pStyle w:val="Normal"/>
+              <w:jc w:val="right"/>
+              <w:pBdr>
+                <w:bottom w:val="none" w:sz="0" w:space="0" w:color="000000"/>
+                <w:top w:val="none" w:sz="0" w:space="0" w:color="000000"/>
+                <w:left w:val="none" w:sz="0" w:space="0" w:color="000000"/>
+                <w:right w:val="none" w:sz="0" w:space="0" w:color="000000"/>
+              </w:pBdr>
+              <w:spacing w:after="100" w:before="100" w:line="240"/>
+              <w:ind w:left="100" w:right="100" w:firstLine="0" w:firstLineChars="0"/>
+            </w:pPr>
+            <w:r xmlns:w="http://schemas.openxmlformats.org/wordprocessingml/2006/main" xmlns:wp="http://schemas.openxmlformats.org/drawingml/2006/wordprocessingDrawing" xmlns:r="http://schemas.openxmlformats.org/officeDocument/2006/relationships" xmlns:w14="http://schemas.microsoft.com/office/word/2010/wordml">
+              <w:rPr>
+                <w:rFonts w:ascii="Arial" w:hAnsi="Arial" w:eastAsia="Arial" w:cs="Arial"/>
+                <w:i w:val="false"/>
+                <w:b w:val="false"/>
+                <w:u w:val="none"/>
+                <w:sz w:val="20"/>
+                <w:szCs w:val="20"/>
+                <w:color w:val="000000"/>
+              </w:rPr>
+              <w:t xml:space="preserve">20.73</w:t>
+            </w:r>
+          </w:p>
+        </w:tc>
+      </w:tr>
+      <w:tr>
+        <w:trPr>
+          <w:trHeight w:val="557" w:hRule="auto"/>
+        </w:trPr>
+        body2
+        <w:tc>
+          <w:tcPr>
+            <w:tcBorders>
+              <w:bottom w:val="single" w:sz="6" w:space="0" w:color="BEBEBE"/>
+              <w:top w:val="single" w:sz="6" w:space="0" w:color="BEBEBE"/>
+              <w:left w:val="none" w:sz="0" w:space="0" w:color="000000"/>
+              <w:right w:val="none" w:sz="0" w:space="0" w:color="000000"/>
+            </w:tcBorders>
+            <w:shd w:val="clear" w:color="auto" w:fill="FAFAFA"/>
+            <w:tcMar>
+              <w:top w:w="0" w:type="dxa"/>
+              <w:bottom w:w="0" w:type="dxa"/>
+              <w:left w:w="0" w:type="dxa"/>
+              <w:right w:w="0" w:type="dxa"/>
+            </w:tcMar>
+            <w:vAlign w:val="center"/>
+          </w:tcPr>
+          <w:p>
+            <w:pPr>
+              <w:pStyle w:val="Normal"/>
+              <w:jc w:val="left"/>
+              <w:pBdr>
+                <w:bottom w:val="none" w:sz="0" w:space="0" w:color="000000"/>
+                <w:top w:val="none" w:sz="0" w:space="0" w:color="000000"/>
+                <w:left w:val="none" w:sz="0" w:space="0" w:color="000000"/>
+                <w:right w:val="none" w:sz="0" w:space="0" w:color="000000"/>
+              </w:pBdr>
+              <w:spacing w:after="100" w:before="100" w:line="240"/>
+              <w:ind w:left="100" w:right="100" w:firstLine="0" w:firstLineChars="0"/>
+            </w:pPr>
+            <w:r xmlns:w="http://schemas.openxmlformats.org/wordprocessingml/2006/main" xmlns:wp="http://schemas.openxmlformats.org/drawingml/2006/wordprocessingDrawing" xmlns:r="http://schemas.openxmlformats.org/officeDocument/2006/relationships" xmlns:w14="http://schemas.microsoft.com/office/word/2010/wordml">
+              <w:rPr>
+                <w:rFonts w:ascii="Arial" w:hAnsi="Arial" w:eastAsia="Arial" w:cs="Arial"/>
+                <w:i w:val="false"/>
+                <w:b w:val="true"/>
+                <w:u w:val="none"/>
+                <w:sz w:val="20"/>
+                <w:szCs w:val="20"/>
+                <w:color w:val="000000"/>
+              </w:rPr>
+              <w:t xml:space="preserve">B</w:t>
+            </w:r>
+          </w:p>
+        </w:tc>
+        <w:tc>
+          <w:tcPr>
+            <w:tcBorders>
+              <w:bottom w:val="single" w:sz="6" w:space="0" w:color="BEBEBE"/>
+              <w:top w:val="single" w:sz="6" w:space="0" w:color="BEBEBE"/>
+              <w:left w:val="none" w:sz="0" w:space="0" w:color="000000"/>
+              <w:right w:val="none" w:sz="0" w:space="0" w:color="000000"/>
+            </w:tcBorders>
+            <w:shd w:val="clear" w:color="auto" w:fill="FAFAFA"/>
+            <w:tcMar>
+              <w:top w:w="0" w:type="dxa"/>
+              <w:bottom w:w="0" w:type="dxa"/>
+              <w:left w:w="0" w:type="dxa"/>
+              <w:right w:w="0" w:type="dxa"/>
+            </w:tcMar>
+            <w:vAlign w:val="center"/>
+          </w:tcPr>
+          <w:p>
+            <w:pPr>
+              <w:pStyle w:val="Normal"/>
+              <w:jc w:val="right"/>
+              <w:pBdr>
+                <w:bottom w:val="none" w:sz="0" w:space="0" w:color="000000"/>
+                <w:top w:val="none" w:sz="0" w:space="0" w:color="000000"/>
+                <w:left w:val="none" w:sz="0" w:space="0" w:color="000000"/>
+                <w:right w:val="none" w:sz="0" w:space="0" w:color="000000"/>
+              </w:pBdr>
+              <w:spacing w:after="100" w:before="100" w:line="240"/>
+              <w:ind w:left="100" w:right="100" w:firstLine="0" w:firstLineChars="0"/>
+            </w:pPr>
+            <w:r xmlns:w="http://schemas.openxmlformats.org/wordprocessingml/2006/main" xmlns:wp="http://schemas.openxmlformats.org/drawingml/2006/wordprocessingDrawing" xmlns:r="http://schemas.openxmlformats.org/officeDocument/2006/relationships" xmlns:w14="http://schemas.microsoft.com/office/word/2010/wordml">
+              <w:rPr>
+                <w:rFonts w:ascii="Arial" w:hAnsi="Arial" w:eastAsia="Arial" w:cs="Arial"/>
+                <w:i w:val="false"/>
+                <w:b w:val="false"/>
+                <w:u w:val="none"/>
+                <w:sz w:val="20"/>
+                <w:szCs w:val="20"/>
+                <w:color w:val="000000"/>
+              </w:rPr>
+              <w:t xml:space="preserve">492</w:t>
+            </w:r>
+          </w:p>
+        </w:tc>
+        <w:tc>
+          <w:tcPr>
+            <w:tcBorders>
+              <w:bottom w:val="single" w:sz="6" w:space="0" w:color="BEBEBE"/>
+              <w:top w:val="single" w:sz="6" w:space="0" w:color="BEBEBE"/>
+              <w:left w:val="none" w:sz="0" w:space="0" w:color="000000"/>
+              <w:right w:val="none" w:sz="0" w:space="0" w:color="000000"/>
+            </w:tcBorders>
+            <w:shd w:val="clear" w:color="auto" w:fill="FAFAFA"/>
+            <w:tcMar>
+              <w:top w:w="0" w:type="dxa"/>
+              <w:bottom w:w="0" w:type="dxa"/>
+              <w:left w:w="0" w:type="dxa"/>
+              <w:right w:w="0" w:type="dxa"/>
+            </w:tcMar>
+            <w:vAlign w:val="center"/>
+          </w:tcPr>
+          <w:p>
+            <w:pPr>
+              <w:pStyle w:val="Normal"/>
+              <w:jc w:val="right"/>
+              <w:pBdr>
+                <w:bottom w:val="none" w:sz="0" w:space="0" w:color="000000"/>
+                <w:top w:val="none" w:sz="0" w:space="0" w:color="000000"/>
+                <w:left w:val="none" w:sz="0" w:space="0" w:color="000000"/>
+                <w:right w:val="none" w:sz="0" w:space="0" w:color="000000"/>
+              </w:pBdr>
+              <w:spacing w:after="100" w:before="100" w:line="240"/>
+              <w:ind w:left="100" w:right="100" w:firstLine="0" w:firstLineChars="0"/>
+            </w:pPr>
+            <w:r xmlns:w="http://schemas.openxmlformats.org/wordprocessingml/2006/main" xmlns:wp="http://schemas.openxmlformats.org/drawingml/2006/wordprocessingDrawing" xmlns:r="http://schemas.openxmlformats.org/officeDocument/2006/relationships" xmlns:w14="http://schemas.microsoft.com/office/word/2010/wordml">
+              <w:rPr>
+                <w:rFonts w:ascii="Arial" w:hAnsi="Arial" w:eastAsia="Arial" w:cs="Arial"/>
+                <w:i w:val="false"/>
+                <w:b w:val="false"/>
+                <w:u w:val="none"/>
+                <w:sz w:val="20"/>
+                <w:szCs w:val="20"/>
+                <w:color w:val="000000"/>
+              </w:rPr>
+              <w:t xml:space="preserve">20.07</w:t>
+            </w:r>
+          </w:p>
+        </w:tc>
+      </w:tr>
+      <w:tr>
+        <w:trPr>
+          <w:trHeight w:val="559" w:hRule="auto"/>
+        </w:trPr>
+        body3
+        <w:tc>
+          <w:tcPr>
+            <w:tcBorders>
+              <w:bottom w:val="single" w:sz="6" w:space="0" w:color="BEBEBE"/>
+              <w:top w:val="single" w:sz="6" w:space="0" w:color="BEBEBE"/>
+              <w:left w:val="none" w:sz="0" w:space="0" w:color="000000"/>
+              <w:right w:val="none" w:sz="0" w:space="0" w:color="000000"/>
+            </w:tcBorders>
+            <w:shd w:val="clear" w:color="auto" w:fill="FAFAFA"/>
+            <w:tcMar>
+              <w:top w:w="0" w:type="dxa"/>
+              <w:bottom w:w="0" w:type="dxa"/>
+              <w:left w:w="0" w:type="dxa"/>
+              <w:right w:w="0" w:type="dxa"/>
+            </w:tcMar>
+            <w:vAlign w:val="center"/>
+          </w:tcPr>
+          <w:p>
+            <w:pPr>
+              <w:pStyle w:val="Normal"/>
+              <w:jc w:val="left"/>
+              <w:pBdr>
+                <w:bottom w:val="none" w:sz="0" w:space="0" w:color="000000"/>
+                <w:top w:val="none" w:sz="0" w:space="0" w:color="000000"/>
+                <w:left w:val="none" w:sz="0" w:space="0" w:color="000000"/>
+                <w:right w:val="none" w:sz="0" w:space="0" w:color="000000"/>
+              </w:pBdr>
+              <w:spacing w:after="100" w:before="100" w:line="240"/>
+              <w:ind w:left="100" w:right="100" w:firstLine="0" w:firstLineChars="0"/>
+            </w:pPr>
+            <w:r xmlns:w="http://schemas.openxmlformats.org/wordprocessingml/2006/main" xmlns:wp="http://schemas.openxmlformats.org/drawingml/2006/wordprocessingDrawing" xmlns:r="http://schemas.openxmlformats.org/officeDocument/2006/relationships" xmlns:w14="http://schemas.microsoft.com/office/word/2010/wordml">
+              <w:rPr>
+                <w:rFonts w:ascii="Arial" w:hAnsi="Arial" w:eastAsia="Arial" w:cs="Arial"/>
+                <w:i w:val="false"/>
+                <w:b w:val="true"/>
+                <w:u w:val="none"/>
+                <w:sz w:val="20"/>
+                <w:szCs w:val="20"/>
+                <w:color w:val="000000"/>
+              </w:rPr>
+              <w:t xml:space="preserve">C</w:t>
+            </w:r>
+          </w:p>
+        </w:tc>
+        <w:tc>
+          <w:tcPr>
+            <w:tcBorders>
+              <w:bottom w:val="single" w:sz="6" w:space="0" w:color="BEBEBE"/>
+              <w:top w:val="single" w:sz="6" w:space="0" w:color="BEBEBE"/>
+              <w:left w:val="none" w:sz="0" w:space="0" w:color="000000"/>
+              <w:right w:val="none" w:sz="0" w:space="0" w:color="000000"/>
+            </w:tcBorders>
+            <w:shd w:val="clear" w:color="auto" w:fill="FAFAFA"/>
+            <w:tcMar>
+              <w:top w:w="0" w:type="dxa"/>
+              <w:bottom w:w="0" w:type="dxa"/>
+              <w:left w:w="0" w:type="dxa"/>
+              <w:right w:w="0" w:type="dxa"/>
+            </w:tcMar>
+            <w:vAlign w:val="center"/>
+          </w:tcPr>
+          <w:p>
+            <w:pPr>
+              <w:pStyle w:val="Normal"/>
+              <w:jc w:val="right"/>
+              <w:pBdr>
+                <w:bottom w:val="none" w:sz="0" w:space="0" w:color="000000"/>
+                <w:top w:val="none" w:sz="0" w:space="0" w:color="000000"/>
+                <w:left w:val="none" w:sz="0" w:space="0" w:color="000000"/>
+                <w:right w:val="none" w:sz="0" w:space="0" w:color="000000"/>
+              </w:pBdr>
+              <w:spacing w:after="100" w:before="100" w:line="240"/>
+              <w:ind w:left="100" w:right="100" w:firstLine="0" w:firstLineChars="0"/>
+            </w:pPr>
+            <w:r xmlns:w="http://schemas.openxmlformats.org/wordprocessingml/2006/main" xmlns:wp="http://schemas.openxmlformats.org/drawingml/2006/wordprocessingDrawing" xmlns:r="http://schemas.openxmlformats.org/officeDocument/2006/relationships" xmlns:w14="http://schemas.microsoft.com/office/word/2010/wordml">
+              <w:rPr>
+                <w:rFonts w:ascii="Arial" w:hAnsi="Arial" w:eastAsia="Arial" w:cs="Arial"/>
+                <w:i w:val="false"/>
+                <w:b w:val="false"/>
+                <w:u w:val="none"/>
+                <w:sz w:val="20"/>
+                <w:szCs w:val="20"/>
+                <w:color w:val="000000"/>
+              </w:rPr>
+              <w:t xml:space="preserve">492</w:t>
+            </w:r>
+          </w:p>
+        </w:tc>
+        <w:tc>
+          <w:tcPr>
+            <w:tcBorders>
+              <w:bottom w:val="single" w:sz="6" w:space="0" w:color="BEBEBE"/>
+              <w:top w:val="single" w:sz="6" w:space="0" w:color="BEBEBE"/>
+              <w:left w:val="none" w:sz="0" w:space="0" w:color="000000"/>
+              <w:right w:val="none" w:sz="0" w:space="0" w:color="000000"/>
+            </w:tcBorders>
+            <w:shd w:val="clear" w:color="auto" w:fill="FAFAFA"/>
+            <w:tcMar>
+              <w:top w:w="0" w:type="dxa"/>
+              <w:bottom w:w="0" w:type="dxa"/>
+              <w:left w:w="0" w:type="dxa"/>
+              <w:right w:w="0" w:type="dxa"/>
+            </w:tcMar>
+            <w:vAlign w:val="center"/>
+          </w:tcPr>
+          <w:p>
+            <w:pPr>
+              <w:pStyle w:val="Normal"/>
+              <w:jc w:val="right"/>
+              <w:pBdr>
+                <w:bottom w:val="none" w:sz="0" w:space="0" w:color="000000"/>
+                <w:top w:val="none" w:sz="0" w:space="0" w:color="000000"/>
+                <w:left w:val="none" w:sz="0" w:space="0" w:color="000000"/>
+                <w:right w:val="none" w:sz="0" w:space="0" w:color="000000"/>
+              </w:pBdr>
+              <w:spacing w:after="100" w:before="100" w:line="240"/>
+              <w:ind w:left="100" w:right="100" w:firstLine="0" w:firstLineChars="0"/>
+            </w:pPr>
+            <w:r xmlns:w="http://schemas.openxmlformats.org/wordprocessingml/2006/main" xmlns:wp="http://schemas.openxmlformats.org/drawingml/2006/wordprocessingDrawing" xmlns:r="http://schemas.openxmlformats.org/officeDocument/2006/relationships" xmlns:w14="http://schemas.microsoft.com/office/word/2010/wordml">
+              <w:rPr>
+                <w:rFonts w:ascii="Arial" w:hAnsi="Arial" w:eastAsia="Arial" w:cs="Arial"/>
+                <w:i w:val="false"/>
+                <w:b w:val="false"/>
+                <w:u w:val="none"/>
+                <w:sz w:val="20"/>
+                <w:szCs w:val="20"/>
+                <w:color w:val="000000"/>
+              </w:rPr>
+              <w:t xml:space="preserve">20.07</w:t>
+            </w:r>
+          </w:p>
+        </w:tc>
+      </w:tr>
+      <w:tr>
+        <w:trPr>
+          <w:trHeight w:val="557" w:hRule="auto"/>
+        </w:trPr>
+        body4
+        <w:tc>
+          <w:tcPr>
+            <w:tcBorders>
+              <w:bottom w:val="single" w:sz="6" w:space="0" w:color="BEBEBE"/>
+              <w:top w:val="single" w:sz="6" w:space="0" w:color="BEBEBE"/>
+              <w:left w:val="none" w:sz="0" w:space="0" w:color="000000"/>
+              <w:right w:val="none" w:sz="0" w:space="0" w:color="000000"/>
+            </w:tcBorders>
+            <w:shd w:val="clear" w:color="auto" w:fill="FAFAFA"/>
+            <w:tcMar>
+              <w:top w:w="0" w:type="dxa"/>
+              <w:bottom w:w="0" w:type="dxa"/>
+              <w:left w:w="0" w:type="dxa"/>
+              <w:right w:w="0" w:type="dxa"/>
+            </w:tcMar>
+            <w:vAlign w:val="center"/>
+          </w:tcPr>
+          <w:p>
+            <w:pPr>
+              <w:pStyle w:val="Normal"/>
+              <w:jc w:val="left"/>
+              <w:pBdr>
+                <w:bottom w:val="none" w:sz="0" w:space="0" w:color="000000"/>
+                <w:top w:val="none" w:sz="0" w:space="0" w:color="000000"/>
+                <w:left w:val="none" w:sz="0" w:space="0" w:color="000000"/>
+                <w:right w:val="none" w:sz="0" w:space="0" w:color="000000"/>
+              </w:pBdr>
+              <w:spacing w:after="100" w:before="100" w:line="240"/>
+              <w:ind w:left="100" w:right="100" w:firstLine="0" w:firstLineChars="0"/>
+            </w:pPr>
+            <w:r xmlns:w="http://schemas.openxmlformats.org/wordprocessingml/2006/main" xmlns:wp="http://schemas.openxmlformats.org/drawingml/2006/wordprocessingDrawing" xmlns:r="http://schemas.openxmlformats.org/officeDocument/2006/relationships" xmlns:w14="http://schemas.microsoft.com/office/word/2010/wordml">
+              <w:rPr>
+                <w:rFonts w:ascii="Arial" w:hAnsi="Arial" w:eastAsia="Arial" w:cs="Arial"/>
+                <w:i w:val="false"/>
+                <w:b w:val="true"/>
+                <w:u w:val="none"/>
+                <w:sz w:val="20"/>
+                <w:szCs w:val="20"/>
+                <w:color w:val="000000"/>
+              </w:rPr>
+              <w:t xml:space="preserve">D</w:t>
+            </w:r>
+          </w:p>
+        </w:tc>
+        <w:tc>
+          <w:tcPr>
+            <w:tcBorders>
+              <w:bottom w:val="single" w:sz="6" w:space="0" w:color="BEBEBE"/>
+              <w:top w:val="single" w:sz="6" w:space="0" w:color="BEBEBE"/>
+              <w:left w:val="none" w:sz="0" w:space="0" w:color="000000"/>
+              <w:right w:val="none" w:sz="0" w:space="0" w:color="000000"/>
+            </w:tcBorders>
+            <w:shd w:val="clear" w:color="auto" w:fill="FAFAFA"/>
+            <w:tcMar>
+              <w:top w:w="0" w:type="dxa"/>
+              <w:bottom w:w="0" w:type="dxa"/>
+              <w:left w:w="0" w:type="dxa"/>
+              <w:right w:w="0" w:type="dxa"/>
+            </w:tcMar>
+            <w:vAlign w:val="center"/>
+          </w:tcPr>
+          <w:p>
+            <w:pPr>
+              <w:pStyle w:val="Normal"/>
+              <w:jc w:val="right"/>
+              <w:pBdr>
+                <w:bottom w:val="none" w:sz="0" w:space="0" w:color="000000"/>
+                <w:top w:val="none" w:sz="0" w:space="0" w:color="000000"/>
+                <w:left w:val="none" w:sz="0" w:space="0" w:color="000000"/>
+                <w:right w:val="none" w:sz="0" w:space="0" w:color="000000"/>
+              </w:pBdr>
+              <w:spacing w:after="100" w:before="100" w:line="240"/>
+              <w:ind w:left="100" w:right="100" w:firstLine="0" w:firstLineChars="0"/>
+            </w:pPr>
+            <w:r xmlns:w="http://schemas.openxmlformats.org/wordprocessingml/2006/main" xmlns:wp="http://schemas.openxmlformats.org/drawingml/2006/wordprocessingDrawing" xmlns:r="http://schemas.openxmlformats.org/officeDocument/2006/relationships" xmlns:w14="http://schemas.microsoft.com/office/word/2010/wordml">
+              <w:rPr>
+                <w:rFonts w:ascii="Arial" w:hAnsi="Arial" w:eastAsia="Arial" w:cs="Arial"/>
+                <w:i w:val="false"/>
+                <w:b w:val="false"/>
+                <w:u w:val="none"/>
+                <w:sz w:val="20"/>
+                <w:szCs w:val="20"/>
+                <w:color w:val="000000"/>
+              </w:rPr>
+              <w:t xml:space="preserve">487</w:t>
+            </w:r>
+          </w:p>
+        </w:tc>
+        <w:tc>
+          <w:tcPr>
+            <w:tcBorders>
+              <w:bottom w:val="single" w:sz="6" w:space="0" w:color="BEBEBE"/>
+              <w:top w:val="single" w:sz="6" w:space="0" w:color="BEBEBE"/>
+              <w:left w:val="none" w:sz="0" w:space="0" w:color="000000"/>
+              <w:right w:val="none" w:sz="0" w:space="0" w:color="000000"/>
+            </w:tcBorders>
+            <w:shd w:val="clear" w:color="auto" w:fill="FAFAFA"/>
+            <w:tcMar>
+              <w:top w:w="0" w:type="dxa"/>
+              <w:bottom w:w="0" w:type="dxa"/>
+              <w:left w:w="0" w:type="dxa"/>
+              <w:right w:w="0" w:type="dxa"/>
+            </w:tcMar>
+            <w:vAlign w:val="center"/>
+          </w:tcPr>
+          <w:p>
+            <w:pPr>
+              <w:pStyle w:val="Normal"/>
+              <w:jc w:val="right"/>
+              <w:pBdr>
+                <w:bottom w:val="none" w:sz="0" w:space="0" w:color="000000"/>
+                <w:top w:val="none" w:sz="0" w:space="0" w:color="000000"/>
+                <w:left w:val="none" w:sz="0" w:space="0" w:color="000000"/>
+                <w:right w:val="none" w:sz="0" w:space="0" w:color="000000"/>
+              </w:pBdr>
+              <w:spacing w:after="100" w:before="100" w:line="240"/>
+              <w:ind w:left="100" w:right="100" w:firstLine="0" w:firstLineChars="0"/>
+            </w:pPr>
+            <w:r xmlns:w="http://schemas.openxmlformats.org/wordprocessingml/2006/main" xmlns:wp="http://schemas.openxmlformats.org/drawingml/2006/wordprocessingDrawing" xmlns:r="http://schemas.openxmlformats.org/officeDocument/2006/relationships" xmlns:w14="http://schemas.microsoft.com/office/word/2010/wordml">
+              <w:rPr>
+                <w:rFonts w:ascii="Arial" w:hAnsi="Arial" w:eastAsia="Arial" w:cs="Arial"/>
+                <w:i w:val="false"/>
+                <w:b w:val="false"/>
+                <w:u w:val="none"/>
+                <w:sz w:val="20"/>
+                <w:szCs w:val="20"/>
+                <w:color w:val="000000"/>
+              </w:rPr>
+              <w:t xml:space="preserve">19.87</w:t>
+            </w:r>
+          </w:p>
+        </w:tc>
+      </w:tr>
+      <w:tr>
+        <w:trPr>
+          <w:trHeight w:val="557" w:hRule="auto"/>
+        </w:trPr>
+        body5
+        <w:tc>
+          <w:tcPr>
+            <w:tcBorders>
+              <w:bottom w:val="single" w:sz="12" w:space="0" w:color="BEBEBE"/>
+              <w:top w:val="single" w:sz="6" w:space="0" w:color="BEBEBE"/>
+              <w:left w:val="none" w:sz="0" w:space="0" w:color="000000"/>
+              <w:right w:val="none" w:sz="0" w:space="0" w:color="000000"/>
+            </w:tcBorders>
+            <w:shd w:val="clear" w:color="auto" w:fill="FAFAFA"/>
+            <w:tcMar>
+              <w:top w:w="0" w:type="dxa"/>
+              <w:bottom w:w="0" w:type="dxa"/>
+              <w:left w:w="0" w:type="dxa"/>
+              <w:right w:w="0" w:type="dxa"/>
+            </w:tcMar>
+            <w:vAlign w:val="center"/>
+          </w:tcPr>
+          <w:p>
+            <w:pPr>
+              <w:pStyle w:val="Normal"/>
+              <w:jc w:val="left"/>
+              <w:pBdr>
+                <w:bottom w:val="none" w:sz="0" w:space="0" w:color="000000"/>
+                <w:top w:val="none" w:sz="0" w:space="0" w:color="000000"/>
+                <w:left w:val="none" w:sz="0" w:space="0" w:color="000000"/>
+                <w:right w:val="none" w:sz="0" w:space="0" w:color="000000"/>
+              </w:pBdr>
+              <w:spacing w:after="100" w:before="100" w:line="240"/>
+              <w:ind w:left="100" w:right="100" w:firstLine="0" w:firstLineChars="0"/>
+            </w:pPr>
+            <w:r xmlns:w="http://schemas.openxmlformats.org/wordprocessingml/2006/main" xmlns:wp="http://schemas.openxmlformats.org/drawingml/2006/wordprocessingDrawing" xmlns:r="http://schemas.openxmlformats.org/officeDocument/2006/relationships" xmlns:w14="http://schemas.microsoft.com/office/word/2010/wordml">
+              <w:rPr>
+                <w:rFonts w:ascii="Arial" w:hAnsi="Arial" w:eastAsia="Arial" w:cs="Arial"/>
+                <w:i w:val="false"/>
+                <w:b w:val="true"/>
+                <w:u w:val="none"/>
+                <w:sz w:val="20"/>
+                <w:szCs w:val="20"/>
+                <w:color w:val="000000"/>
+              </w:rPr>
+              <w:t xml:space="preserve">E</w:t>
+            </w:r>
+          </w:p>
+        </w:tc>
+        <w:tc>
+          <w:tcPr>
+            <w:tcBorders>
+              <w:bottom w:val="single" w:sz="12" w:space="0" w:color="BEBEBE"/>
+              <w:top w:val="single" w:sz="6" w:space="0" w:color="BEBEBE"/>
+              <w:left w:val="none" w:sz="0" w:space="0" w:color="000000"/>
+              <w:right w:val="none" w:sz="0" w:space="0" w:color="000000"/>
+            </w:tcBorders>
+            <w:shd w:val="clear" w:color="auto" w:fill="FAFAFA"/>
+            <w:tcMar>
+              <w:top w:w="0" w:type="dxa"/>
+              <w:bottom w:w="0" w:type="dxa"/>
+              <w:left w:w="0" w:type="dxa"/>
+              <w:right w:w="0" w:type="dxa"/>
+            </w:tcMar>
+            <w:vAlign w:val="center"/>
+          </w:tcPr>
+          <w:p>
+            <w:pPr>
+              <w:pStyle w:val="Normal"/>
+              <w:jc w:val="right"/>
+              <w:pBdr>
+                <w:bottom w:val="none" w:sz="0" w:space="0" w:color="000000"/>
+                <w:top w:val="none" w:sz="0" w:space="0" w:color="000000"/>
+                <w:left w:val="none" w:sz="0" w:space="0" w:color="000000"/>
+                <w:right w:val="none" w:sz="0" w:space="0" w:color="000000"/>
+              </w:pBdr>
+              <w:spacing w:after="100" w:before="100" w:line="240"/>
+              <w:ind w:left="100" w:right="100" w:firstLine="0" w:firstLineChars="0"/>
+            </w:pPr>
+            <w:r xmlns:w="http://schemas.openxmlformats.org/wordprocessingml/2006/main" xmlns:wp="http://schemas.openxmlformats.org/drawingml/2006/wordprocessingDrawing" xmlns:r="http://schemas.openxmlformats.org/officeDocument/2006/relationships" xmlns:w14="http://schemas.microsoft.com/office/word/2010/wordml">
+              <w:rPr>
+                <w:rFonts w:ascii="Arial" w:hAnsi="Arial" w:eastAsia="Arial" w:cs="Arial"/>
+                <w:i w:val="false"/>
+                <w:b w:val="false"/>
+                <w:u w:val="none"/>
+                <w:sz w:val="20"/>
+                <w:szCs w:val="20"/>
+                <w:color w:val="000000"/>
+              </w:rPr>
+              <w:t xml:space="preserve">472</w:t>
+            </w:r>
+          </w:p>
+        </w:tc>
+        <w:tc>
+          <w:tcPr>
+            <w:tcBorders>
+              <w:bottom w:val="single" w:sz="12" w:space="0" w:color="BEBEBE"/>
+              <w:top w:val="single" w:sz="6" w:space="0" w:color="BEBEBE"/>
+              <w:left w:val="none" w:sz="0" w:space="0" w:color="000000"/>
+              <w:right w:val="none" w:sz="0" w:space="0" w:color="000000"/>
+            </w:tcBorders>
+            <w:shd w:val="clear" w:color="auto" w:fill="FAFAFA"/>
+            <w:tcMar>
+              <w:top w:w="0" w:type="dxa"/>
+              <w:bottom w:w="0" w:type="dxa"/>
+              <w:left w:w="0" w:type="dxa"/>
+              <w:right w:w="0" w:type="dxa"/>
+            </w:tcMar>
+            <w:vAlign w:val="center"/>
+          </w:tcPr>
+          <w:p>
+            <w:pPr>
+              <w:pStyle w:val="Normal"/>
+              <w:jc w:val="right"/>
+              <w:pBdr>
+                <w:bottom w:val="none" w:sz="0" w:space="0" w:color="000000"/>
+                <w:top w:val="none" w:sz="0" w:space="0" w:color="000000"/>
+                <w:left w:val="none" w:sz="0" w:space="0" w:color="000000"/>
+                <w:right w:val="none" w:sz="0" w:space="0" w:color="000000"/>
+              </w:pBdr>
+              <w:spacing w:after="100" w:before="100" w:line="240"/>
+              <w:ind w:left="100" w:right="100" w:firstLine="0" w:firstLineChars="0"/>
+            </w:pPr>
+            <w:r xmlns:w="http://schemas.openxmlformats.org/wordprocessingml/2006/main" xmlns:wp="http://schemas.openxmlformats.org/drawingml/2006/wordprocessingDrawing" xmlns:r="http://schemas.openxmlformats.org/officeDocument/2006/relationships" xmlns:w14="http://schemas.microsoft.com/office/word/2010/wordml">
+              <w:rPr>
+                <w:rFonts w:ascii="Arial" w:hAnsi="Arial" w:eastAsia="Arial" w:cs="Arial"/>
+                <w:i w:val="false"/>
+                <w:b w:val="false"/>
+                <w:u w:val="none"/>
+                <w:sz w:val="20"/>
+                <w:szCs w:val="20"/>
+                <w:color w:val="000000"/>
+              </w:rPr>
+              <w:t xml:space="preserve">19.26</w:t>
+            </w:r>
+          </w:p>
+        </w:tc>
+      </w:tr>
+    </w:tbl>
+    <w:p xmlns:w="http://schemas.openxmlformats.org/wordprocessingml/2006/main" xmlns:wp="http://schemas.openxmlformats.org/drawingml/2006/wordprocessingDrawing" xmlns:r="http://schemas.openxmlformats.org/officeDocument/2006/relationships" xmlns:w14="http://schemas.microsoft.com/office/word/2010/wordml">
+      <w:pPr>
+        <w:pStyle w:val="TableCaption"/>
+        <w:jc w:val="center"/>
+      </w:pPr>
+      <w:r>
+        <w:rPr>
+          <w:rFonts/>
+          <w:b w:val="true"/>
+        </w:rPr>
+        <w:t xml:space="preserve">Table </w:t>
+      </w:r>
+      <w:bookmarkStart w:id="e529ccf7-1ddb-4b74-ac0c-75bb6659faa3" w:name="tbl-countByClass"/>
+      <w:r xmlns:w="http://schemas.openxmlformats.org/wordprocessingml/2006/main" xmlns:wp="http://schemas.openxmlformats.org/drawingml/2006/wordprocessingDrawing" xmlns:r="http://schemas.openxmlformats.org/officeDocument/2006/relationships" xmlns:w14="http://schemas.microsoft.com/office/word/2010/wordml">
+        <w:rPr>
+          <w:rFonts/>
+          <w:b w:val="true"/>
+        </w:rPr>
+        <w:fldChar w:fldCharType="begin" w:dirty="true"/>
+      </w:r>
+      <w:r xmlns:w="http://schemas.openxmlformats.org/wordprocessingml/2006/main" xmlns:wp="http://schemas.openxmlformats.org/drawingml/2006/wordprocessingDrawing" xmlns:r="http://schemas.openxmlformats.org/officeDocument/2006/relationships" xmlns:w14="http://schemas.microsoft.com/office/word/2010/wordml">
+        <w:rPr>
+          <w:rFonts/>
+          <w:b w:val="true"/>
+        </w:rPr>
+        <w:instrText xml:space="preserve" w:dirty="true">SEQ tab \* Arabic</w:instrText>
+      </w:r>
+      <w:r xmlns:w="http://schemas.openxmlformats.org/wordprocessingml/2006/main" xmlns:wp="http://schemas.openxmlformats.org/drawingml/2006/wordprocessingDrawing" xmlns:r="http://schemas.openxmlformats.org/officeDocument/2006/relationships" xmlns:w14="http://schemas.microsoft.com/office/word/2010/wordml">
+        <w:rPr>
+          <w:rFonts/>
+          <w:b w:val="true"/>
+        </w:rPr>
+        <w:fldChar w:fldCharType="end" w:dirty="true"/>
+      </w:r>
+      <w:bookmarkEnd w:id="e529ccf7-1ddb-4b74-ac0c-75bb6659faa3"/>
+      <w:r>
+        <w:rPr>
+          <w:rFonts/>
+          <w:b w:val="true"/>
+        </w:rPr>
+        <w:t xml:space="preserve">: </w:t>
+      </w:r>
+      <w:r>
+        <w:t xml:space="preserve">Frequency Table by Class (label)</w:t>
+      </w:r>
+    </w:p>
+    <w:p>
+      <w:pPr>
+        <w:pStyle w:val="BodyText"/>
+      </w:pPr>
+      <w:r>
+        <w:rPr>
+          <w:bCs/>
+          <w:b/>
+        </w:rPr>
+        <w:t xml:space="preserve">?(caption)</w:t>
+      </w:r>
+    </w:p>
+    <w:bookmarkEnd w:id="52"/>
+    <w:tbl>
+      <w:tblPr>
+        <w:tblStyle w:val="Table"/>
+        <w:tblLook w:firstRow="0" w:lastRow="0" w:firstColumn="0" w:lastColumn="0" w:noHBand="0" w:noVBand="0" w:val="0000"/>
+        <w:tblBorders>
+          <w:left w:val="single" w:sz="24" w:space="0" w:color="CC1914"/>
+          <w:right w:val="single" w:sz="4" w:space="0" w:color="CC1914"/>
+          <w:top w:val="single" w:sz="4" w:space="0" w:color="CC1914"/>
+          <w:bottom w:val="single" w:sz="4" w:space="0" w:color="CC1914"/>
+        </w:tblBorders>
+        <w:tblCellMar>
+          <w:left w:w="144" w:type="dxa"/>
+          <w:right w:w="144" w:type="dxa"/>
+        </w:tblCellMar>
+        <w:tblInd w:w="164" w:type="dxa"/>
+        <w:tblW w:type="pct" w:w="100%"/>
+      </w:tblPr>
+      <w:tr>
+        <w:trPr>
+          <w:cantSplit/>
+        </w:trPr>
+        <w:tc>
+          <w:tcPr>
+            <w:shd w:color="auto" w:fill="f7dddc" w:val="clear"/>
+            <w:tcMar>
+              <w:top w:w="92" w:type="dxa"/>
+              <w:bottom w:w="92" w:type="dxa"/>
+            </w:tcMar>
+          </w:tcPr>
+          <w:p>
+            <w:pPr>
+              <w:pStyle w:val="BodyText"/>
+            </w:pPr>
+            <w:pPr>
+              <w:spacing w:before="0" w:after="0"/>
+              <w:textAlignment w:val="center"/>
+            </w:pPr>
+            <w:r>
+              <w:drawing>
+                <wp:inline>
+                  <wp:extent cx="152400" cy="152400"/>
+                  <wp:effectExtent b="0" l="0" r="0" t="0"/>
+                  <wp:docPr descr="" title="" id="53" name="Picture"/>
+                  <a:graphic>
+                    <a:graphicData uri="http://schemas.openxmlformats.org/drawingml/2006/picture">
+                      <pic:pic>
+                        <pic:nvPicPr>
+                          <pic:cNvPr descr="C:\PROGRA~1\Quarto\share\formats\docx\important.png" id="54" name="Picture"/>
+                          <pic:cNvPicPr>
+                            <a:picLocks noChangeArrowheads="1" noChangeAspect="1"/>
+                          </pic:cNvPicPr>
+                        </pic:nvPicPr>
+                        <pic:blipFill>
+                          <a:blip r:embed="rId47"/>
+                          <a:stretch>
+                            <a:fillRect/>
+                          </a:stretch>
+                        </pic:blipFill>
+                        <pic:spPr bwMode="auto">
+                          <a:xfrm>
+                            <a:off x="0" y="0"/>
+                            <a:ext cx="152400" cy="152400"/>
+                          </a:xfrm>
+                          <a:prstGeom prst="rect">
+                            <a:avLst/>
+                          </a:prstGeom>
+                          <a:noFill/>
+                          <a:ln w="9525">
+                            <a:noFill/>
+                            <a:headEnd/>
+                            <a:tailEnd/>
+                          </a:ln>
+                        </pic:spPr>
+                      </pic:pic>
+                    </a:graphicData>
+                  </a:graphic>
+                </wp:inline>
+              </w:drawing>
+            </w:r>
+            <w:r>
+              <w:t xml:space="preserve"> </w:t>
+            </w:r>
+            <w:r>
+              <w:t xml:space="preserve"> </w:t>
+            </w:r>
+            <w:r>
+              <w:t xml:space="preserve">Decision</w:t>
+            </w:r>
+          </w:p>
+        </w:tc>
+      </w:tr>
+      <w:tr>
+        <w:trPr>
+          <w:cantSplit/>
+        </w:trPr>
+        <w:tc>
+          <w:tcPr>
+            <w:tcMar>
+              <w:top w:w="108" w:type="dxa"/>
+              <w:bottom w:w="108" w:type="dxa"/>
+            </w:tcMar>
+          </w:tcPr>
+          <w:p>
+            <w:pPr>
+              <w:pStyle w:val="BodyText"/>
+            </w:pPr>
+            <w:pPr>
+              <w:spacing w:before="16"/>
+            </w:pPr>
+            <w:r>
+              <w:t xml:space="preserve">The clean dataset is sufficiently large to split:</w:t>
+            </w:r>
+          </w:p>
+          <w:p>
+            <w:pPr>
+              <w:numPr>
+                <w:ilvl w:val="0"/>
+                <w:numId w:val="1006"/>
+              </w:numPr>
+              <w:pStyle w:val="Compact"/>
+            </w:pPr>
+            <w:r>
+              <w:rPr>
+                <w:rStyle w:val="VerbatimChar"/>
+              </w:rPr>
+              <w:t xml:space="preserve">train</w:t>
+            </w:r>
+            <w:r>
+              <w:t xml:space="preserve"> </w:t>
+            </w:r>
+            <w:r>
+              <w:t xml:space="preserve">- 50%</w:t>
+            </w:r>
+          </w:p>
+          <w:p>
+            <w:pPr>
+              <w:numPr>
+                <w:ilvl w:val="0"/>
+                <w:numId w:val="1006"/>
+              </w:numPr>
+              <w:pStyle w:val="Compact"/>
+            </w:pPr>
+            <w:r>
+              <w:rPr>
+                <w:rStyle w:val="VerbatimChar"/>
+              </w:rPr>
+              <w:t xml:space="preserve">validation</w:t>
+            </w:r>
+            <w:r>
+              <w:t xml:space="preserve"> </w:t>
+            </w:r>
+            <w:r>
+              <w:t xml:space="preserve">- 25%</w:t>
+            </w:r>
+          </w:p>
+          <w:p>
+            <w:pPr>
+              <w:numPr>
+                <w:ilvl w:val="0"/>
+                <w:numId w:val="1006"/>
+              </w:numPr>
+              <w:pStyle w:val="Compact"/>
+            </w:pPr>
+            <w:r>
+              <w:rPr>
+                <w:rStyle w:val="VerbatimChar"/>
+              </w:rPr>
+              <w:t xml:space="preserve">test</w:t>
+            </w:r>
+            <w:r>
+              <w:t xml:space="preserve"> </w:t>
+            </w:r>
+            <w:r>
+              <w:t xml:space="preserve">- 25%</w:t>
+            </w:r>
+          </w:p>
+        </w:tc>
+      </w:tr>
+    </w:tbl>
+    <w:p>
+      <w:pPr>
+        <w:pStyle w:val="FirstParagraph"/>
+      </w:pPr>
+      <w:r>
+        <w:t xml:space="preserve">[histograms] [outliers] [pair plots] [correlation]</w:t>
+      </w:r>
+    </w:p>
+    <w:p>
+      <w:r>
+        <w:br w:type="page"/>
+      </w:r>
+    </w:p>
+    <w:bookmarkEnd w:id="55"/>
+    <w:bookmarkStart w:id="57" w:name="sec-exploratory-data-analysis"/>
+    <w:p>
+      <w:pPr>
+        <w:pStyle w:val="Heading3"/>
+      </w:pPr>
+      <w:r>
         <w:t xml:space="preserve">Exploratory Data Analysis</w:t>
       </w:r>
     </w:p>
@@ -352,17 +4752,818 @@
         <w:pStyle w:val="FirstParagraph"/>
       </w:pPr>
       <w:r>
-        <w:t xml:space="preserve">[histograms] [outliers] [pair plots] [correlation]</w:t>
-      </w:r>
-    </w:p>
-    <w:bookmarkEnd w:id="25"/>
-    <w:bookmarkStart w:id="26" w:name="splitting-data"/>
+        <w:t xml:space="preserve">Throughout EDA and model training, only the</w:t>
+      </w:r>
+      <w:r>
+        <w:t xml:space="preserve"> </w:t>
+      </w:r>
+      <w:r>
+        <w:rPr>
+          <w:rStyle w:val="VerbatimChar"/>
+        </w:rPr>
+        <w:t xml:space="preserve">train</w:t>
+      </w:r>
+      <w:r>
+        <w:t xml:space="preserve"> </w:t>
+      </w:r>
+      <w:r>
+        <w:t xml:space="preserve">dataset will be analysed. It has 1225 rows, with an overall minimum value of -0.52 (X7) and a maximum value of 16.76 (X5).</w:t>
+      </w:r>
+    </w:p>
     <w:p>
       <w:pPr>
+        <w:pStyle w:val="BodyText"/>
+      </w:pPr>
+      <w:r>
+        <w:t xml:space="preserve">The variables have different scales and variances:</w:t>
+      </w:r>
+    </w:p>
+    <w:bookmarkStart w:id="56" w:name="tbl-minmaxStats"/>
+    <w:tbl xmlns:w="http://schemas.openxmlformats.org/wordprocessingml/2006/main" xmlns:r="http://schemas.openxmlformats.org/officeDocument/2006/relationships" xmlns:w14="http://schemas.microsoft.com/office/word/2010/wordml" xmlns:wp="http://schemas.openxmlformats.org/drawingml/2006/wordprocessingDrawing" xmlns:a="http://schemas.openxmlformats.org/drawingml/2006/main" xmlns:pic="http://schemas.openxmlformats.org/drawingml/2006/picture">
+      <w:tblPr>
+        <w:tblLayout w:type="fixed"/>
+        <w:jc w:val="center"/>
+        <w:tblLook w:firstRow="1" w:lastRow="0" w:firstColumn="0" w:lastColumn="0" w:noHBand="0" w:noVBand="1"/>
+      </w:tblPr>
+      <w:tblGrid>
+        <w:gridCol w:w="1200"/>
+        <w:gridCol w:w="1400"/>
+        <w:gridCol w:w="1400"/>
+      </w:tblGrid>
+      <w:tr>
+        <w:trPr>
+          <w:trHeight w:val="559" w:hRule="auto"/>
+          <w:tblHeader/>
+        </w:trPr>
+        header1
+        <w:tc>
+          <w:tcPr>
+            <w:tcBorders>
+              <w:bottom w:val="single" w:sz="12" w:space="0" w:color="BEBEBE"/>
+              <w:top w:val="single" w:sz="12" w:space="0" w:color="BEBEBE"/>
+              <w:left w:val="none" w:sz="0" w:space="0" w:color="000000"/>
+              <w:right w:val="none" w:sz="0" w:space="0" w:color="000000"/>
+            </w:tcBorders>
+            <w:shd w:val="clear" w:color="auto" w:fill="FAFAFA"/>
+            <w:tcMar>
+              <w:top w:w="0" w:type="dxa"/>
+              <w:bottom w:w="0" w:type="dxa"/>
+              <w:left w:w="0" w:type="dxa"/>
+              <w:right w:w="0" w:type="dxa"/>
+            </w:tcMar>
+            <w:vAlign w:val="center"/>
+          </w:tcPr>
+          <w:p>
+            <w:pPr>
+              <w:pStyle w:val="Normal"/>
+              <w:jc w:val="left"/>
+              <w:pBdr>
+                <w:bottom w:val="none" w:sz="0" w:space="0" w:color="000000"/>
+                <w:top w:val="none" w:sz="0" w:space="0" w:color="000000"/>
+                <w:left w:val="none" w:sz="0" w:space="0" w:color="000000"/>
+                <w:right w:val="none" w:sz="0" w:space="0" w:color="000000"/>
+              </w:pBdr>
+              <w:spacing w:after="100" w:before="100" w:line="240"/>
+              <w:ind w:left="100" w:right="100" w:firstLine="0" w:firstLineChars="0"/>
+            </w:pPr>
+            <w:r xmlns:w="http://schemas.openxmlformats.org/wordprocessingml/2006/main" xmlns:wp="http://schemas.openxmlformats.org/drawingml/2006/wordprocessingDrawing" xmlns:r="http://schemas.openxmlformats.org/officeDocument/2006/relationships" xmlns:w14="http://schemas.microsoft.com/office/word/2010/wordml">
+              <w:rPr>
+                <w:rFonts w:ascii="Arial" w:hAnsi="Arial" w:eastAsia="Arial" w:cs="Arial"/>
+                <w:i w:val="false"/>
+                <w:b w:val="true"/>
+                <w:u w:val="none"/>
+                <w:sz w:val="20"/>
+                <w:szCs w:val="20"/>
+                <w:color w:val="000000"/>
+              </w:rPr>
+              <w:t xml:space="preserve">Statistic</w:t>
+            </w:r>
+          </w:p>
+        </w:tc>
+        <w:tc>
+          <w:tcPr>
+            <w:tcBorders>
+              <w:bottom w:val="single" w:sz="12" w:space="0" w:color="BEBEBE"/>
+              <w:top w:val="single" w:sz="12" w:space="0" w:color="BEBEBE"/>
+              <w:left w:val="none" w:sz="0" w:space="0" w:color="000000"/>
+              <w:right w:val="none" w:sz="0" w:space="0" w:color="000000"/>
+            </w:tcBorders>
+            <w:shd w:val="clear" w:color="auto" w:fill="FAFAFA"/>
+            <w:tcMar>
+              <w:top w:w="0" w:type="dxa"/>
+              <w:bottom w:w="0" w:type="dxa"/>
+              <w:left w:w="0" w:type="dxa"/>
+              <w:right w:w="0" w:type="dxa"/>
+            </w:tcMar>
+            <w:vAlign w:val="center"/>
+          </w:tcPr>
+          <w:p>
+            <w:pPr>
+              <w:pStyle w:val="Normal"/>
+              <w:jc w:val="left"/>
+              <w:pBdr>
+                <w:bottom w:val="none" w:sz="0" w:space="0" w:color="000000"/>
+                <w:top w:val="none" w:sz="0" w:space="0" w:color="000000"/>
+                <w:left w:val="none" w:sz="0" w:space="0" w:color="000000"/>
+                <w:right w:val="none" w:sz="0" w:space="0" w:color="000000"/>
+              </w:pBdr>
+              <w:spacing w:after="100" w:before="100" w:line="240"/>
+              <w:ind w:left="100" w:right="100" w:firstLine="0" w:firstLineChars="0"/>
+            </w:pPr>
+            <w:r xmlns:w="http://schemas.openxmlformats.org/wordprocessingml/2006/main" xmlns:wp="http://schemas.openxmlformats.org/drawingml/2006/wordprocessingDrawing" xmlns:r="http://schemas.openxmlformats.org/officeDocument/2006/relationships" xmlns:w14="http://schemas.microsoft.com/office/word/2010/wordml">
+              <w:rPr>
+                <w:rFonts w:ascii="Arial" w:hAnsi="Arial" w:eastAsia="Arial" w:cs="Arial"/>
+                <w:i w:val="false"/>
+                <w:b w:val="true"/>
+                <w:u w:val="none"/>
+                <w:sz w:val="20"/>
+                <w:szCs w:val="20"/>
+                <w:color w:val="000000"/>
+              </w:rPr>
+              <w:t xml:space="preserve">Minimum</w:t>
+            </w:r>
+          </w:p>
+        </w:tc>
+        <w:tc>
+          <w:tcPr>
+            <w:tcBorders>
+              <w:bottom w:val="single" w:sz="12" w:space="0" w:color="BEBEBE"/>
+              <w:top w:val="single" w:sz="12" w:space="0" w:color="BEBEBE"/>
+              <w:left w:val="none" w:sz="0" w:space="0" w:color="000000"/>
+              <w:right w:val="none" w:sz="0" w:space="0" w:color="000000"/>
+            </w:tcBorders>
+            <w:shd w:val="clear" w:color="auto" w:fill="FAFAFA"/>
+            <w:tcMar>
+              <w:top w:w="0" w:type="dxa"/>
+              <w:bottom w:w="0" w:type="dxa"/>
+              <w:left w:w="0" w:type="dxa"/>
+              <w:right w:w="0" w:type="dxa"/>
+            </w:tcMar>
+            <w:vAlign w:val="center"/>
+          </w:tcPr>
+          <w:p>
+            <w:pPr>
+              <w:pStyle w:val="Normal"/>
+              <w:jc w:val="left"/>
+              <w:pBdr>
+                <w:bottom w:val="none" w:sz="0" w:space="0" w:color="000000"/>
+                <w:top w:val="none" w:sz="0" w:space="0" w:color="000000"/>
+                <w:left w:val="none" w:sz="0" w:space="0" w:color="000000"/>
+                <w:right w:val="none" w:sz="0" w:space="0" w:color="000000"/>
+              </w:pBdr>
+              <w:spacing w:after="100" w:before="100" w:line="240"/>
+              <w:ind w:left="100" w:right="100" w:firstLine="0" w:firstLineChars="0"/>
+            </w:pPr>
+            <w:r xmlns:w="http://schemas.openxmlformats.org/wordprocessingml/2006/main" xmlns:wp="http://schemas.openxmlformats.org/drawingml/2006/wordprocessingDrawing" xmlns:r="http://schemas.openxmlformats.org/officeDocument/2006/relationships" xmlns:w14="http://schemas.microsoft.com/office/word/2010/wordml">
+              <w:rPr>
+                <w:rFonts w:ascii="Arial" w:hAnsi="Arial" w:eastAsia="Arial" w:cs="Arial"/>
+                <w:i w:val="false"/>
+                <w:b w:val="true"/>
+                <w:u w:val="none"/>
+                <w:sz w:val="20"/>
+                <w:szCs w:val="20"/>
+                <w:color w:val="000000"/>
+              </w:rPr>
+              <w:t xml:space="preserve">Maximum</w:t>
+            </w:r>
+          </w:p>
+        </w:tc>
+      </w:tr>
+      <w:tr>
+        <w:trPr>
+          <w:trHeight w:val="598" w:hRule="auto"/>
+        </w:trPr>
+        body1
+        <w:tc>
+          <w:tcPr>
+            <w:tcBorders>
+              <w:bottom w:val="single" w:sz="6" w:space="0" w:color="BEBEBE"/>
+              <w:top w:val="single" w:sz="12" w:space="0" w:color="BEBEBE"/>
+              <w:left w:val="none" w:sz="0" w:space="0" w:color="000000"/>
+              <w:right w:val="none" w:sz="0" w:space="0" w:color="000000"/>
+            </w:tcBorders>
+            <w:shd w:val="clear" w:color="auto" w:fill="FAFAFA"/>
+            <w:tcMar>
+              <w:top w:w="0" w:type="dxa"/>
+              <w:bottom w:w="0" w:type="dxa"/>
+              <w:left w:w="0" w:type="dxa"/>
+              <w:right w:w="0" w:type="dxa"/>
+            </w:tcMar>
+            <w:vAlign w:val="center"/>
+          </w:tcPr>
+          <w:p>
+            <w:pPr>
+              <w:pStyle w:val="Normal"/>
+              <w:jc w:val="left"/>
+              <w:pBdr>
+                <w:bottom w:val="none" w:sz="0" w:space="0" w:color="000000"/>
+                <w:top w:val="none" w:sz="0" w:space="0" w:color="000000"/>
+                <w:left w:val="none" w:sz="0" w:space="0" w:color="000000"/>
+                <w:right w:val="none" w:sz="0" w:space="0" w:color="000000"/>
+              </w:pBdr>
+              <w:spacing w:after="100" w:before="100" w:line="240"/>
+              <w:ind w:left="100" w:right="100" w:firstLine="0" w:firstLineChars="0"/>
+            </w:pPr>
+            <w:r xmlns:w="http://schemas.openxmlformats.org/wordprocessingml/2006/main" xmlns:wp="http://schemas.openxmlformats.org/drawingml/2006/wordprocessingDrawing" xmlns:r="http://schemas.openxmlformats.org/officeDocument/2006/relationships" xmlns:w14="http://schemas.microsoft.com/office/word/2010/wordml">
+              <w:rPr>
+                <w:rFonts w:ascii="Arial" w:hAnsi="Arial" w:eastAsia="Arial" w:cs="Arial"/>
+                <w:i w:val="false"/>
+                <w:b w:val="true"/>
+                <w:u w:val="none"/>
+                <w:sz w:val="20"/>
+                <w:szCs w:val="20"/>
+                <w:color w:val="000000"/>
+              </w:rPr>
+              <w:t xml:space="preserve">Mean</w:t>
+            </w:r>
+          </w:p>
+        </w:tc>
+        <w:tc>
+          <w:tcPr>
+            <w:tcBorders>
+              <w:bottom w:val="single" w:sz="6" w:space="0" w:color="BEBEBE"/>
+              <w:top w:val="single" w:sz="12" w:space="0" w:color="BEBEBE"/>
+              <w:left w:val="none" w:sz="0" w:space="0" w:color="000000"/>
+              <w:right w:val="none" w:sz="0" w:space="0" w:color="000000"/>
+            </w:tcBorders>
+            <w:shd w:val="clear" w:color="auto" w:fill="FAFAFA"/>
+            <w:tcMar>
+              <w:top w:w="0" w:type="dxa"/>
+              <w:bottom w:w="0" w:type="dxa"/>
+              <w:left w:w="0" w:type="dxa"/>
+              <w:right w:w="0" w:type="dxa"/>
+            </w:tcMar>
+            <w:vAlign w:val="center"/>
+          </w:tcPr>
+          <w:p>
+            <w:pPr>
+              <w:pStyle w:val="Normal"/>
+              <w:jc w:val="left"/>
+              <w:pBdr>
+                <w:bottom w:val="none" w:sz="0" w:space="0" w:color="000000"/>
+                <w:top w:val="none" w:sz="0" w:space="0" w:color="000000"/>
+                <w:left w:val="none" w:sz="0" w:space="0" w:color="000000"/>
+                <w:right w:val="none" w:sz="0" w:space="0" w:color="000000"/>
+              </w:pBdr>
+              <w:spacing w:after="100" w:before="100" w:line="240"/>
+              <w:ind w:left="100" w:right="100" w:firstLine="0" w:firstLineChars="0"/>
+            </w:pPr>
+            <w:r xmlns:w="http://schemas.openxmlformats.org/wordprocessingml/2006/main" xmlns:wp="http://schemas.openxmlformats.org/drawingml/2006/wordprocessingDrawing" xmlns:r="http://schemas.openxmlformats.org/officeDocument/2006/relationships" xmlns:w14="http://schemas.microsoft.com/office/word/2010/wordml">
+              <w:rPr>
+                <w:rFonts w:ascii="Arial" w:hAnsi="Arial" w:eastAsia="Arial" w:cs="Arial"/>
+                <w:i w:val="false"/>
+                <w:b w:val="false"/>
+                <w:u w:val="none"/>
+                <w:sz w:val="20"/>
+                <w:szCs w:val="20"/>
+                <w:color w:val="000000"/>
+              </w:rPr>
+              <w:t xml:space="preserve">0.25 (X8) </w:t>
+            </w:r>
+          </w:p>
+        </w:tc>
+        <w:tc>
+          <w:tcPr>
+            <w:tcBorders>
+              <w:bottom w:val="single" w:sz="6" w:space="0" w:color="BEBEBE"/>
+              <w:top w:val="single" w:sz="12" w:space="0" w:color="BEBEBE"/>
+              <w:left w:val="none" w:sz="0" w:space="0" w:color="000000"/>
+              <w:right w:val="none" w:sz="0" w:space="0" w:color="000000"/>
+            </w:tcBorders>
+            <w:shd w:val="clear" w:color="auto" w:fill="FAFAFA"/>
+            <w:tcMar>
+              <w:top w:w="0" w:type="dxa"/>
+              <w:bottom w:w="0" w:type="dxa"/>
+              <w:left w:w="0" w:type="dxa"/>
+              <w:right w:w="0" w:type="dxa"/>
+            </w:tcMar>
+            <w:vAlign w:val="center"/>
+          </w:tcPr>
+          <w:p>
+            <w:pPr>
+              <w:pStyle w:val="Normal"/>
+              <w:jc w:val="left"/>
+              <w:pBdr>
+                <w:bottom w:val="none" w:sz="0" w:space="0" w:color="000000"/>
+                <w:top w:val="none" w:sz="0" w:space="0" w:color="000000"/>
+                <w:left w:val="none" w:sz="0" w:space="0" w:color="000000"/>
+                <w:right w:val="none" w:sz="0" w:space="0" w:color="000000"/>
+              </w:pBdr>
+              <w:spacing w:after="100" w:before="100" w:line="240"/>
+              <w:ind w:left="100" w:right="100" w:firstLine="0" w:firstLineChars="0"/>
+            </w:pPr>
+            <w:r xmlns:w="http://schemas.openxmlformats.org/wordprocessingml/2006/main" xmlns:wp="http://schemas.openxmlformats.org/drawingml/2006/wordprocessingDrawing" xmlns:r="http://schemas.openxmlformats.org/officeDocument/2006/relationships" xmlns:w14="http://schemas.microsoft.com/office/word/2010/wordml">
+              <w:rPr>
+                <w:rFonts w:ascii="Arial" w:hAnsi="Arial" w:eastAsia="Arial" w:cs="Arial"/>
+                <w:i w:val="false"/>
+                <w:b w:val="false"/>
+                <w:u w:val="none"/>
+                <w:sz w:val="20"/>
+                <w:szCs w:val="20"/>
+                <w:color w:val="000000"/>
+              </w:rPr>
+              <w:t xml:space="preserve">13.8 (X5) </w:t>
+            </w:r>
+          </w:p>
+        </w:tc>
+      </w:tr>
+      <w:tr>
+        <w:trPr>
+          <w:trHeight w:val="598" w:hRule="auto"/>
+        </w:trPr>
+        body2
+        <w:tc>
+          <w:tcPr>
+            <w:tcBorders>
+              <w:bottom w:val="single" w:sz="6" w:space="0" w:color="BEBEBE"/>
+              <w:top w:val="single" w:sz="6" w:space="0" w:color="BEBEBE"/>
+              <w:left w:val="none" w:sz="0" w:space="0" w:color="000000"/>
+              <w:right w:val="none" w:sz="0" w:space="0" w:color="000000"/>
+            </w:tcBorders>
+            <w:shd w:val="clear" w:color="auto" w:fill="FAFAFA"/>
+            <w:tcMar>
+              <w:top w:w="0" w:type="dxa"/>
+              <w:bottom w:w="0" w:type="dxa"/>
+              <w:left w:w="0" w:type="dxa"/>
+              <w:right w:w="0" w:type="dxa"/>
+            </w:tcMar>
+            <w:vAlign w:val="center"/>
+          </w:tcPr>
+          <w:p>
+            <w:pPr>
+              <w:pStyle w:val="Normal"/>
+              <w:jc w:val="left"/>
+              <w:pBdr>
+                <w:bottom w:val="none" w:sz="0" w:space="0" w:color="000000"/>
+                <w:top w:val="none" w:sz="0" w:space="0" w:color="000000"/>
+                <w:left w:val="none" w:sz="0" w:space="0" w:color="000000"/>
+                <w:right w:val="none" w:sz="0" w:space="0" w:color="000000"/>
+              </w:pBdr>
+              <w:spacing w:after="100" w:before="100" w:line="240"/>
+              <w:ind w:left="100" w:right="100" w:firstLine="0" w:firstLineChars="0"/>
+            </w:pPr>
+            <w:r xmlns:w="http://schemas.openxmlformats.org/wordprocessingml/2006/main" xmlns:wp="http://schemas.openxmlformats.org/drawingml/2006/wordprocessingDrawing" xmlns:r="http://schemas.openxmlformats.org/officeDocument/2006/relationships" xmlns:w14="http://schemas.microsoft.com/office/word/2010/wordml">
+              <w:rPr>
+                <w:rFonts w:ascii="Arial" w:hAnsi="Arial" w:eastAsia="Arial" w:cs="Arial"/>
+                <w:i w:val="false"/>
+                <w:b w:val="true"/>
+                <w:u w:val="none"/>
+                <w:sz w:val="20"/>
+                <w:szCs w:val="20"/>
+                <w:color w:val="000000"/>
+              </w:rPr>
+              <w:t xml:space="preserve">Variance</w:t>
+            </w:r>
+          </w:p>
+        </w:tc>
+        <w:tc>
+          <w:tcPr>
+            <w:tcBorders>
+              <w:bottom w:val="single" w:sz="6" w:space="0" w:color="BEBEBE"/>
+              <w:top w:val="single" w:sz="6" w:space="0" w:color="BEBEBE"/>
+              <w:left w:val="none" w:sz="0" w:space="0" w:color="000000"/>
+              <w:right w:val="none" w:sz="0" w:space="0" w:color="000000"/>
+            </w:tcBorders>
+            <w:shd w:val="clear" w:color="auto" w:fill="FAFAFA"/>
+            <w:tcMar>
+              <w:top w:w="0" w:type="dxa"/>
+              <w:bottom w:w="0" w:type="dxa"/>
+              <w:left w:w="0" w:type="dxa"/>
+              <w:right w:w="0" w:type="dxa"/>
+            </w:tcMar>
+            <w:vAlign w:val="center"/>
+          </w:tcPr>
+          <w:p>
+            <w:pPr>
+              <w:pStyle w:val="Normal"/>
+              <w:jc w:val="left"/>
+              <w:pBdr>
+                <w:bottom w:val="none" w:sz="0" w:space="0" w:color="000000"/>
+                <w:top w:val="none" w:sz="0" w:space="0" w:color="000000"/>
+                <w:left w:val="none" w:sz="0" w:space="0" w:color="000000"/>
+                <w:right w:val="none" w:sz="0" w:space="0" w:color="000000"/>
+              </w:pBdr>
+              <w:spacing w:after="100" w:before="100" w:line="240"/>
+              <w:ind w:left="100" w:right="100" w:firstLine="0" w:firstLineChars="0"/>
+            </w:pPr>
+            <w:r xmlns:w="http://schemas.openxmlformats.org/wordprocessingml/2006/main" xmlns:wp="http://schemas.openxmlformats.org/drawingml/2006/wordprocessingDrawing" xmlns:r="http://schemas.openxmlformats.org/officeDocument/2006/relationships" xmlns:w14="http://schemas.microsoft.com/office/word/2010/wordml">
+              <w:rPr>
+                <w:rFonts w:ascii="Arial" w:hAnsi="Arial" w:eastAsia="Arial" w:cs="Arial"/>
+                <w:i w:val="false"/>
+                <w:b w:val="false"/>
+                <w:u w:val="none"/>
+                <w:sz w:val="20"/>
+                <w:szCs w:val="20"/>
+                <w:color w:val="000000"/>
+              </w:rPr>
+              <w:t xml:space="preserve">0.04 (X10) </w:t>
+            </w:r>
+          </w:p>
+        </w:tc>
+        <w:tc>
+          <w:tcPr>
+            <w:tcBorders>
+              <w:bottom w:val="single" w:sz="6" w:space="0" w:color="BEBEBE"/>
+              <w:top w:val="single" w:sz="6" w:space="0" w:color="BEBEBE"/>
+              <w:left w:val="none" w:sz="0" w:space="0" w:color="000000"/>
+              <w:right w:val="none" w:sz="0" w:space="0" w:color="000000"/>
+            </w:tcBorders>
+            <w:shd w:val="clear" w:color="auto" w:fill="FAFAFA"/>
+            <w:tcMar>
+              <w:top w:w="0" w:type="dxa"/>
+              <w:bottom w:w="0" w:type="dxa"/>
+              <w:left w:w="0" w:type="dxa"/>
+              <w:right w:w="0" w:type="dxa"/>
+            </w:tcMar>
+            <w:vAlign w:val="center"/>
+          </w:tcPr>
+          <w:p>
+            <w:pPr>
+              <w:pStyle w:val="Normal"/>
+              <w:jc w:val="left"/>
+              <w:pBdr>
+                <w:bottom w:val="none" w:sz="0" w:space="0" w:color="000000"/>
+                <w:top w:val="none" w:sz="0" w:space="0" w:color="000000"/>
+                <w:left w:val="none" w:sz="0" w:space="0" w:color="000000"/>
+                <w:right w:val="none" w:sz="0" w:space="0" w:color="000000"/>
+              </w:pBdr>
+              <w:spacing w:after="100" w:before="100" w:line="240"/>
+              <w:ind w:left="100" w:right="100" w:firstLine="0" w:firstLineChars="0"/>
+            </w:pPr>
+            <w:r xmlns:w="http://schemas.openxmlformats.org/wordprocessingml/2006/main" xmlns:wp="http://schemas.openxmlformats.org/drawingml/2006/wordprocessingDrawing" xmlns:r="http://schemas.openxmlformats.org/officeDocument/2006/relationships" xmlns:w14="http://schemas.microsoft.com/office/word/2010/wordml">
+              <w:rPr>
+                <w:rFonts w:ascii="Arial" w:hAnsi="Arial" w:eastAsia="Arial" w:cs="Arial"/>
+                <w:i w:val="false"/>
+                <w:b w:val="false"/>
+                <w:u w:val="none"/>
+                <w:sz w:val="20"/>
+                <w:szCs w:val="20"/>
+                <w:color w:val="000000"/>
+              </w:rPr>
+              <w:t xml:space="preserve">1.57 (X4) </w:t>
+            </w:r>
+          </w:p>
+        </w:tc>
+      </w:tr>
+      <w:tr>
+        <w:trPr>
+          <w:trHeight w:val="598" w:hRule="auto"/>
+        </w:trPr>
+        body3
+        <w:tc>
+          <w:tcPr>
+            <w:tcBorders>
+              <w:bottom w:val="single" w:sz="12" w:space="0" w:color="BEBEBE"/>
+              <w:top w:val="single" w:sz="6" w:space="0" w:color="BEBEBE"/>
+              <w:left w:val="none" w:sz="0" w:space="0" w:color="000000"/>
+              <w:right w:val="none" w:sz="0" w:space="0" w:color="000000"/>
+            </w:tcBorders>
+            <w:shd w:val="clear" w:color="auto" w:fill="FAFAFA"/>
+            <w:tcMar>
+              <w:top w:w="0" w:type="dxa"/>
+              <w:bottom w:w="0" w:type="dxa"/>
+              <w:left w:w="0" w:type="dxa"/>
+              <w:right w:w="0" w:type="dxa"/>
+            </w:tcMar>
+            <w:vAlign w:val="center"/>
+          </w:tcPr>
+          <w:p>
+            <w:pPr>
+              <w:pStyle w:val="Normal"/>
+              <w:jc w:val="left"/>
+              <w:pBdr>
+                <w:bottom w:val="none" w:sz="0" w:space="0" w:color="000000"/>
+                <w:top w:val="none" w:sz="0" w:space="0" w:color="000000"/>
+                <w:left w:val="none" w:sz="0" w:space="0" w:color="000000"/>
+                <w:right w:val="none" w:sz="0" w:space="0" w:color="000000"/>
+              </w:pBdr>
+              <w:spacing w:after="100" w:before="100" w:line="240"/>
+              <w:ind w:left="100" w:right="100" w:firstLine="0" w:firstLineChars="0"/>
+            </w:pPr>
+            <w:r xmlns:w="http://schemas.openxmlformats.org/wordprocessingml/2006/main" xmlns:wp="http://schemas.openxmlformats.org/drawingml/2006/wordprocessingDrawing" xmlns:r="http://schemas.openxmlformats.org/officeDocument/2006/relationships" xmlns:w14="http://schemas.microsoft.com/office/word/2010/wordml">
+              <w:rPr>
+                <w:rFonts w:ascii="Arial" w:hAnsi="Arial" w:eastAsia="Arial" w:cs="Arial"/>
+                <w:i w:val="false"/>
+                <w:b w:val="true"/>
+                <w:u w:val="none"/>
+                <w:sz w:val="20"/>
+                <w:szCs w:val="20"/>
+                <w:color w:val="000000"/>
+              </w:rPr>
+              <w:t xml:space="preserve">Range</w:t>
+            </w:r>
+          </w:p>
+        </w:tc>
+        <w:tc>
+          <w:tcPr>
+            <w:tcBorders>
+              <w:bottom w:val="single" w:sz="12" w:space="0" w:color="BEBEBE"/>
+              <w:top w:val="single" w:sz="6" w:space="0" w:color="BEBEBE"/>
+              <w:left w:val="none" w:sz="0" w:space="0" w:color="000000"/>
+              <w:right w:val="none" w:sz="0" w:space="0" w:color="000000"/>
+            </w:tcBorders>
+            <w:shd w:val="clear" w:color="auto" w:fill="FAFAFA"/>
+            <w:tcMar>
+              <w:top w:w="0" w:type="dxa"/>
+              <w:bottom w:w="0" w:type="dxa"/>
+              <w:left w:w="0" w:type="dxa"/>
+              <w:right w:w="0" w:type="dxa"/>
+            </w:tcMar>
+            <w:vAlign w:val="center"/>
+          </w:tcPr>
+          <w:p>
+            <w:pPr>
+              <w:pStyle w:val="Normal"/>
+              <w:jc w:val="left"/>
+              <w:pBdr>
+                <w:bottom w:val="none" w:sz="0" w:space="0" w:color="000000"/>
+                <w:top w:val="none" w:sz="0" w:space="0" w:color="000000"/>
+                <w:left w:val="none" w:sz="0" w:space="0" w:color="000000"/>
+                <w:right w:val="none" w:sz="0" w:space="0" w:color="000000"/>
+              </w:pBdr>
+              <w:spacing w:after="100" w:before="100" w:line="240"/>
+              <w:ind w:left="100" w:right="100" w:firstLine="0" w:firstLineChars="0"/>
+            </w:pPr>
+            <w:r xmlns:w="http://schemas.openxmlformats.org/wordprocessingml/2006/main" xmlns:wp="http://schemas.openxmlformats.org/drawingml/2006/wordprocessingDrawing" xmlns:r="http://schemas.openxmlformats.org/officeDocument/2006/relationships" xmlns:w14="http://schemas.microsoft.com/office/word/2010/wordml">
+              <w:rPr>
+                <w:rFonts w:ascii="Arial" w:hAnsi="Arial" w:eastAsia="Arial" w:cs="Arial"/>
+                <w:i w:val="false"/>
+                <w:b w:val="false"/>
+                <w:u w:val="none"/>
+                <w:sz w:val="20"/>
+                <w:szCs w:val="20"/>
+                <w:color w:val="000000"/>
+              </w:rPr>
+              <w:t xml:space="preserve">1.42 (X18) </w:t>
+            </w:r>
+          </w:p>
+        </w:tc>
+        <w:tc>
+          <w:tcPr>
+            <w:tcBorders>
+              <w:bottom w:val="single" w:sz="12" w:space="0" w:color="BEBEBE"/>
+              <w:top w:val="single" w:sz="6" w:space="0" w:color="BEBEBE"/>
+              <w:left w:val="none" w:sz="0" w:space="0" w:color="000000"/>
+              <w:right w:val="none" w:sz="0" w:space="0" w:color="000000"/>
+            </w:tcBorders>
+            <w:shd w:val="clear" w:color="auto" w:fill="FAFAFA"/>
+            <w:tcMar>
+              <w:top w:w="0" w:type="dxa"/>
+              <w:bottom w:w="0" w:type="dxa"/>
+              <w:left w:w="0" w:type="dxa"/>
+              <w:right w:w="0" w:type="dxa"/>
+            </w:tcMar>
+            <w:vAlign w:val="center"/>
+          </w:tcPr>
+          <w:p>
+            <w:pPr>
+              <w:pStyle w:val="Normal"/>
+              <w:jc w:val="left"/>
+              <w:pBdr>
+                <w:bottom w:val="none" w:sz="0" w:space="0" w:color="000000"/>
+                <w:top w:val="none" w:sz="0" w:space="0" w:color="000000"/>
+                <w:left w:val="none" w:sz="0" w:space="0" w:color="000000"/>
+                <w:right w:val="none" w:sz="0" w:space="0" w:color="000000"/>
+              </w:pBdr>
+              <w:spacing w:after="100" w:before="100" w:line="240"/>
+              <w:ind w:left="100" w:right="100" w:firstLine="0" w:firstLineChars="0"/>
+            </w:pPr>
+            <w:r xmlns:w="http://schemas.openxmlformats.org/wordprocessingml/2006/main" xmlns:wp="http://schemas.openxmlformats.org/drawingml/2006/wordprocessingDrawing" xmlns:r="http://schemas.openxmlformats.org/officeDocument/2006/relationships" xmlns:w14="http://schemas.microsoft.com/office/word/2010/wordml">
+              <w:rPr>
+                <w:rFonts w:ascii="Arial" w:hAnsi="Arial" w:eastAsia="Arial" w:cs="Arial"/>
+                <w:i w:val="false"/>
+                <w:b w:val="false"/>
+                <w:u w:val="none"/>
+                <w:sz w:val="20"/>
+                <w:szCs w:val="20"/>
+                <w:color w:val="000000"/>
+              </w:rPr>
+              <w:t xml:space="preserve">8.37 (X14) </w:t>
+            </w:r>
+          </w:p>
+        </w:tc>
+      </w:tr>
+    </w:tbl>
+    <w:p xmlns:w="http://schemas.openxmlformats.org/wordprocessingml/2006/main" xmlns:wp="http://schemas.openxmlformats.org/drawingml/2006/wordprocessingDrawing" xmlns:r="http://schemas.openxmlformats.org/officeDocument/2006/relationships" xmlns:w14="http://schemas.microsoft.com/office/word/2010/wordml">
+      <w:pPr>
+        <w:pStyle w:val="TableCaption"/>
+        <w:jc w:val="center"/>
+        <w:pBdr>
+          <w:bottom w:val="none" w:sz="0" w:space="0" w:color="000000"/>
+          <w:top w:val="none" w:sz="0" w:space="0" w:color="000000"/>
+          <w:left w:val="none" w:sz="0" w:space="0" w:color="000000"/>
+          <w:right w:val="none" w:sz="0" w:space="0" w:color="000000"/>
+        </w:pBdr>
+        <w:spacing w:after="60" w:before="60" w:line="240"/>
+        <w:ind w:left="60" w:right="60" w:firstLine="0" w:firstLineChars="0"/>
+      </w:pPr>
+      <w:r>
+        <w:rPr>
+          <w:rFonts/>
+          <w:b w:val="true"/>
+        </w:rPr>
+        <w:t xml:space="preserve">Table </w:t>
+      </w:r>
+      <w:bookmarkStart w:id="66375bab-75de-4e51-b04d-0354f9d9e063" w:name="tbl-minmaxStats"/>
+      <w:r xmlns:w="http://schemas.openxmlformats.org/wordprocessingml/2006/main" xmlns:wp="http://schemas.openxmlformats.org/drawingml/2006/wordprocessingDrawing" xmlns:r="http://schemas.openxmlformats.org/officeDocument/2006/relationships" xmlns:w14="http://schemas.microsoft.com/office/word/2010/wordml">
+        <w:rPr>
+          <w:rFonts/>
+          <w:b w:val="true"/>
+        </w:rPr>
+        <w:fldChar w:fldCharType="begin" w:dirty="true"/>
+      </w:r>
+      <w:r xmlns:w="http://schemas.openxmlformats.org/wordprocessingml/2006/main" xmlns:wp="http://schemas.openxmlformats.org/drawingml/2006/wordprocessingDrawing" xmlns:r="http://schemas.openxmlformats.org/officeDocument/2006/relationships" xmlns:w14="http://schemas.microsoft.com/office/word/2010/wordml">
+        <w:rPr>
+          <w:rFonts/>
+          <w:b w:val="true"/>
+        </w:rPr>
+        <w:instrText xml:space="preserve" w:dirty="true">SEQ tab \* Arabic</w:instrText>
+      </w:r>
+      <w:r xmlns:w="http://schemas.openxmlformats.org/wordprocessingml/2006/main" xmlns:wp="http://schemas.openxmlformats.org/drawingml/2006/wordprocessingDrawing" xmlns:r="http://schemas.openxmlformats.org/officeDocument/2006/relationships" xmlns:w14="http://schemas.microsoft.com/office/word/2010/wordml">
+        <w:rPr>
+          <w:rFonts/>
+          <w:b w:val="true"/>
+        </w:rPr>
+        <w:fldChar w:fldCharType="end" w:dirty="true"/>
+      </w:r>
+      <w:bookmarkEnd w:id="66375bab-75de-4e51-b04d-0354f9d9e063"/>
+      <w:r>
+        <w:rPr>
+          <w:rFonts/>
+          <w:b w:val="true"/>
+        </w:rPr>
+        <w:t xml:space="preserve">: </w:t>
+      </w:r>
+      <w:r>
+        <w:t xml:space="preserve">Minimum / Maximum Statistics in 'train'</w:t>
+      </w:r>
+    </w:p>
+    <w:p>
+      <w:pPr>
+        <w:pStyle w:val="BodyText"/>
+      </w:pPr>
+      <w:r>
+        <w:rPr>
+          <w:bCs/>
+          <w:b/>
+        </w:rPr>
+        <w:t xml:space="preserve">?(caption)</w:t>
+      </w:r>
+    </w:p>
+    <w:bookmarkEnd w:id="56"/>
+    <w:p>
+      <w:pPr>
+        <w:pStyle w:val="BodyText"/>
+      </w:pPr>
+      <w:r>
+        <w:t xml:space="preserve">At glance, we can see that there is a significant spread between the variables in terms of mean, variance and range. In order to mitigate against any one variable having undue influence and because nothing is known about the variables, they will be</w:t>
+      </w:r>
+      <w:r>
+        <w:t xml:space="preserve"> </w:t>
+      </w:r>
+      <w:r>
+        <w:rPr>
+          <w:rStyle w:val="VerbatimChar"/>
+        </w:rPr>
+        <w:t xml:space="preserve">normalised</w:t>
+      </w:r>
+      <w:r>
+        <w:t xml:space="preserve"> </w:t>
+      </w:r>
+      <w:r>
+        <w:t xml:space="preserve">or standardised so that they have the same scale from 0 to 1.</w:t>
+      </w:r>
+    </w:p>
+    <w:p>
+      <w:pPr>
+        <w:pStyle w:val="BodyText"/>
+      </w:pPr>
+      <w:r>
+        <w:t xml:space="preserve">Observations</w:t>
+      </w:r>
+      <w:r>
+        <w:t xml:space="preserve"> </w:t>
+      </w:r>
+      <w:r>
+        <w:t xml:space="preserve">* many normal distributions</w:t>
+      </w:r>
+      <w:r>
+        <w:t xml:space="preserve"> </w:t>
+      </w:r>
+      <w:r>
+        <w:t xml:space="preserve">* some which differ across labels, eg. X7-X11</w:t>
+      </w:r>
+    </w:p>
+    <w:bookmarkEnd w:id="57"/>
+    <w:bookmarkEnd w:id="58"/>
+    <w:bookmarkStart w:id="60" w:name="notes-below"/>
+    <w:p>
+      <w:pPr>
+        <w:pStyle w:val="Heading2"/>
+      </w:pPr>
+      <w:r>
+        <w:t xml:space="preserve">NOTES BELOW</w:t>
+      </w:r>
+    </w:p>
+    <w:p>
+      <w:pPr>
+        <w:pStyle w:val="FirstParagraph"/>
+      </w:pPr>
+      <w:r>
+        <w:t xml:space="preserve">so there appears to be value in two different approaches</w:t>
+      </w:r>
+      <w:r>
+        <w:t xml:space="preserve"> </w:t>
+      </w:r>
+      <w:r>
+        <w:t xml:space="preserve">* correlation for dimension reduction</w:t>
+      </w:r>
+      <w:r>
+        <w:t xml:space="preserve"> </w:t>
+      </w:r>
+      <w:r>
+        <w:t xml:space="preserve">* needs domain knowledge to clarify and ratifiy, explain</w:t>
+      </w:r>
+    </w:p>
+    <w:p>
+      <w:pPr>
+        <w:numPr>
+          <w:ilvl w:val="0"/>
+          <w:numId w:val="1007"/>
+        </w:numPr>
+        <w:pStyle w:val="Compact"/>
+      </w:pPr>
+      <w:r>
+        <w:t xml:space="preserve">feature reduction - several variables which may be superfluous, measuring similar things or do not add to the model</w:t>
+      </w:r>
+    </w:p>
+    <w:p>
+      <w:pPr>
+        <w:pStyle w:val="FirstParagraph"/>
+      </w:pPr>
+      <w:r>
+        <w:t xml:space="preserve">To do</w:t>
+      </w:r>
+      <w:r>
+        <w:t xml:space="preserve"> </w:t>
+      </w:r>
+      <w:r>
+        <w:t xml:space="preserve">* normalise and scale</w:t>
+      </w:r>
+      <w:r>
+        <w:t xml:space="preserve"> </w:t>
+      </w:r>
+      <w:r>
+        <w:t xml:space="preserve">* check for outliers</w:t>
+      </w:r>
+      <w:r>
+        <w:t xml:space="preserve"> </w:t>
+      </w:r>
+      <w:r>
+        <w:t xml:space="preserve">* address outliers as appropriate</w:t>
+      </w:r>
+      <w:r>
+        <w:t xml:space="preserve"> </w:t>
+      </w:r>
+      <w:r>
+        <w:t xml:space="preserve">* correlation plot</w:t>
+      </w:r>
+    </w:p>
+    <w:p>
+      <w:pPr>
+        <w:pStyle w:val="BodyText"/>
+      </w:pPr>
+      <w:r>
+        <w:t xml:space="preserve">To try:</w:t>
+      </w:r>
+    </w:p>
+    <w:p>
+      <w:pPr>
+        <w:pStyle w:val="BodyText"/>
+      </w:pPr>
+      <w:r>
+        <w:t xml:space="preserve">interpretation - say what you see</w:t>
+      </w:r>
+      <w:r>
+        <w:t xml:space="preserve"> </w:t>
+      </w:r>
+      <w:r>
+        <w:t xml:space="preserve">* sparse - lots of variables which are not correlated with each other</w:t>
+      </w:r>
+      <w:r>
+        <w:t xml:space="preserve"> </w:t>
+      </w:r>
+      <w:r>
+        <w:t xml:space="preserve">* x17-20, and x7-10 appear to correlate, some neg, some pos</w:t>
+      </w:r>
+    </w:p>
+    <w:bookmarkStart w:id="59" w:name="dimension-reduction"/>
+    <w:p>
+      <w:pPr>
         <w:pStyle w:val="Heading3"/>
       </w:pPr>
       <w:r>
-        <w:t xml:space="preserve">Splitting data</w:t>
+        <w:t xml:space="preserve">dimension reduction:</w:t>
       </w:r>
     </w:p>
     <w:p>
@@ -370,11 +5571,58 @@
         <w:pStyle w:val="FirstParagraph"/>
       </w:pPr>
       <w:r>
-        <w:t xml:space="preserve">[approach] [decision]</w:t>
-      </w:r>
-    </w:p>
-    <w:bookmarkEnd w:id="26"/>
-    <w:bookmarkEnd w:id="27"/>
+        <w:t xml:space="preserve">PCA - identify principal components, linear combos of original variabes explaining the most variation in the data, plot to see in a lower dimension space</w:t>
+      </w:r>
+      <w:r>
+        <w:t xml:space="preserve"> </w:t>
+      </w:r>
+      <w:r>
+        <w:t xml:space="preserve">t-SNE</w:t>
+      </w:r>
+    </w:p>
+    <w:p>
+      <w:pPr>
+        <w:pStyle w:val="BodyText"/>
+      </w:pPr>
+      <w:r>
+        <w:t xml:space="preserve">PCA:</w:t>
+      </w:r>
+    </w:p>
+    <w:p>
+      <w:pPr>
+        <w:pStyle w:val="BodyText"/>
+      </w:pPr>
+      <w:r>
+        <w:t xml:space="preserve">like a plot with PC1, PC2</w:t>
+      </w:r>
+      <w:r>
+        <w:t xml:space="preserve"> </w:t>
+      </w:r>
+      <w:r>
+        <w:t xml:space="preserve">the actual 5 classes (shape and label by label)</w:t>
+      </w:r>
+      <w:r>
+        <w:t xml:space="preserve"> </w:t>
+      </w:r>
+      <w:r>
+        <w:t xml:space="preserve">pca arrows and variable labels</w:t>
+      </w:r>
+    </w:p>
+    <w:p>
+      <w:pPr>
+        <w:pStyle w:val="BodyText"/>
+      </w:pPr>
+      <w:r>
+        <w:t xml:space="preserve">(see penguin example)</w:t>
+      </w:r>
+    </w:p>
+    <w:p>
+      <w:r>
+        <w:br w:type="page"/>
+      </w:r>
+    </w:p>
+    <w:bookmarkEnd w:id="59"/>
+    <w:bookmarkEnd w:id="60"/>
     <w:sectPr/>
   </w:body>
 </w:document>
@@ -561,6 +5809,24 @@
     <w:abstractNumId w:val="990"/>
   </w:num>
   <w:num w:numId="1001">
+    <w:abstractNumId w:val="991"/>
+  </w:num>
+  <w:num w:numId="1002">
+    <w:abstractNumId w:val="991"/>
+  </w:num>
+  <w:num w:numId="1003">
+    <w:abstractNumId w:val="991"/>
+  </w:num>
+  <w:num w:numId="1004">
+    <w:abstractNumId w:val="991"/>
+  </w:num>
+  <w:num w:numId="1005">
+    <w:abstractNumId w:val="991"/>
+  </w:num>
+  <w:num w:numId="1006">
+    <w:abstractNumId w:val="991"/>
+  </w:num>
+  <w:num w:numId="1007">
     <w:abstractNumId w:val="991"/>
   </w:num>
 </w:numbering>
